--- a/工程说明/3_资源结构说明/0_GIT仓库说明.docx
+++ b/工程说明/3_资源结构说明/0_GIT仓库说明.docx
@@ -13,19 +13,11 @@
       </w:pPr>
       <w:r>
         <w:rPr>
-          <w:rFonts w:ascii="Consolas" w:hAnsi="Consolas" w:hint="eastAsia"/>
-          <w:sz w:val="52"/>
-          <w:szCs w:val="52"/>
-        </w:rPr>
-        <w:t>账号</w:t>
-      </w:r>
-      <w:r>
-        <w:rPr>
           <w:rFonts w:ascii="Consolas" w:hAnsi="Consolas"/>
           <w:sz w:val="52"/>
           <w:szCs w:val="52"/>
         </w:rPr>
-        <w:t>\</w:t>
+        <w:t>GIT</w:t>
       </w:r>
       <w:r>
         <w:rPr>
@@ -33,31 +25,15 @@
           <w:sz w:val="52"/>
           <w:szCs w:val="52"/>
         </w:rPr>
-        <w:t>网站</w:t>
-      </w:r>
-      <w:r>
-        <w:rPr>
-          <w:rFonts w:ascii="Consolas" w:hAnsi="Consolas"/>
-          <w:sz w:val="52"/>
-          <w:szCs w:val="52"/>
-        </w:rPr>
-        <w:t>\</w:t>
-      </w:r>
-      <w:r>
-        <w:rPr>
-          <w:rFonts w:ascii="Consolas" w:hAnsi="Consolas"/>
-          <w:sz w:val="52"/>
-          <w:szCs w:val="52"/>
-        </w:rPr>
-        <w:t>资源地址说明</w:t>
-      </w:r>
+        <w:t>仓库说明</w:t>
+      </w:r>
+      <w:bookmarkStart w:id="0" w:name="_GoBack"/>
+      <w:bookmarkEnd w:id="0"/>
     </w:p>
     <w:p>
       <w:pPr>
         <w:jc w:val="center"/>
       </w:pPr>
-      <w:bookmarkStart w:id="0" w:name="_GoBack"/>
-      <w:bookmarkEnd w:id="0"/>
     </w:p>
     <w:p>
       <w:pPr>
@@ -3796,7 +3772,7 @@
 </file>
 
 <file path=customXml/itemProps1.xml><?xml version="1.0" encoding="utf-8"?>
-<ds:datastoreItem xmlns:ds="http://schemas.openxmlformats.org/officeDocument/2006/customXml" ds:itemID="{562C825A-9274-43D8-B9B5-97D00DA7E23E}">
+<ds:datastoreItem xmlns:ds="http://schemas.openxmlformats.org/officeDocument/2006/customXml" ds:itemID="{E45C2E1E-A415-4645-B7AE-B7A652334EA6}">
   <ds:schemaRefs>
     <ds:schemaRef ds:uri="http://schemas.openxmlformats.org/officeDocument/2006/bibliography"/>
   </ds:schemaRefs>

--- a/工程说明/3_资源结构说明/0_GIT仓库说明.docx
+++ b/工程说明/3_资源结构说明/0_GIT仓库说明.docx
@@ -1,6 +1,6 @@
 
 <file path=word/document.xml><?xml version="1.0" encoding="utf-8"?>
-<w:document xmlns:wpc="http://schemas.microsoft.com/office/word/2010/wordprocessingCanvas" xmlns:cx="http://schemas.microsoft.com/office/drawing/2014/chartex" xmlns:cx1="http://schemas.microsoft.com/office/drawing/2015/9/8/chartex" xmlns:cx2="http://schemas.microsoft.com/office/drawing/2015/10/21/chartex" xmlns:cx3="http://schemas.microsoft.com/office/drawing/2016/5/9/chartex" xmlns:cx4="http://schemas.microsoft.com/office/drawing/2016/5/10/chartex" xmlns:cx5="http://schemas.microsoft.com/office/drawing/2016/5/11/chartex" xmlns:cx6="http://schemas.microsoft.com/office/drawing/2016/5/12/chartex" xmlns:cx7="http://schemas.microsoft.com/office/drawing/2016/5/13/chartex" xmlns:cx8="http://schemas.microsoft.com/office/drawing/2016/5/14/chartex" xmlns:mc="http://schemas.openxmlformats.org/markup-compatibility/2006" xmlns:aink="http://schemas.microsoft.com/office/drawing/2016/ink" xmlns:am3d="http://schemas.microsoft.com/office/drawing/2017/model3d" xmlns:o="urn:schemas-microsoft-com:office:office" xmlns:r="http://schemas.openxmlformats.org/officeDocument/2006/relationships" xmlns:m="http://schemas.openxmlformats.org/officeDocument/2006/math" xmlns:v="urn:schemas-microsoft-com:vml" xmlns:wp14="http://schemas.microsoft.com/office/word/2010/wordprocessingDrawing" xmlns:wp="http://schemas.openxmlformats.org/drawingml/2006/wordprocessingDrawing" xmlns:w10="urn:schemas-microsoft-com:office:word" xmlns:w="http://schemas.openxmlformats.org/wordprocessingml/2006/main" xmlns:w14="http://schemas.microsoft.com/office/word/2010/wordml" xmlns:w15="http://schemas.microsoft.com/office/word/2012/wordml" xmlns:w16cid="http://schemas.microsoft.com/office/word/2016/wordml/cid" xmlns:w16se="http://schemas.microsoft.com/office/word/2015/wordml/symex" xmlns:wpg="http://schemas.microsoft.com/office/word/2010/wordprocessingGroup" xmlns:wpi="http://schemas.microsoft.com/office/word/2010/wordprocessingInk" xmlns:wne="http://schemas.microsoft.com/office/word/2006/wordml" xmlns:wps="http://schemas.microsoft.com/office/word/2010/wordprocessingShape" mc:Ignorable="w14 w15 w16se w16cid wp14">
+<w:document xmlns:wpc="http://schemas.microsoft.com/office/word/2010/wordprocessingCanvas" xmlns:cx="http://schemas.microsoft.com/office/drawing/2014/chartex" xmlns:mc="http://schemas.openxmlformats.org/markup-compatibility/2006" xmlns:o="urn:schemas-microsoft-com:office:office" xmlns:r="http://schemas.openxmlformats.org/officeDocument/2006/relationships" xmlns:m="http://schemas.openxmlformats.org/officeDocument/2006/math" xmlns:v="urn:schemas-microsoft-com:vml" xmlns:wp14="http://schemas.microsoft.com/office/word/2010/wordprocessingDrawing" xmlns:wp="http://schemas.openxmlformats.org/drawingml/2006/wordprocessingDrawing" xmlns:w10="urn:schemas-microsoft-com:office:word" xmlns:w="http://schemas.openxmlformats.org/wordprocessingml/2006/main" xmlns:w14="http://schemas.microsoft.com/office/word/2010/wordml" xmlns:w15="http://schemas.microsoft.com/office/word/2012/wordml" xmlns:w16se="http://schemas.microsoft.com/office/word/2015/wordml/symex" xmlns:wpg="http://schemas.microsoft.com/office/word/2010/wordprocessingGroup" xmlns:wpi="http://schemas.microsoft.com/office/word/2010/wordprocessingInk" xmlns:wne="http://schemas.microsoft.com/office/word/2006/wordml" xmlns:wps="http://schemas.microsoft.com/office/word/2010/wordprocessingShape" mc:Ignorable="w14 w15 w16se wp14">
   <w:body>
     <w:p>
       <w:pPr>
@@ -27,8 +27,6 @@
         </w:rPr>
         <w:t>仓库说明</w:t>
       </w:r>
-      <w:bookmarkStart w:id="0" w:name="_GoBack"/>
-      <w:bookmarkEnd w:id="0"/>
     </w:p>
     <w:p>
       <w:pPr>
@@ -283,9 +281,9 @@
         </w:p>
         <w:p>
           <w:pPr>
-            <w:pStyle w:val="TOC1"/>
+            <w:pStyle w:val="11"/>
             <w:rPr>
-              <w:rFonts w:eastAsiaTheme="minorEastAsia"/>
+              <w:rFonts w:asciiTheme="minorHAnsi" w:eastAsiaTheme="minorEastAsia" w:hAnsiTheme="minorHAnsi"/>
               <w:noProof/>
               <w:sz w:val="21"/>
             </w:rPr>
@@ -314,7 +312,7 @@
             </w:rPr>
             <w:fldChar w:fldCharType="separate"/>
           </w:r>
-          <w:hyperlink w:anchor="_Toc23934691" w:history="1">
+          <w:hyperlink w:anchor="_Toc24667547" w:history="1">
             <w:r>
               <w:rPr>
                 <w:rStyle w:val="a9"/>
@@ -324,7 +322,7 @@
             </w:r>
             <w:r>
               <w:rPr>
-                <w:rFonts w:eastAsiaTheme="minorEastAsia"/>
+                <w:rFonts w:asciiTheme="minorHAnsi" w:eastAsiaTheme="minorEastAsia" w:hAnsiTheme="minorHAnsi"/>
                 <w:noProof/>
                 <w:sz w:val="21"/>
               </w:rPr>
@@ -356,7 +354,7 @@
                 <w:noProof/>
                 <w:webHidden/>
               </w:rPr>
-              <w:instrText xml:space="preserve"> PAGEREF _Toc23934691 \h </w:instrText>
+              <w:instrText xml:space="preserve"> PAGEREF _Toc24667547 \h </w:instrText>
             </w:r>
             <w:r>
               <w:rPr>
@@ -389,171 +387,7 @@
         </w:p>
         <w:p>
           <w:pPr>
-            <w:pStyle w:val="TOC1"/>
-            <w:rPr>
-              <w:rFonts w:eastAsiaTheme="minorEastAsia"/>
-              <w:noProof/>
-              <w:sz w:val="21"/>
-            </w:rPr>
-          </w:pPr>
-          <w:hyperlink w:anchor="_Toc23934692" w:history="1">
-            <w:r>
-              <w:rPr>
-                <w:rStyle w:val="a9"/>
-                <w:noProof/>
-              </w:rPr>
-              <w:t>二、</w:t>
-            </w:r>
-            <w:r>
-              <w:rPr>
-                <w:rFonts w:eastAsiaTheme="minorEastAsia"/>
-                <w:noProof/>
-                <w:sz w:val="21"/>
-              </w:rPr>
-              <w:tab/>
-            </w:r>
-            <w:r>
-              <w:rPr>
-                <w:rStyle w:val="a9"/>
-                <w:noProof/>
-              </w:rPr>
-              <w:t>修改图集</w:t>
-            </w:r>
-            <w:r>
-              <w:rPr>
-                <w:noProof/>
-                <w:webHidden/>
-              </w:rPr>
-              <w:tab/>
-            </w:r>
-            <w:r>
-              <w:rPr>
-                <w:noProof/>
-                <w:webHidden/>
-              </w:rPr>
-              <w:fldChar w:fldCharType="begin"/>
-            </w:r>
-            <w:r>
-              <w:rPr>
-                <w:noProof/>
-                <w:webHidden/>
-              </w:rPr>
-              <w:instrText xml:space="preserve"> PAGEREF _Toc23934692 \h </w:instrText>
-            </w:r>
-            <w:r>
-              <w:rPr>
-                <w:noProof/>
-                <w:webHidden/>
-              </w:rPr>
-            </w:r>
-            <w:r>
-              <w:rPr>
-                <w:noProof/>
-                <w:webHidden/>
-              </w:rPr>
-              <w:fldChar w:fldCharType="separate"/>
-            </w:r>
-            <w:r>
-              <w:rPr>
-                <w:noProof/>
-                <w:webHidden/>
-              </w:rPr>
-              <w:t>3</w:t>
-            </w:r>
-            <w:r>
-              <w:rPr>
-                <w:noProof/>
-                <w:webHidden/>
-              </w:rPr>
-              <w:fldChar w:fldCharType="end"/>
-            </w:r>
-          </w:hyperlink>
-        </w:p>
-        <w:p>
-          <w:pPr>
-            <w:pStyle w:val="TOC1"/>
-            <w:rPr>
-              <w:rFonts w:eastAsiaTheme="minorEastAsia"/>
-              <w:noProof/>
-              <w:sz w:val="21"/>
-            </w:rPr>
-          </w:pPr>
-          <w:hyperlink w:anchor="_Toc23934693" w:history="1">
-            <w:r>
-              <w:rPr>
-                <w:rStyle w:val="a9"/>
-                <w:noProof/>
-              </w:rPr>
-              <w:t>三、</w:t>
-            </w:r>
-            <w:r>
-              <w:rPr>
-                <w:rFonts w:eastAsiaTheme="minorEastAsia"/>
-                <w:noProof/>
-                <w:sz w:val="21"/>
-              </w:rPr>
-              <w:tab/>
-            </w:r>
-            <w:r>
-              <w:rPr>
-                <w:rStyle w:val="a9"/>
-                <w:noProof/>
-              </w:rPr>
-              <w:t>注意事项</w:t>
-            </w:r>
-            <w:r>
-              <w:rPr>
-                <w:noProof/>
-                <w:webHidden/>
-              </w:rPr>
-              <w:tab/>
-            </w:r>
-            <w:r>
-              <w:rPr>
-                <w:noProof/>
-                <w:webHidden/>
-              </w:rPr>
-              <w:fldChar w:fldCharType="begin"/>
-            </w:r>
-            <w:r>
-              <w:rPr>
-                <w:noProof/>
-                <w:webHidden/>
-              </w:rPr>
-              <w:instrText xml:space="preserve"> PAGEREF _Toc23934693 \h </w:instrText>
-            </w:r>
-            <w:r>
-              <w:rPr>
-                <w:noProof/>
-                <w:webHidden/>
-              </w:rPr>
-            </w:r>
-            <w:r>
-              <w:rPr>
-                <w:noProof/>
-                <w:webHidden/>
-              </w:rPr>
-              <w:fldChar w:fldCharType="separate"/>
-            </w:r>
-            <w:r>
-              <w:rPr>
-                <w:noProof/>
-                <w:webHidden/>
-              </w:rPr>
-              <w:t>3</w:t>
-            </w:r>
-            <w:r>
-              <w:rPr>
-                <w:noProof/>
-                <w:webHidden/>
-              </w:rPr>
-              <w:fldChar w:fldCharType="end"/>
-            </w:r>
-          </w:hyperlink>
-        </w:p>
-        <w:p>
-          <w:pPr>
-            <w:pStyle w:val="TOC2"/>
+            <w:pStyle w:val="21"/>
             <w:tabs>
               <w:tab w:val="left" w:pos="851"/>
               <w:tab w:val="right" w:leader="dot" w:pos="11216"/>
@@ -565,7 +399,7 @@
               <w:sz w:val="21"/>
             </w:rPr>
           </w:pPr>
-          <w:hyperlink w:anchor="_Toc23934694" w:history="1">
+          <w:hyperlink w:anchor="_Toc24667548" w:history="1">
             <w:r>
               <w:rPr>
                 <w:rStyle w:val="a9"/>
@@ -586,7 +420,16 @@
                 <w:rStyle w:val="a9"/>
                 <w:noProof/>
               </w:rPr>
-              <w:t>图片资源的注意事项</w:t>
+              <w:t>新建图集资</w:t>
+            </w:r>
+            <w:bookmarkStart w:id="0" w:name="_GoBack"/>
+            <w:bookmarkEnd w:id="0"/>
+            <w:r>
+              <w:rPr>
+                <w:rStyle w:val="a9"/>
+                <w:noProof/>
+              </w:rPr>
+              <w:t>源</w:t>
             </w:r>
             <w:r>
               <w:rPr>
@@ -607,7 +450,7 @@
                 <w:noProof/>
                 <w:webHidden/>
               </w:rPr>
-              <w:instrText xml:space="preserve"> PAGEREF _Toc23934694 \h </w:instrText>
+              <w:instrText xml:space="preserve"> PAGEREF _Toc24667548 \h </w:instrText>
             </w:r>
             <w:r>
               <w:rPr>
@@ -640,27 +483,25 @@
         </w:p>
         <w:p>
           <w:pPr>
-            <w:pStyle w:val="TOC3"/>
+            <w:pStyle w:val="11"/>
             <w:rPr>
-              <w:rFonts w:eastAsiaTheme="minorEastAsia" w:cstheme="minorBidi"/>
+              <w:rFonts w:asciiTheme="minorHAnsi" w:eastAsiaTheme="minorEastAsia" w:hAnsiTheme="minorHAnsi"/>
               <w:noProof/>
-              <w:kern w:val="2"/>
               <w:sz w:val="21"/>
             </w:rPr>
           </w:pPr>
-          <w:hyperlink w:anchor="_Toc23934695" w:history="1">
+          <w:hyperlink w:anchor="_Toc24667549" w:history="1">
             <w:r>
               <w:rPr>
                 <w:rStyle w:val="a9"/>
                 <w:noProof/>
               </w:rPr>
-              <w:t>1)</w:t>
-            </w:r>
-            <w:r>
-              <w:rPr>
-                <w:rFonts w:eastAsiaTheme="minorEastAsia" w:cstheme="minorBidi"/>
-                <w:noProof/>
-                <w:kern w:val="2"/>
+              <w:t>二、</w:t>
+            </w:r>
+            <w:r>
+              <w:rPr>
+                <w:rFonts w:asciiTheme="minorHAnsi" w:eastAsiaTheme="minorEastAsia" w:hAnsiTheme="minorHAnsi"/>
+                <w:noProof/>
                 <w:sz w:val="21"/>
               </w:rPr>
               <w:tab/>
@@ -670,7 +511,7 @@
                 <w:rStyle w:val="a9"/>
                 <w:noProof/>
               </w:rPr>
-              <w:t>图片的位置</w:t>
+              <w:t>修改图集</w:t>
             </w:r>
             <w:r>
               <w:rPr>
@@ -691,7 +532,7 @@
                 <w:noProof/>
                 <w:webHidden/>
               </w:rPr>
-              <w:instrText xml:space="preserve"> PAGEREF _Toc23934695 \h </w:instrText>
+              <w:instrText xml:space="preserve"> PAGEREF _Toc24667549 \h </w:instrText>
             </w:r>
             <w:r>
               <w:rPr>
@@ -724,27 +565,25 @@
         </w:p>
         <w:p>
           <w:pPr>
-            <w:pStyle w:val="TOC3"/>
+            <w:pStyle w:val="11"/>
             <w:rPr>
-              <w:rFonts w:eastAsiaTheme="minorEastAsia" w:cstheme="minorBidi"/>
+              <w:rFonts w:asciiTheme="minorHAnsi" w:eastAsiaTheme="minorEastAsia" w:hAnsiTheme="minorHAnsi"/>
               <w:noProof/>
-              <w:kern w:val="2"/>
               <w:sz w:val="21"/>
             </w:rPr>
           </w:pPr>
-          <w:hyperlink w:anchor="_Toc23934696" w:history="1">
+          <w:hyperlink w:anchor="_Toc24667550" w:history="1">
             <w:r>
               <w:rPr>
                 <w:rStyle w:val="a9"/>
                 <w:noProof/>
               </w:rPr>
-              <w:t>2)</w:t>
-            </w:r>
-            <w:r>
-              <w:rPr>
-                <w:rFonts w:eastAsiaTheme="minorEastAsia" w:cstheme="minorBidi"/>
-                <w:noProof/>
-                <w:kern w:val="2"/>
+              <w:t>三、</w:t>
+            </w:r>
+            <w:r>
+              <w:rPr>
+                <w:rFonts w:asciiTheme="minorHAnsi" w:eastAsiaTheme="minorEastAsia" w:hAnsiTheme="minorHAnsi"/>
+                <w:noProof/>
                 <w:sz w:val="21"/>
               </w:rPr>
               <w:tab/>
@@ -754,7 +593,7 @@
                 <w:rStyle w:val="a9"/>
                 <w:noProof/>
               </w:rPr>
-              <w:t>删除图片</w:t>
+              <w:t>注意事项</w:t>
             </w:r>
             <w:r>
               <w:rPr>
@@ -775,7 +614,7 @@
                 <w:noProof/>
                 <w:webHidden/>
               </w:rPr>
-              <w:instrText xml:space="preserve"> PAGEREF _Toc23934696 \h </w:instrText>
+              <w:instrText xml:space="preserve"> PAGEREF _Toc24667550 \h </w:instrText>
             </w:r>
             <w:r>
               <w:rPr>
@@ -808,7 +647,7 @@
         </w:p>
         <w:p>
           <w:pPr>
-            <w:pStyle w:val="TOC2"/>
+            <w:pStyle w:val="21"/>
             <w:tabs>
               <w:tab w:val="left" w:pos="851"/>
               <w:tab w:val="right" w:leader="dot" w:pos="11216"/>
@@ -820,13 +659,13 @@
               <w:sz w:val="21"/>
             </w:rPr>
           </w:pPr>
-          <w:hyperlink w:anchor="_Toc23934697" w:history="1">
+          <w:hyperlink w:anchor="_Toc24667551" w:history="1">
             <w:r>
               <w:rPr>
                 <w:rStyle w:val="a9"/>
                 <w:noProof/>
               </w:rPr>
-              <w:t>2.</w:t>
+              <w:t>1.</w:t>
             </w:r>
             <w:r>
               <w:rPr>
@@ -841,14 +680,7 @@
                 <w:rStyle w:val="a9"/>
                 <w:noProof/>
               </w:rPr>
-              <w:t>Unity</w:t>
-            </w:r>
-            <w:r>
-              <w:rPr>
-                <w:rStyle w:val="a9"/>
-                <w:noProof/>
-              </w:rPr>
-              <w:t>中预制体保存</w:t>
+              <w:t>图片资源的注意事项</w:t>
             </w:r>
             <w:r>
               <w:rPr>
@@ -869,7 +701,7 @@
                 <w:noProof/>
                 <w:webHidden/>
               </w:rPr>
-              <w:instrText xml:space="preserve"> PAGEREF _Toc23934697 \h </w:instrText>
+              <w:instrText xml:space="preserve"> PAGEREF _Toc24667551 \h </w:instrText>
             </w:r>
             <w:r>
               <w:rPr>
@@ -902,25 +734,27 @@
         </w:p>
         <w:p>
           <w:pPr>
-            <w:pStyle w:val="TOC1"/>
+            <w:pStyle w:val="31"/>
             <w:rPr>
-              <w:rFonts w:eastAsiaTheme="minorEastAsia"/>
+              <w:rFonts w:eastAsiaTheme="minorEastAsia" w:cstheme="minorBidi"/>
               <w:noProof/>
+              <w:kern w:val="2"/>
               <w:sz w:val="21"/>
             </w:rPr>
           </w:pPr>
-          <w:hyperlink w:anchor="_Toc23934698" w:history="1">
+          <w:hyperlink w:anchor="_Toc24667552" w:history="1">
             <w:r>
               <w:rPr>
                 <w:rStyle w:val="a9"/>
                 <w:noProof/>
               </w:rPr>
-              <w:t>四、</w:t>
-            </w:r>
-            <w:r>
-              <w:rPr>
-                <w:rFonts w:eastAsiaTheme="minorEastAsia"/>
-                <w:noProof/>
+              <w:t>1)</w:t>
+            </w:r>
+            <w:r>
+              <w:rPr>
+                <w:rFonts w:eastAsiaTheme="minorEastAsia" w:cstheme="minorBidi"/>
+                <w:noProof/>
+                <w:kern w:val="2"/>
                 <w:sz w:val="21"/>
               </w:rPr>
               <w:tab/>
@@ -930,7 +764,7 @@
                 <w:rStyle w:val="a9"/>
                 <w:noProof/>
               </w:rPr>
-              <w:t>常见问题</w:t>
+              <w:t>图片的位置</w:t>
             </w:r>
             <w:r>
               <w:rPr>
@@ -951,7 +785,7 @@
                 <w:noProof/>
                 <w:webHidden/>
               </w:rPr>
-              <w:instrText xml:space="preserve"> PAGEREF _Toc23934698 \h </w:instrText>
+              <w:instrText xml:space="preserve"> PAGEREF _Toc24667552 \h </w:instrText>
             </w:r>
             <w:r>
               <w:rPr>
@@ -971,7 +805,7 @@
                 <w:noProof/>
                 <w:webHidden/>
               </w:rPr>
-              <w:t>4</w:t>
+              <w:t>3</w:t>
             </w:r>
             <w:r>
               <w:rPr>
@@ -984,7 +818,91 @@
         </w:p>
         <w:p>
           <w:pPr>
-            <w:pStyle w:val="TOC2"/>
+            <w:pStyle w:val="31"/>
+            <w:rPr>
+              <w:rFonts w:eastAsiaTheme="minorEastAsia" w:cstheme="minorBidi"/>
+              <w:noProof/>
+              <w:kern w:val="2"/>
+              <w:sz w:val="21"/>
+            </w:rPr>
+          </w:pPr>
+          <w:hyperlink w:anchor="_Toc24667553" w:history="1">
+            <w:r>
+              <w:rPr>
+                <w:rStyle w:val="a9"/>
+                <w:noProof/>
+              </w:rPr>
+              <w:t>2)</w:t>
+            </w:r>
+            <w:r>
+              <w:rPr>
+                <w:rFonts w:eastAsiaTheme="minorEastAsia" w:cstheme="minorBidi"/>
+                <w:noProof/>
+                <w:kern w:val="2"/>
+                <w:sz w:val="21"/>
+              </w:rPr>
+              <w:tab/>
+            </w:r>
+            <w:r>
+              <w:rPr>
+                <w:rStyle w:val="a9"/>
+                <w:noProof/>
+              </w:rPr>
+              <w:t>删除图片</w:t>
+            </w:r>
+            <w:r>
+              <w:rPr>
+                <w:noProof/>
+                <w:webHidden/>
+              </w:rPr>
+              <w:tab/>
+            </w:r>
+            <w:r>
+              <w:rPr>
+                <w:noProof/>
+                <w:webHidden/>
+              </w:rPr>
+              <w:fldChar w:fldCharType="begin"/>
+            </w:r>
+            <w:r>
+              <w:rPr>
+                <w:noProof/>
+                <w:webHidden/>
+              </w:rPr>
+              <w:instrText xml:space="preserve"> PAGEREF _Toc24667553 \h </w:instrText>
+            </w:r>
+            <w:r>
+              <w:rPr>
+                <w:noProof/>
+                <w:webHidden/>
+              </w:rPr>
+            </w:r>
+            <w:r>
+              <w:rPr>
+                <w:noProof/>
+                <w:webHidden/>
+              </w:rPr>
+              <w:fldChar w:fldCharType="separate"/>
+            </w:r>
+            <w:r>
+              <w:rPr>
+                <w:noProof/>
+                <w:webHidden/>
+              </w:rPr>
+              <w:t>3</w:t>
+            </w:r>
+            <w:r>
+              <w:rPr>
+                <w:noProof/>
+                <w:webHidden/>
+              </w:rPr>
+              <w:fldChar w:fldCharType="end"/>
+            </w:r>
+          </w:hyperlink>
+        </w:p>
+        <w:p>
+          <w:pPr>
+            <w:pStyle w:val="21"/>
             <w:tabs>
               <w:tab w:val="left" w:pos="851"/>
               <w:tab w:val="right" w:leader="dot" w:pos="11216"/>
@@ -996,13 +914,13 @@
               <w:sz w:val="21"/>
             </w:rPr>
           </w:pPr>
-          <w:hyperlink w:anchor="_Toc23934699" w:history="1">
+          <w:hyperlink w:anchor="_Toc24667554" w:history="1">
             <w:r>
               <w:rPr>
                 <w:rStyle w:val="a9"/>
                 <w:noProof/>
               </w:rPr>
-              <w:t>1.</w:t>
+              <w:t>2.</w:t>
             </w:r>
             <w:r>
               <w:rPr>
@@ -1017,14 +935,14 @@
                 <w:rStyle w:val="a9"/>
                 <w:noProof/>
               </w:rPr>
-              <w:t>Java</w:t>
+              <w:t>Unity</w:t>
             </w:r>
             <w:r>
               <w:rPr>
                 <w:rStyle w:val="a9"/>
                 <w:noProof/>
               </w:rPr>
-              <w:t>程序安装</w:t>
+              <w:t>中预制体保存</w:t>
             </w:r>
             <w:r>
               <w:rPr>
@@ -1045,7 +963,7 @@
                 <w:noProof/>
                 <w:webHidden/>
               </w:rPr>
-              <w:instrText xml:space="preserve"> PAGEREF _Toc23934699 \h </w:instrText>
+              <w:instrText xml:space="preserve"> PAGEREF _Toc24667554 \h </w:instrText>
             </w:r>
             <w:r>
               <w:rPr>
@@ -1065,7 +983,7 @@
                 <w:noProof/>
                 <w:webHidden/>
               </w:rPr>
-              <w:t>4</w:t>
+              <w:t>3</w:t>
             </w:r>
             <w:r>
               <w:rPr>
@@ -1078,7 +996,89 @@
         </w:p>
         <w:p>
           <w:pPr>
-            <w:pStyle w:val="TOC2"/>
+            <w:pStyle w:val="11"/>
+            <w:rPr>
+              <w:rFonts w:asciiTheme="minorHAnsi" w:eastAsiaTheme="minorEastAsia" w:hAnsiTheme="minorHAnsi"/>
+              <w:noProof/>
+              <w:sz w:val="21"/>
+            </w:rPr>
+          </w:pPr>
+          <w:hyperlink w:anchor="_Toc24667555" w:history="1">
+            <w:r>
+              <w:rPr>
+                <w:rStyle w:val="a9"/>
+                <w:noProof/>
+              </w:rPr>
+              <w:t>四、</w:t>
+            </w:r>
+            <w:r>
+              <w:rPr>
+                <w:rFonts w:asciiTheme="minorHAnsi" w:eastAsiaTheme="minorEastAsia" w:hAnsiTheme="minorHAnsi"/>
+                <w:noProof/>
+                <w:sz w:val="21"/>
+              </w:rPr>
+              <w:tab/>
+            </w:r>
+            <w:r>
+              <w:rPr>
+                <w:rStyle w:val="a9"/>
+                <w:noProof/>
+              </w:rPr>
+              <w:t>常见问题</w:t>
+            </w:r>
+            <w:r>
+              <w:rPr>
+                <w:noProof/>
+                <w:webHidden/>
+              </w:rPr>
+              <w:tab/>
+            </w:r>
+            <w:r>
+              <w:rPr>
+                <w:noProof/>
+                <w:webHidden/>
+              </w:rPr>
+              <w:fldChar w:fldCharType="begin"/>
+            </w:r>
+            <w:r>
+              <w:rPr>
+                <w:noProof/>
+                <w:webHidden/>
+              </w:rPr>
+              <w:instrText xml:space="preserve"> PAGEREF _Toc24667555 \h </w:instrText>
+            </w:r>
+            <w:r>
+              <w:rPr>
+                <w:noProof/>
+                <w:webHidden/>
+              </w:rPr>
+            </w:r>
+            <w:r>
+              <w:rPr>
+                <w:noProof/>
+                <w:webHidden/>
+              </w:rPr>
+              <w:fldChar w:fldCharType="separate"/>
+            </w:r>
+            <w:r>
+              <w:rPr>
+                <w:noProof/>
+                <w:webHidden/>
+              </w:rPr>
+              <w:t>4</w:t>
+            </w:r>
+            <w:r>
+              <w:rPr>
+                <w:noProof/>
+                <w:webHidden/>
+              </w:rPr>
+              <w:fldChar w:fldCharType="end"/>
+            </w:r>
+          </w:hyperlink>
+        </w:p>
+        <w:p>
+          <w:pPr>
+            <w:pStyle w:val="21"/>
             <w:tabs>
               <w:tab w:val="left" w:pos="851"/>
               <w:tab w:val="right" w:leader="dot" w:pos="11216"/>
@@ -1090,12 +1090,106 @@
               <w:sz w:val="21"/>
             </w:rPr>
           </w:pPr>
-          <w:hyperlink w:anchor="_Toc23934700" w:history="1">
+          <w:hyperlink w:anchor="_Toc24667556" w:history="1">
             <w:r>
               <w:rPr>
                 <w:rStyle w:val="a9"/>
                 <w:noProof/>
               </w:rPr>
+              <w:t>1.</w:t>
+            </w:r>
+            <w:r>
+              <w:rPr>
+                <w:rFonts w:eastAsiaTheme="minorEastAsia"/>
+                <w:noProof/>
+                <w:sz w:val="21"/>
+              </w:rPr>
+              <w:tab/>
+            </w:r>
+            <w:r>
+              <w:rPr>
+                <w:rStyle w:val="a9"/>
+                <w:noProof/>
+              </w:rPr>
+              <w:t>Java</w:t>
+            </w:r>
+            <w:r>
+              <w:rPr>
+                <w:rStyle w:val="a9"/>
+                <w:noProof/>
+              </w:rPr>
+              <w:t>程序安装</w:t>
+            </w:r>
+            <w:r>
+              <w:rPr>
+                <w:noProof/>
+                <w:webHidden/>
+              </w:rPr>
+              <w:tab/>
+            </w:r>
+            <w:r>
+              <w:rPr>
+                <w:noProof/>
+                <w:webHidden/>
+              </w:rPr>
+              <w:fldChar w:fldCharType="begin"/>
+            </w:r>
+            <w:r>
+              <w:rPr>
+                <w:noProof/>
+                <w:webHidden/>
+              </w:rPr>
+              <w:instrText xml:space="preserve"> PAGEREF _Toc24667556 \h </w:instrText>
+            </w:r>
+            <w:r>
+              <w:rPr>
+                <w:noProof/>
+                <w:webHidden/>
+              </w:rPr>
+            </w:r>
+            <w:r>
+              <w:rPr>
+                <w:noProof/>
+                <w:webHidden/>
+              </w:rPr>
+              <w:fldChar w:fldCharType="separate"/>
+            </w:r>
+            <w:r>
+              <w:rPr>
+                <w:noProof/>
+                <w:webHidden/>
+              </w:rPr>
+              <w:t>4</w:t>
+            </w:r>
+            <w:r>
+              <w:rPr>
+                <w:noProof/>
+                <w:webHidden/>
+              </w:rPr>
+              <w:fldChar w:fldCharType="end"/>
+            </w:r>
+          </w:hyperlink>
+        </w:p>
+        <w:p>
+          <w:pPr>
+            <w:pStyle w:val="21"/>
+            <w:tabs>
+              <w:tab w:val="left" w:pos="851"/>
+              <w:tab w:val="right" w:leader="dot" w:pos="11216"/>
+            </w:tabs>
+            <w:ind w:left="480"/>
+            <w:rPr>
+              <w:rFonts w:eastAsiaTheme="minorEastAsia"/>
+              <w:noProof/>
+              <w:sz w:val="21"/>
+            </w:rPr>
+          </w:pPr>
+          <w:hyperlink w:anchor="_Toc24667557" w:history="1">
+            <w:r>
+              <w:rPr>
+                <w:rStyle w:val="a9"/>
+                <w:noProof/>
+              </w:rPr>
               <w:t>2.</w:t>
             </w:r>
             <w:r>
@@ -1139,7 +1233,7 @@
                 <w:noProof/>
                 <w:webHidden/>
               </w:rPr>
-              <w:instrText xml:space="preserve"> PAGEREF _Toc23934700 \h </w:instrText>
+              <w:instrText xml:space="preserve"> PAGEREF _Toc24667557 \h </w:instrText>
             </w:r>
             <w:r>
               <w:rPr>
@@ -1173,6 +1267,7 @@
         <w:p>
           <w:r>
             <w:rPr>
+              <w:rFonts w:ascii="Consolas" w:hAnsi="Consolas"/>
               <w:b/>
               <w:bCs/>
               <w:lang w:val="zh-CN"/>
@@ -1195,7 +1290,7 @@
       <w:pPr>
         <w:pStyle w:val="1"/>
       </w:pPr>
-      <w:bookmarkStart w:id="1" w:name="_Toc23934691"/>
+      <w:bookmarkStart w:id="1" w:name="_Toc24667547"/>
       <w:r>
         <w:rPr>
           <w:rFonts w:hint="eastAsia"/>
@@ -1209,143 +1304,123 @@
       <w:pPr>
         <w:pStyle w:val="2"/>
       </w:pPr>
+      <w:bookmarkStart w:id="2" w:name="_Toc24667548"/>
       <w:r>
         <w:rPr>
           <w:rFonts w:hint="eastAsia"/>
         </w:rPr>
         <w:t>新建图集资源</w:t>
-      </w:r>
-    </w:p>
-    <w:p>
-      <w:r>
-        <w:rPr>
-          <w:rFonts w:hint="eastAsia"/>
-        </w:rPr>
-        <w:t>新建文件夹</w:t>
-      </w:r>
-    </w:p>
-    <w:p>
-      <w:pPr>
-        <w:pStyle w:val="a0"/>
-      </w:pPr>
-      <w:r>
-        <w:rPr>
-          <w:rFonts w:hint="eastAsia"/>
-        </w:rPr>
-        <w:t>复制其他图集资源</w:t>
-      </w:r>
-    </w:p>
-    <w:p>
-      <w:pPr>
-        <w:pStyle w:val="a0"/>
-      </w:pPr>
-      <w:r>
-        <w:rPr>
-          <w:rFonts w:hint="eastAsia"/>
-        </w:rPr>
-        <w:t>修改文件名</w:t>
-      </w:r>
-    </w:p>
-    <w:p>
-      <w:pPr>
-        <w:pStyle w:val="a0"/>
-      </w:pPr>
-      <w:r>
-        <w:rPr>
-          <w:rFonts w:hint="eastAsia"/>
-        </w:rPr>
-        <w:t>复制图片</w:t>
-      </w:r>
-    </w:p>
-    <w:p>
-      <w:pPr>
-        <w:pStyle w:val="a0"/>
-      </w:pPr>
-      <w:r>
-        <w:rPr>
-          <w:rFonts w:hint="eastAsia"/>
-        </w:rPr>
-        <w:t>新建</w:t>
-      </w:r>
-      <w:r>
-        <w:rPr>
-          <w:rFonts w:hint="eastAsia"/>
-        </w:rPr>
-        <w:t>Unity</w:t>
-      </w:r>
-      <w:r>
-        <w:t xml:space="preserve"> </w:t>
-      </w:r>
-      <w:r>
-        <w:rPr>
-          <w:rFonts w:hint="eastAsia"/>
-        </w:rPr>
-        <w:t>图集prefab</w:t>
-      </w:r>
-    </w:p>
-    <w:p>
-      <w:pPr>
-        <w:pStyle w:val="1"/>
-      </w:pPr>
-      <w:bookmarkStart w:id="2" w:name="_Toc23934692"/>
-      <w:r>
-        <w:rPr>
-          <w:rFonts w:hint="eastAsia"/>
-        </w:rPr>
-        <w:t>修改</w:t>
-      </w:r>
-      <w:r>
-        <w:rPr>
-          <w:rFonts w:hint="eastAsia"/>
-        </w:rPr>
-        <w:t>图集</w:t>
       </w:r>
       <w:bookmarkEnd w:id="2"/>
     </w:p>
     <w:p>
+      <w:r>
+        <w:rPr>
+          <w:rFonts w:hint="eastAsia"/>
+        </w:rPr>
+        <w:t>新建文件夹</w:t>
+      </w:r>
+    </w:p>
+    <w:p>
+      <w:pPr>
+        <w:pStyle w:val="a0"/>
+      </w:pPr>
+      <w:r>
+        <w:rPr>
+          <w:rFonts w:hint="eastAsia"/>
+        </w:rPr>
+        <w:t>复制其他图集资源</w:t>
+      </w:r>
+    </w:p>
+    <w:p>
+      <w:pPr>
+        <w:pStyle w:val="a0"/>
+      </w:pPr>
+      <w:r>
+        <w:rPr>
+          <w:rFonts w:hint="eastAsia"/>
+        </w:rPr>
+        <w:t>修改文件名</w:t>
+      </w:r>
+    </w:p>
+    <w:p>
+      <w:pPr>
+        <w:pStyle w:val="a0"/>
+      </w:pPr>
+      <w:r>
+        <w:rPr>
+          <w:rFonts w:hint="eastAsia"/>
+        </w:rPr>
+        <w:t>复制图片</w:t>
+      </w:r>
+    </w:p>
+    <w:p>
+      <w:pPr>
+        <w:pStyle w:val="a0"/>
+      </w:pPr>
+      <w:r>
+        <w:rPr>
+          <w:rFonts w:hint="eastAsia"/>
+        </w:rPr>
+        <w:t>新建</w:t>
+      </w:r>
+      <w:r>
+        <w:rPr>
+          <w:rFonts w:hint="eastAsia"/>
+        </w:rPr>
+        <w:t>Unity</w:t>
+      </w:r>
+      <w:r>
+        <w:t xml:space="preserve"> </w:t>
+      </w:r>
+      <w:r>
+        <w:rPr>
+          <w:rFonts w:hint="eastAsia"/>
+        </w:rPr>
+        <w:t>图集prefab</w:t>
+      </w:r>
+    </w:p>
+    <w:p>
       <w:pPr>
         <w:pStyle w:val="1"/>
       </w:pPr>
-      <w:bookmarkStart w:id="3" w:name="_Toc23934693"/>
-      <w:r>
-        <w:rPr>
-          <w:rFonts w:hint="eastAsia"/>
-        </w:rPr>
-        <w:t>注意事项</w:t>
+      <w:bookmarkStart w:id="3" w:name="_Toc24667549"/>
+      <w:r>
+        <w:rPr>
+          <w:rFonts w:hint="eastAsia"/>
+        </w:rPr>
+        <w:t>修改</w:t>
+      </w:r>
+      <w:r>
+        <w:rPr>
+          <w:rFonts w:hint="eastAsia"/>
+        </w:rPr>
+        <w:t>图集</w:t>
       </w:r>
       <w:bookmarkEnd w:id="3"/>
     </w:p>
     <w:p>
       <w:pPr>
-        <w:pStyle w:val="2"/>
-      </w:pPr>
-      <w:bookmarkStart w:id="4" w:name="_Toc23934694"/>
-      <w:r>
-        <w:rPr>
-          <w:rFonts w:hint="eastAsia"/>
-        </w:rPr>
-        <w:t>图片</w:t>
-      </w:r>
-      <w:r>
-        <w:rPr>
-          <w:rFonts w:hint="eastAsia"/>
-        </w:rPr>
-        <w:t>资源</w:t>
-      </w:r>
-      <w:r>
-        <w:rPr>
-          <w:rFonts w:hint="eastAsia"/>
-        </w:rPr>
-        <w:t>的注意事项</w:t>
+        <w:pStyle w:val="1"/>
+      </w:pPr>
+      <w:bookmarkStart w:id="4" w:name="_Toc24667550"/>
+      <w:r>
+        <w:rPr>
+          <w:rFonts w:hint="eastAsia"/>
+        </w:rPr>
+        <w:t>注意事项</w:t>
       </w:r>
       <w:bookmarkEnd w:id="4"/>
     </w:p>
     <w:p>
       <w:pPr>
-        <w:pStyle w:val="3"/>
-        <w:ind w:left="900"/>
-      </w:pPr>
-      <w:bookmarkStart w:id="5" w:name="_Toc23934695"/>
+        <w:pStyle w:val="2"/>
+        <w:numPr>
+          <w:ilvl w:val="0"/>
+          <w:numId w:val="13"/>
+        </w:numPr>
+      </w:pPr>
+      <w:bookmarkStart w:id="5" w:name="_Toc24667551"/>
       <w:r>
         <w:rPr>
           <w:rFonts w:hint="eastAsia"/>
@@ -1356,133 +1431,38 @@
         <w:rPr>
           <w:rFonts w:hint="eastAsia"/>
         </w:rPr>
-        <w:t>的</w:t>
-      </w:r>
-      <w:r>
-        <w:rPr>
-          <w:rFonts w:hint="eastAsia"/>
-        </w:rPr>
-        <w:t>位置</w:t>
+        <w:t>资源</w:t>
+      </w:r>
+      <w:r>
+        <w:rPr>
+          <w:rFonts w:hint="eastAsia"/>
+        </w:rPr>
+        <w:t>的注意事项</w:t>
       </w:r>
       <w:bookmarkEnd w:id="5"/>
     </w:p>
     <w:p>
       <w:pPr>
-        <w:ind w:firstLineChars="354" w:firstLine="850"/>
-      </w:pPr>
-      <w:r>
-        <w:rPr>
-          <w:rFonts w:hint="eastAsia"/>
-          <w:b/>
-          <w:bCs/>
-        </w:rPr>
-        <w:t>图片资源需要和</w:t>
-      </w:r>
-      <w:r>
-        <w:rPr>
-          <w:rFonts w:hint="eastAsia"/>
-          <w:b/>
-          <w:bCs/>
-        </w:rPr>
-        <w:t xml:space="preserve"> .</w:t>
-      </w:r>
-      <w:r>
-        <w:rPr>
-          <w:rFonts w:hint="eastAsia"/>
-          <w:b/>
-          <w:bCs/>
-        </w:rPr>
-        <w:t>tps</w:t>
-      </w:r>
-      <w:r>
-        <w:rPr>
-          <w:rFonts w:hint="eastAsia"/>
-          <w:b/>
-          <w:bCs/>
-        </w:rPr>
-        <w:t>文件在同一目录中。</w:t>
-      </w:r>
-      <w:r>
-        <w:rPr>
-          <w:rFonts w:hint="eastAsia"/>
-        </w:rPr>
-        <w:t>新添加的图片需要复制到</w:t>
-      </w:r>
-      <w:r>
-        <w:rPr>
-          <w:rFonts w:hint="eastAsia"/>
-        </w:rPr>
-        <w:t xml:space="preserve"> .</w:t>
-      </w:r>
-      <w:r>
-        <w:rPr>
-          <w:rFonts w:hint="eastAsia"/>
-        </w:rPr>
-        <w:t>tps</w:t>
-      </w:r>
-      <w:r>
-        <w:rPr>
-          <w:rFonts w:hint="eastAsia"/>
-        </w:rPr>
-        <w:t>文件所在的目录中，再修改图集。</w:t>
-      </w:r>
-      <w:r>
-        <w:rPr>
-          <w:rFonts w:hint="eastAsia"/>
-        </w:rPr>
-        <w:t>如果不在同一目录，其他人通过</w:t>
-      </w:r>
-      <w:r>
-        <w:rPr>
-          <w:rFonts w:hint="eastAsia"/>
-        </w:rPr>
-        <w:t>G</w:t>
-      </w:r>
-      <w:r>
-        <w:t>IT</w:t>
-      </w:r>
-      <w:r>
-        <w:rPr>
-          <w:rFonts w:hint="eastAsia"/>
-        </w:rPr>
-        <w:t>下载资源后会导致</w:t>
-      </w:r>
-      <w:r>
-        <w:rPr>
-          <w:rFonts w:hint="eastAsia"/>
-        </w:rPr>
-        <w:t xml:space="preserve"> .</w:t>
-      </w:r>
-      <w:r>
-        <w:rPr>
-          <w:rFonts w:hint="eastAsia"/>
-        </w:rPr>
-        <w:t>tps</w:t>
-      </w:r>
-      <w:r>
-        <w:rPr>
-          <w:rFonts w:hint="eastAsia"/>
-        </w:rPr>
-        <w:t>文件中</w:t>
-      </w:r>
-      <w:r>
-        <w:rPr>
-          <w:rFonts w:hint="eastAsia"/>
-        </w:rPr>
-        <w:t>图片丢失。</w:t>
-      </w:r>
-    </w:p>
-    <w:p>
-      <w:pPr>
         <w:pStyle w:val="3"/>
-        <w:ind w:left="900"/>
-      </w:pPr>
-      <w:bookmarkStart w:id="6" w:name="_Toc23934696"/>
-      <w:r>
-        <w:rPr>
-          <w:rFonts w:hint="eastAsia"/>
-        </w:rPr>
-        <w:t>删除图片</w:t>
+      </w:pPr>
+      <w:bookmarkStart w:id="6" w:name="_Toc24667552"/>
+      <w:r>
+        <w:rPr>
+          <w:rFonts w:hint="eastAsia"/>
+        </w:rPr>
+        <w:t>图片</w:t>
+      </w:r>
+      <w:r>
+        <w:rPr>
+          <w:rFonts w:hint="eastAsia"/>
+        </w:rPr>
+        <w:t>的</w:t>
+      </w:r>
+      <w:r>
+        <w:rPr>
+          <w:rFonts w:hint="eastAsia"/>
+        </w:rPr>
+        <w:t>位置</w:t>
       </w:r>
       <w:bookmarkEnd w:id="6"/>
     </w:p>
@@ -1493,65 +1473,213 @@
       <w:r>
         <w:rPr>
           <w:rFonts w:hint="eastAsia"/>
-        </w:rPr>
-        <w:t>及时删除不需要的图片资源</w:t>
-      </w:r>
-      <w:r>
-        <w:rPr>
-          <w:rFonts w:hint="eastAsia"/>
-        </w:rPr>
-        <w:t>，</w:t>
-      </w:r>
-      <w:r>
-        <w:rPr>
-          <w:rFonts w:hint="eastAsia"/>
-        </w:rPr>
-        <w:t>图片删除后需要在</w:t>
-      </w:r>
-      <w:r>
-        <w:rPr>
-          <w:rFonts w:hint="eastAsia"/>
+          <w:b/>
+          <w:bCs/>
+        </w:rPr>
+        <w:t>图片资源需要和</w:t>
+      </w:r>
+      <w:r>
+        <w:rPr>
+          <w:rFonts w:hint="eastAsia"/>
+          <w:b/>
+          <w:bCs/>
         </w:rPr>
         <w:t xml:space="preserve"> .</w:t>
       </w:r>
       <w:r>
-        <w:t xml:space="preserve">tps </w:t>
-      </w:r>
-      <w:r>
-        <w:rPr>
-          <w:rFonts w:hint="eastAsia"/>
-        </w:rPr>
-        <w:t>文件中</w:t>
-      </w:r>
-      <w:r>
-        <w:rPr>
-          <w:rFonts w:hint="eastAsia"/>
-        </w:rPr>
-        <w:t>同步删除相应的资源。保证资源目录整洁</w:t>
-      </w:r>
-      <w:r>
-        <w:rPr>
-          <w:rFonts w:hint="eastAsia"/>
-        </w:rPr>
-        <w:t>，方便维护。目录中所有的资源都是需要加入到图集中的，不能多也不能少。</w:t>
+        <w:rPr>
+          <w:rFonts w:hint="eastAsia"/>
+          <w:b/>
+          <w:bCs/>
+        </w:rPr>
+        <w:t>tps</w:t>
+      </w:r>
+      <w:r>
+        <w:rPr>
+          <w:rFonts w:hint="eastAsia"/>
+          <w:b/>
+          <w:bCs/>
+        </w:rPr>
+        <w:t>文件在同一目录中。</w:t>
+      </w:r>
+      <w:r>
+        <w:rPr>
+          <w:rFonts w:hint="eastAsia"/>
+        </w:rPr>
+        <w:t>新添加的图片需要复制到</w:t>
+      </w:r>
+      <w:r>
+        <w:rPr>
+          <w:rFonts w:hint="eastAsia"/>
+        </w:rPr>
+        <w:t xml:space="preserve"> .</w:t>
+      </w:r>
+      <w:proofErr w:type="spellStart"/>
+      <w:r>
+        <w:rPr>
+          <w:rFonts w:hint="eastAsia"/>
+        </w:rPr>
+        <w:t>tps</w:t>
+      </w:r>
+      <w:proofErr w:type="spellEnd"/>
+      <w:r>
+        <w:rPr>
+          <w:rFonts w:hint="eastAsia"/>
+        </w:rPr>
+        <w:t>文件所在的目录中，再修改图集。</w:t>
+      </w:r>
+      <w:r>
+        <w:rPr>
+          <w:rFonts w:hint="eastAsia"/>
+        </w:rPr>
+        <w:t>如果不在同一目录，其他人通过</w:t>
+      </w:r>
+      <w:r>
+        <w:rPr>
+          <w:rFonts w:hint="eastAsia"/>
+        </w:rPr>
+        <w:t>G</w:t>
+      </w:r>
+      <w:r>
+        <w:t>IT</w:t>
+      </w:r>
+      <w:r>
+        <w:rPr>
+          <w:rFonts w:hint="eastAsia"/>
+        </w:rPr>
+        <w:t>下载资源后会导致</w:t>
+      </w:r>
+      <w:r>
+        <w:rPr>
+          <w:rFonts w:hint="eastAsia"/>
+        </w:rPr>
+        <w:t xml:space="preserve"> .</w:t>
+      </w:r>
+      <w:proofErr w:type="spellStart"/>
+      <w:r>
+        <w:rPr>
+          <w:rFonts w:hint="eastAsia"/>
+        </w:rPr>
+        <w:t>tps</w:t>
+      </w:r>
+      <w:proofErr w:type="spellEnd"/>
+      <w:r>
+        <w:rPr>
+          <w:rFonts w:hint="eastAsia"/>
+        </w:rPr>
+        <w:t>文件</w:t>
+      </w:r>
+      <w:proofErr w:type="gramStart"/>
+      <w:r>
+        <w:rPr>
+          <w:rFonts w:hint="eastAsia"/>
+        </w:rPr>
+        <w:t>中</w:t>
+      </w:r>
+      <w:r>
+        <w:rPr>
+          <w:rFonts w:hint="eastAsia"/>
+        </w:rPr>
+        <w:t>图片</w:t>
+      </w:r>
+      <w:proofErr w:type="gramEnd"/>
+      <w:r>
+        <w:rPr>
+          <w:rFonts w:hint="eastAsia"/>
+        </w:rPr>
+        <w:t>丢失。</w:t>
       </w:r>
     </w:p>
     <w:p>
       <w:pPr>
-        <w:pStyle w:val="2"/>
-      </w:pPr>
-      <w:bookmarkStart w:id="7" w:name="_Toc23934697"/>
-      <w:r>
-        <w:rPr>
-          <w:rFonts w:hint="eastAsia"/>
-        </w:rPr>
-        <w:t>Unity中预制体保存</w:t>
+        <w:pStyle w:val="3"/>
+      </w:pPr>
+      <w:bookmarkStart w:id="7" w:name="_Toc24667553"/>
+      <w:r>
+        <w:rPr>
+          <w:rFonts w:hint="eastAsia"/>
+        </w:rPr>
+        <w:t>删除图片</w:t>
       </w:r>
       <w:bookmarkEnd w:id="7"/>
     </w:p>
     <w:p>
       <w:pPr>
         <w:ind w:firstLineChars="354" w:firstLine="850"/>
+      </w:pPr>
+      <w:r>
+        <w:rPr>
+          <w:rFonts w:hint="eastAsia"/>
+        </w:rPr>
+        <w:t>及时删除不需要的图片资源</w:t>
+      </w:r>
+      <w:r>
+        <w:rPr>
+          <w:rFonts w:hint="eastAsia"/>
+        </w:rPr>
+        <w:t>，</w:t>
+      </w:r>
+      <w:r>
+        <w:rPr>
+          <w:rFonts w:hint="eastAsia"/>
+        </w:rPr>
+        <w:t>图片删除后需要在</w:t>
+      </w:r>
+      <w:r>
+        <w:rPr>
+          <w:rFonts w:hint="eastAsia"/>
+        </w:rPr>
+        <w:t xml:space="preserve"> .</w:t>
+      </w:r>
+      <w:proofErr w:type="spellStart"/>
+      <w:r>
+        <w:t>tps</w:t>
+      </w:r>
+      <w:proofErr w:type="spellEnd"/>
+      <w:r>
+        <w:t xml:space="preserve"> </w:t>
+      </w:r>
+      <w:r>
+        <w:rPr>
+          <w:rFonts w:hint="eastAsia"/>
+        </w:rPr>
+        <w:t>文件中</w:t>
+      </w:r>
+      <w:r>
+        <w:rPr>
+          <w:rFonts w:hint="eastAsia"/>
+        </w:rPr>
+        <w:t>同步删除相应的资源。保证资源目录整洁</w:t>
+      </w:r>
+      <w:r>
+        <w:rPr>
+          <w:rFonts w:hint="eastAsia"/>
+        </w:rPr>
+        <w:t>，方便维护。目录中所有的资源都是需要加入到图集中的，不能多也不能少。</w:t>
+      </w:r>
+    </w:p>
+    <w:p>
+      <w:pPr>
+        <w:pStyle w:val="2"/>
+      </w:pPr>
+      <w:bookmarkStart w:id="8" w:name="_Toc24667554"/>
+      <w:r>
+        <w:rPr>
+          <w:rFonts w:hint="eastAsia"/>
+        </w:rPr>
+        <w:t>Unity</w:t>
+      </w:r>
+      <w:r>
+        <w:rPr>
+          <w:rFonts w:hint="eastAsia"/>
+        </w:rPr>
+        <w:t>中预制体保存</w:t>
+      </w:r>
+      <w:bookmarkEnd w:id="8"/>
+    </w:p>
+    <w:p>
+      <w:pPr>
+        <w:ind w:firstLineChars="354" w:firstLine="850"/>
         <w:rPr>
           <w:b/>
           <w:bCs/>
@@ -1650,12 +1778,14 @@
         </w:rPr>
         <w:t>提交的</w:t>
       </w:r>
+      <w:proofErr w:type="spellStart"/>
       <w:r>
         <w:rPr>
           <w:rFonts w:hint="eastAsia"/>
         </w:rPr>
         <w:t>git</w:t>
       </w:r>
+      <w:proofErr w:type="spellEnd"/>
       <w:r>
         <w:rPr>
           <w:rFonts w:hint="eastAsia"/>
@@ -1667,7 +1797,7 @@
       <w:pPr>
         <w:pStyle w:val="1"/>
       </w:pPr>
-      <w:bookmarkStart w:id="8" w:name="_Toc23934698"/>
+      <w:bookmarkStart w:id="9" w:name="_Toc24667555"/>
       <w:r>
         <w:rPr>
           <w:rFonts w:hint="eastAsia"/>
@@ -1675,43 +1805,55 @@
         <w:lastRenderedPageBreak/>
         <w:t>常见问题</w:t>
       </w:r>
-      <w:bookmarkEnd w:id="8"/>
+      <w:bookmarkEnd w:id="9"/>
     </w:p>
     <w:p>
       <w:pPr>
         <w:pStyle w:val="2"/>
         <w:numPr>
           <w:ilvl w:val="0"/>
-          <w:numId w:val="12"/>
+          <w:numId w:val="15"/>
         </w:numPr>
       </w:pPr>
-      <w:bookmarkStart w:id="9" w:name="_Toc23934699"/>
-      <w:r>
-        <w:rPr>
-          <w:rFonts w:hint="eastAsia"/>
-        </w:rPr>
-        <w:t>Java程序安装</w:t>
-      </w:r>
-      <w:bookmarkEnd w:id="9"/>
-    </w:p>
-    <w:p>
-      <w:pPr>
-        <w:pStyle w:val="2"/>
-      </w:pPr>
-      <w:bookmarkStart w:id="10" w:name="_Toc23934700"/>
-      <w:r>
-        <w:t>J</w:t>
-      </w:r>
-      <w:r>
-        <w:rPr>
-          <w:rFonts w:hint="eastAsia"/>
-        </w:rPr>
-        <w:t>ava环境变量配置</w:t>
+      <w:bookmarkStart w:id="10" w:name="_Toc24667556"/>
+      <w:r>
+        <w:rPr>
+          <w:rFonts w:hint="eastAsia"/>
+        </w:rPr>
+        <w:t>Java</w:t>
+      </w:r>
+      <w:r>
+        <w:rPr>
+          <w:rFonts w:hint="eastAsia"/>
+        </w:rPr>
+        <w:t>程序安装</w:t>
       </w:r>
       <w:bookmarkEnd w:id="10"/>
     </w:p>
     <w:p>
       <w:pPr>
+        <w:pStyle w:val="2"/>
+      </w:pPr>
+      <w:bookmarkStart w:id="11" w:name="_Toc24667557"/>
+      <w:r>
+        <w:t>J</w:t>
+      </w:r>
+      <w:r>
+        <w:rPr>
+          <w:rFonts w:hint="eastAsia"/>
+        </w:rPr>
+        <w:t>ava</w:t>
+      </w:r>
+      <w:r>
+        <w:rPr>
+          <w:rFonts w:hint="eastAsia"/>
+        </w:rPr>
+        <w:t>环境变量配置</w:t>
+      </w:r>
+      <w:bookmarkEnd w:id="11"/>
+    </w:p>
+    <w:p>
+      <w:pPr>
         <w:ind w:firstLineChars="202" w:firstLine="485"/>
       </w:pPr>
       <w:r>
@@ -1726,6 +1868,7 @@
         </w:rPr>
         <w:t>类型用于处理预制体中固定存在的</w:t>
       </w:r>
+      <w:proofErr w:type="spellStart"/>
       <w:r>
         <w:rPr>
           <w:rFonts w:hint="eastAsia"/>
@@ -1741,6 +1884,7 @@
         </w:rPr>
         <w:t>anel</w:t>
       </w:r>
+      <w:proofErr w:type="spellEnd"/>
       <w:r>
         <w:rPr>
           <w:rFonts w:hint="eastAsia"/>
@@ -1753,6 +1897,7 @@
         </w:rPr>
         <w:t>。选择</w:t>
       </w:r>
+      <w:proofErr w:type="spellStart"/>
       <w:r>
         <w:rPr>
           <w:rFonts w:hint="eastAsia"/>
@@ -1768,12 +1913,14 @@
         </w:rPr>
         <w:t>anel</w:t>
       </w:r>
+      <w:proofErr w:type="spellEnd"/>
       <w:r>
         <w:rPr>
           <w:rFonts w:hint="eastAsia"/>
         </w:rPr>
         <w:t>类型之后，将预制体中包含</w:t>
       </w:r>
+      <w:proofErr w:type="spellStart"/>
       <w:r>
         <w:rPr>
           <w:rFonts w:hint="eastAsia"/>
@@ -1789,6 +1936,7 @@
         </w:rPr>
         <w:t>anel</w:t>
       </w:r>
+      <w:proofErr w:type="spellEnd"/>
       <w:r>
         <w:rPr>
           <w:rFonts w:hint="eastAsia"/>
@@ -1807,6 +1955,7 @@
         </w:rPr>
         <w:t>，系统会在运行时自动修改</w:t>
       </w:r>
+      <w:proofErr w:type="spellStart"/>
       <w:r>
         <w:rPr>
           <w:rFonts w:hint="eastAsia"/>
@@ -1822,12 +1971,14 @@
         </w:rPr>
         <w:t>anel</w:t>
       </w:r>
+      <w:proofErr w:type="spellEnd"/>
       <w:r>
         <w:rPr>
           <w:rFonts w:hint="eastAsia"/>
         </w:rPr>
         <w:t>组件的</w:t>
       </w:r>
+      <w:proofErr w:type="spellStart"/>
       <w:r>
         <w:rPr>
           <w:rFonts w:hint="eastAsia"/>
@@ -1837,6 +1988,7 @@
       <w:r>
         <w:t>ortOrder</w:t>
       </w:r>
+      <w:proofErr w:type="spellEnd"/>
       <w:r>
         <w:rPr>
           <w:rFonts w:hint="eastAsia"/>
@@ -1871,7 +2023,7 @@
 </file>
 
 <file path=word/endnotes.xml><?xml version="1.0" encoding="utf-8"?>
-<w:endnotes xmlns:wpc="http://schemas.microsoft.com/office/word/2010/wordprocessingCanvas" xmlns:cx="http://schemas.microsoft.com/office/drawing/2014/chartex" xmlns:cx1="http://schemas.microsoft.com/office/drawing/2015/9/8/chartex" xmlns:cx2="http://schemas.microsoft.com/office/drawing/2015/10/21/chartex" xmlns:cx3="http://schemas.microsoft.com/office/drawing/2016/5/9/chartex" xmlns:cx4="http://schemas.microsoft.com/office/drawing/2016/5/10/chartex" xmlns:cx5="http://schemas.microsoft.com/office/drawing/2016/5/11/chartex" xmlns:cx6="http://schemas.microsoft.com/office/drawing/2016/5/12/chartex" xmlns:cx7="http://schemas.microsoft.com/office/drawing/2016/5/13/chartex" xmlns:cx8="http://schemas.microsoft.com/office/drawing/2016/5/14/chartex" xmlns:mc="http://schemas.openxmlformats.org/markup-compatibility/2006" xmlns:aink="http://schemas.microsoft.com/office/drawing/2016/ink" xmlns:am3d="http://schemas.microsoft.com/office/drawing/2017/model3d" xmlns:o="urn:schemas-microsoft-com:office:office" xmlns:r="http://schemas.openxmlformats.org/officeDocument/2006/relationships" xmlns:m="http://schemas.openxmlformats.org/officeDocument/2006/math" xmlns:v="urn:schemas-microsoft-com:vml" xmlns:wp14="http://schemas.microsoft.com/office/word/2010/wordprocessingDrawing" xmlns:wp="http://schemas.openxmlformats.org/drawingml/2006/wordprocessingDrawing" xmlns:w10="urn:schemas-microsoft-com:office:word" xmlns:w="http://schemas.openxmlformats.org/wordprocessingml/2006/main" xmlns:w14="http://schemas.microsoft.com/office/word/2010/wordml" xmlns:w15="http://schemas.microsoft.com/office/word/2012/wordml" xmlns:w16cid="http://schemas.microsoft.com/office/word/2016/wordml/cid" xmlns:w16se="http://schemas.microsoft.com/office/word/2015/wordml/symex" xmlns:wpg="http://schemas.microsoft.com/office/word/2010/wordprocessingGroup" xmlns:wpi="http://schemas.microsoft.com/office/word/2010/wordprocessingInk" xmlns:wne="http://schemas.microsoft.com/office/word/2006/wordml" xmlns:wps="http://schemas.microsoft.com/office/word/2010/wordprocessingShape" mc:Ignorable="w14 w15 w16se w16cid wp14">
+<w:endnotes xmlns:wpc="http://schemas.microsoft.com/office/word/2010/wordprocessingCanvas" xmlns:cx="http://schemas.microsoft.com/office/drawing/2014/chartex" xmlns:mc="http://schemas.openxmlformats.org/markup-compatibility/2006" xmlns:o="urn:schemas-microsoft-com:office:office" xmlns:r="http://schemas.openxmlformats.org/officeDocument/2006/relationships" xmlns:m="http://schemas.openxmlformats.org/officeDocument/2006/math" xmlns:v="urn:schemas-microsoft-com:vml" xmlns:wp14="http://schemas.microsoft.com/office/word/2010/wordprocessingDrawing" xmlns:wp="http://schemas.openxmlformats.org/drawingml/2006/wordprocessingDrawing" xmlns:w10="urn:schemas-microsoft-com:office:word" xmlns:w="http://schemas.openxmlformats.org/wordprocessingml/2006/main" xmlns:w14="http://schemas.microsoft.com/office/word/2010/wordml" xmlns:w15="http://schemas.microsoft.com/office/word/2012/wordml" xmlns:w16se="http://schemas.microsoft.com/office/word/2015/wordml/symex" xmlns:wpg="http://schemas.microsoft.com/office/word/2010/wordprocessingGroup" xmlns:wpi="http://schemas.microsoft.com/office/word/2010/wordprocessingInk" xmlns:wne="http://schemas.microsoft.com/office/word/2006/wordml" xmlns:wps="http://schemas.microsoft.com/office/word/2010/wordprocessingShape" mc:Ignorable="w14 w15 w16se wp14">
   <w:endnote w:type="separator" w:id="-1">
     <w:p>
       <w:r>
@@ -1890,7 +2042,7 @@
 </file>
 
 <file path=word/footer1.xml><?xml version="1.0" encoding="utf-8"?>
-<w:ftr xmlns:wpc="http://schemas.microsoft.com/office/word/2010/wordprocessingCanvas" xmlns:cx="http://schemas.microsoft.com/office/drawing/2014/chartex" xmlns:cx1="http://schemas.microsoft.com/office/drawing/2015/9/8/chartex" xmlns:cx2="http://schemas.microsoft.com/office/drawing/2015/10/21/chartex" xmlns:cx3="http://schemas.microsoft.com/office/drawing/2016/5/9/chartex" xmlns:cx4="http://schemas.microsoft.com/office/drawing/2016/5/10/chartex" xmlns:cx5="http://schemas.microsoft.com/office/drawing/2016/5/11/chartex" xmlns:cx6="http://schemas.microsoft.com/office/drawing/2016/5/12/chartex" xmlns:cx7="http://schemas.microsoft.com/office/drawing/2016/5/13/chartex" xmlns:cx8="http://schemas.microsoft.com/office/drawing/2016/5/14/chartex" xmlns:mc="http://schemas.openxmlformats.org/markup-compatibility/2006" xmlns:aink="http://schemas.microsoft.com/office/drawing/2016/ink" xmlns:am3d="http://schemas.microsoft.com/office/drawing/2017/model3d" xmlns:o="urn:schemas-microsoft-com:office:office" xmlns:r="http://schemas.openxmlformats.org/officeDocument/2006/relationships" xmlns:m="http://schemas.openxmlformats.org/officeDocument/2006/math" xmlns:v="urn:schemas-microsoft-com:vml" xmlns:wp14="http://schemas.microsoft.com/office/word/2010/wordprocessingDrawing" xmlns:wp="http://schemas.openxmlformats.org/drawingml/2006/wordprocessingDrawing" xmlns:w10="urn:schemas-microsoft-com:office:word" xmlns:w="http://schemas.openxmlformats.org/wordprocessingml/2006/main" xmlns:w14="http://schemas.microsoft.com/office/word/2010/wordml" xmlns:w15="http://schemas.microsoft.com/office/word/2012/wordml" xmlns:w16cid="http://schemas.microsoft.com/office/word/2016/wordml/cid" xmlns:w16se="http://schemas.microsoft.com/office/word/2015/wordml/symex" xmlns:wpg="http://schemas.microsoft.com/office/word/2010/wordprocessingGroup" xmlns:wpi="http://schemas.microsoft.com/office/word/2010/wordprocessingInk" xmlns:wne="http://schemas.microsoft.com/office/word/2006/wordml" xmlns:wps="http://schemas.microsoft.com/office/word/2010/wordprocessingShape" mc:Ignorable="w14 w15 w16se w16cid wp14">
+<w:ftr xmlns:wpc="http://schemas.microsoft.com/office/word/2010/wordprocessingCanvas" xmlns:cx="http://schemas.microsoft.com/office/drawing/2014/chartex" xmlns:mc="http://schemas.openxmlformats.org/markup-compatibility/2006" xmlns:o="urn:schemas-microsoft-com:office:office" xmlns:r="http://schemas.openxmlformats.org/officeDocument/2006/relationships" xmlns:m="http://schemas.openxmlformats.org/officeDocument/2006/math" xmlns:v="urn:schemas-microsoft-com:vml" xmlns:wp14="http://schemas.microsoft.com/office/word/2010/wordprocessingDrawing" xmlns:wp="http://schemas.openxmlformats.org/drawingml/2006/wordprocessingDrawing" xmlns:w10="urn:schemas-microsoft-com:office:word" xmlns:w="http://schemas.openxmlformats.org/wordprocessingml/2006/main" xmlns:w14="http://schemas.microsoft.com/office/word/2010/wordml" xmlns:w15="http://schemas.microsoft.com/office/word/2012/wordml" xmlns:w16se="http://schemas.microsoft.com/office/word/2015/wordml/symex" xmlns:wpg="http://schemas.microsoft.com/office/word/2010/wordprocessingGroup" xmlns:wpi="http://schemas.microsoft.com/office/word/2010/wordprocessingInk" xmlns:wne="http://schemas.microsoft.com/office/word/2006/wordml" xmlns:wps="http://schemas.microsoft.com/office/word/2010/wordprocessingShape" mc:Ignorable="w14 w15 w16se wp14">
   <w:sdt>
     <w:sdtPr>
       <w:id w:val="1918446152"/>
@@ -1917,9 +2069,10 @@
         </w:r>
         <w:r>
           <w:rPr>
+            <w:noProof/>
             <w:lang w:val="zh-CN"/>
           </w:rPr>
-          <w:t>2</w:t>
+          <w:t>4</w:t>
         </w:r>
         <w:r>
           <w:fldChar w:fldCharType="end"/>
@@ -1936,7 +2089,7 @@
 </file>
 
 <file path=word/footnotes.xml><?xml version="1.0" encoding="utf-8"?>
-<w:footnotes xmlns:wpc="http://schemas.microsoft.com/office/word/2010/wordprocessingCanvas" xmlns:cx="http://schemas.microsoft.com/office/drawing/2014/chartex" xmlns:cx1="http://schemas.microsoft.com/office/drawing/2015/9/8/chartex" xmlns:cx2="http://schemas.microsoft.com/office/drawing/2015/10/21/chartex" xmlns:cx3="http://schemas.microsoft.com/office/drawing/2016/5/9/chartex" xmlns:cx4="http://schemas.microsoft.com/office/drawing/2016/5/10/chartex" xmlns:cx5="http://schemas.microsoft.com/office/drawing/2016/5/11/chartex" xmlns:cx6="http://schemas.microsoft.com/office/drawing/2016/5/12/chartex" xmlns:cx7="http://schemas.microsoft.com/office/drawing/2016/5/13/chartex" xmlns:cx8="http://schemas.microsoft.com/office/drawing/2016/5/14/chartex" xmlns:mc="http://schemas.openxmlformats.org/markup-compatibility/2006" xmlns:aink="http://schemas.microsoft.com/office/drawing/2016/ink" xmlns:am3d="http://schemas.microsoft.com/office/drawing/2017/model3d" xmlns:o="urn:schemas-microsoft-com:office:office" xmlns:r="http://schemas.openxmlformats.org/officeDocument/2006/relationships" xmlns:m="http://schemas.openxmlformats.org/officeDocument/2006/math" xmlns:v="urn:schemas-microsoft-com:vml" xmlns:wp14="http://schemas.microsoft.com/office/word/2010/wordprocessingDrawing" xmlns:wp="http://schemas.openxmlformats.org/drawingml/2006/wordprocessingDrawing" xmlns:w10="urn:schemas-microsoft-com:office:word" xmlns:w="http://schemas.openxmlformats.org/wordprocessingml/2006/main" xmlns:w14="http://schemas.microsoft.com/office/word/2010/wordml" xmlns:w15="http://schemas.microsoft.com/office/word/2012/wordml" xmlns:w16cid="http://schemas.microsoft.com/office/word/2016/wordml/cid" xmlns:w16se="http://schemas.microsoft.com/office/word/2015/wordml/symex" xmlns:wpg="http://schemas.microsoft.com/office/word/2010/wordprocessingGroup" xmlns:wpi="http://schemas.microsoft.com/office/word/2010/wordprocessingInk" xmlns:wne="http://schemas.microsoft.com/office/word/2006/wordml" xmlns:wps="http://schemas.microsoft.com/office/word/2010/wordprocessingShape" mc:Ignorable="w14 w15 w16se w16cid wp14">
+<w:footnotes xmlns:wpc="http://schemas.microsoft.com/office/word/2010/wordprocessingCanvas" xmlns:cx="http://schemas.microsoft.com/office/drawing/2014/chartex" xmlns:mc="http://schemas.openxmlformats.org/markup-compatibility/2006" xmlns:o="urn:schemas-microsoft-com:office:office" xmlns:r="http://schemas.openxmlformats.org/officeDocument/2006/relationships" xmlns:m="http://schemas.openxmlformats.org/officeDocument/2006/math" xmlns:v="urn:schemas-microsoft-com:vml" xmlns:wp14="http://schemas.microsoft.com/office/word/2010/wordprocessingDrawing" xmlns:wp="http://schemas.openxmlformats.org/drawingml/2006/wordprocessingDrawing" xmlns:w10="urn:schemas-microsoft-com:office:word" xmlns:w="http://schemas.openxmlformats.org/wordprocessingml/2006/main" xmlns:w14="http://schemas.microsoft.com/office/word/2010/wordml" xmlns:w15="http://schemas.microsoft.com/office/word/2012/wordml" xmlns:w16se="http://schemas.microsoft.com/office/word/2015/wordml/symex" xmlns:wpg="http://schemas.microsoft.com/office/word/2010/wordprocessingGroup" xmlns:wpi="http://schemas.microsoft.com/office/word/2010/wordprocessingInk" xmlns:wne="http://schemas.microsoft.com/office/word/2006/wordml" xmlns:wps="http://schemas.microsoft.com/office/word/2010/wordprocessingShape" mc:Ignorable="w14 w15 w16se wp14">
   <w:footnote w:type="separator" w:id="-1">
     <w:p>
       <w:r>
@@ -1955,22 +2108,25 @@
 </file>
 
 <file path=word/numbering.xml><?xml version="1.0" encoding="utf-8"?>
-<w:numbering xmlns:wpc="http://schemas.microsoft.com/office/word/2010/wordprocessingCanvas" xmlns:cx="http://schemas.microsoft.com/office/drawing/2014/chartex" xmlns:cx1="http://schemas.microsoft.com/office/drawing/2015/9/8/chartex" xmlns:cx2="http://schemas.microsoft.com/office/drawing/2015/10/21/chartex" xmlns:cx3="http://schemas.microsoft.com/office/drawing/2016/5/9/chartex" xmlns:cx4="http://schemas.microsoft.com/office/drawing/2016/5/10/chartex" xmlns:cx5="http://schemas.microsoft.com/office/drawing/2016/5/11/chartex" xmlns:cx6="http://schemas.microsoft.com/office/drawing/2016/5/12/chartex" xmlns:cx7="http://schemas.microsoft.com/office/drawing/2016/5/13/chartex" xmlns:cx8="http://schemas.microsoft.com/office/drawing/2016/5/14/chartex" xmlns:mc="http://schemas.openxmlformats.org/markup-compatibility/2006" xmlns:aink="http://schemas.microsoft.com/office/drawing/2016/ink" xmlns:am3d="http://schemas.microsoft.com/office/drawing/2017/model3d" xmlns:o="urn:schemas-microsoft-com:office:office" xmlns:r="http://schemas.openxmlformats.org/officeDocument/2006/relationships" xmlns:m="http://schemas.openxmlformats.org/officeDocument/2006/math" xmlns:v="urn:schemas-microsoft-com:vml" xmlns:wp14="http://schemas.microsoft.com/office/word/2010/wordprocessingDrawing" xmlns:wp="http://schemas.openxmlformats.org/drawingml/2006/wordprocessingDrawing" xmlns:w10="urn:schemas-microsoft-com:office:word" xmlns:w="http://schemas.openxmlformats.org/wordprocessingml/2006/main" xmlns:w14="http://schemas.microsoft.com/office/word/2010/wordml" xmlns:w15="http://schemas.microsoft.com/office/word/2012/wordml" xmlns:w16cid="http://schemas.microsoft.com/office/word/2016/wordml/cid" xmlns:w16se="http://schemas.microsoft.com/office/word/2015/wordml/symex" xmlns:wpg="http://schemas.microsoft.com/office/word/2010/wordprocessingGroup" xmlns:wpi="http://schemas.microsoft.com/office/word/2010/wordprocessingInk" xmlns:wne="http://schemas.microsoft.com/office/word/2006/wordml" xmlns:wps="http://schemas.microsoft.com/office/word/2010/wordprocessingShape" mc:Ignorable="w14 w15 w16se w16cid wp14">
+<w:numbering xmlns:wpc="http://schemas.microsoft.com/office/word/2010/wordprocessingCanvas" xmlns:cx="http://schemas.microsoft.com/office/drawing/2014/chartex" xmlns:mc="http://schemas.openxmlformats.org/markup-compatibility/2006" xmlns:o="urn:schemas-microsoft-com:office:office" xmlns:r="http://schemas.openxmlformats.org/officeDocument/2006/relationships" xmlns:m="http://schemas.openxmlformats.org/officeDocument/2006/math" xmlns:v="urn:schemas-microsoft-com:vml" xmlns:wp14="http://schemas.microsoft.com/office/word/2010/wordprocessingDrawing" xmlns:wp="http://schemas.openxmlformats.org/drawingml/2006/wordprocessingDrawing" xmlns:w10="urn:schemas-microsoft-com:office:word" xmlns:w="http://schemas.openxmlformats.org/wordprocessingml/2006/main" xmlns:w14="http://schemas.microsoft.com/office/word/2010/wordml" xmlns:w15="http://schemas.microsoft.com/office/word/2012/wordml" xmlns:w16se="http://schemas.microsoft.com/office/word/2015/wordml/symex" xmlns:wpg="http://schemas.microsoft.com/office/word/2010/wordprocessingGroup" xmlns:wpi="http://schemas.microsoft.com/office/word/2010/wordprocessingInk" xmlns:wne="http://schemas.microsoft.com/office/word/2006/wordml" xmlns:wps="http://schemas.microsoft.com/office/word/2010/wordprocessingShape" mc:Ignorable="w14 w15 w16se wp14">
   <w:abstractNum w:abstractNumId="0" w15:restartNumberingAfterBreak="0">
     <w:nsid w:val="3A7A0F44"/>
-    <w:multiLevelType w:val="hybridMultilevel"/>
-    <w:tmpl w:val="A53A191A"/>
-    <w:lvl w:ilvl="0" w:tplc="0090D2B8">
+    <w:multiLevelType w:val="multilevel"/>
+    <w:tmpl w:val="816A26F0"/>
+    <w:lvl w:ilvl="0">
       <w:start w:val="1"/>
       <w:numFmt w:val="decimal"/>
       <w:pStyle w:val="3"/>
       <w:lvlText w:val="%1)"/>
       <w:lvlJc w:val="left"/>
       <w:pPr>
-        <w:ind w:left="420" w:hanging="420"/>
-      </w:pPr>
-    </w:lvl>
-    <w:lvl w:ilvl="1" w:tplc="04090019" w:tentative="1">
+        <w:ind w:left="400" w:firstLine="0"/>
+      </w:pPr>
+      <w:rPr>
+        <w:rFonts w:hint="eastAsia"/>
+      </w:rPr>
+    </w:lvl>
+    <w:lvl w:ilvl="1">
       <w:start w:val="1"/>
       <w:numFmt w:val="lowerLetter"/>
       <w:lvlText w:val="%2)"/>
@@ -1978,8 +2134,11 @@
       <w:pPr>
         <w:ind w:left="840" w:hanging="420"/>
       </w:pPr>
-    </w:lvl>
-    <w:lvl w:ilvl="2" w:tplc="0409001B" w:tentative="1">
+      <w:rPr>
+        <w:rFonts w:hint="eastAsia"/>
+      </w:rPr>
+    </w:lvl>
+    <w:lvl w:ilvl="2">
       <w:start w:val="1"/>
       <w:numFmt w:val="lowerRoman"/>
       <w:lvlText w:val="%3."/>
@@ -1987,8 +2146,11 @@
       <w:pPr>
         <w:ind w:left="1260" w:hanging="420"/>
       </w:pPr>
-    </w:lvl>
-    <w:lvl w:ilvl="3" w:tplc="0409000F" w:tentative="1">
+      <w:rPr>
+        <w:rFonts w:hint="eastAsia"/>
+      </w:rPr>
+    </w:lvl>
+    <w:lvl w:ilvl="3">
       <w:start w:val="1"/>
       <w:numFmt w:val="decimal"/>
       <w:lvlText w:val="%4."/>
@@ -1996,8 +2158,11 @@
       <w:pPr>
         <w:ind w:left="1680" w:hanging="420"/>
       </w:pPr>
-    </w:lvl>
-    <w:lvl w:ilvl="4" w:tplc="04090019" w:tentative="1">
+      <w:rPr>
+        <w:rFonts w:hint="eastAsia"/>
+      </w:rPr>
+    </w:lvl>
+    <w:lvl w:ilvl="4">
       <w:start w:val="1"/>
       <w:numFmt w:val="lowerLetter"/>
       <w:lvlText w:val="%5)"/>
@@ -2005,8 +2170,11 @@
       <w:pPr>
         <w:ind w:left="2100" w:hanging="420"/>
       </w:pPr>
-    </w:lvl>
-    <w:lvl w:ilvl="5" w:tplc="0409001B" w:tentative="1">
+      <w:rPr>
+        <w:rFonts w:hint="eastAsia"/>
+      </w:rPr>
+    </w:lvl>
+    <w:lvl w:ilvl="5">
       <w:start w:val="1"/>
       <w:numFmt w:val="lowerRoman"/>
       <w:lvlText w:val="%6."/>
@@ -2014,8 +2182,11 @@
       <w:pPr>
         <w:ind w:left="2520" w:hanging="420"/>
       </w:pPr>
-    </w:lvl>
-    <w:lvl w:ilvl="6" w:tplc="0409000F" w:tentative="1">
+      <w:rPr>
+        <w:rFonts w:hint="eastAsia"/>
+      </w:rPr>
+    </w:lvl>
+    <w:lvl w:ilvl="6">
       <w:start w:val="1"/>
       <w:numFmt w:val="decimal"/>
       <w:lvlText w:val="%7."/>
@@ -2023,8 +2194,11 @@
       <w:pPr>
         <w:ind w:left="2940" w:hanging="420"/>
       </w:pPr>
-    </w:lvl>
-    <w:lvl w:ilvl="7" w:tplc="04090019" w:tentative="1">
+      <w:rPr>
+        <w:rFonts w:hint="eastAsia"/>
+      </w:rPr>
+    </w:lvl>
+    <w:lvl w:ilvl="7">
       <w:start w:val="1"/>
       <w:numFmt w:val="lowerLetter"/>
       <w:lvlText w:val="%8)"/>
@@ -2032,8 +2206,11 @@
       <w:pPr>
         <w:ind w:left="3360" w:hanging="420"/>
       </w:pPr>
-    </w:lvl>
-    <w:lvl w:ilvl="8" w:tplc="0409001B" w:tentative="1">
+      <w:rPr>
+        <w:rFonts w:hint="eastAsia"/>
+      </w:rPr>
+    </w:lvl>
+    <w:lvl w:ilvl="8">
       <w:start w:val="1"/>
       <w:numFmt w:val="lowerRoman"/>
       <w:lvlText w:val="%9."/>
@@ -2041,6 +2218,9 @@
       <w:pPr>
         <w:ind w:left="3780" w:hanging="420"/>
       </w:pPr>
+      <w:rPr>
+        <w:rFonts w:hint="eastAsia"/>
+      </w:rPr>
     </w:lvl>
   </w:abstractNum>
   <w:abstractNum w:abstractNumId="1" w15:restartNumberingAfterBreak="0">
@@ -2489,7 +2669,7 @@
   <w:abstractNum w:abstractNumId="6" w15:restartNumberingAfterBreak="0">
     <w:nsid w:val="7FC75BFC"/>
     <w:multiLevelType w:val="hybridMultilevel"/>
-    <w:tmpl w:val="2E12C12C"/>
+    <w:tmpl w:val="7E40FE6E"/>
     <w:lvl w:ilvl="0" w:tplc="580056A8">
       <w:start w:val="1"/>
       <w:numFmt w:val="decimal"/>
@@ -2614,6 +2794,21 @@
   </w:num>
   <w:num w:numId="12">
     <w:abstractNumId w:val="6"/>
+  </w:num>
+  <w:num w:numId="13">
+    <w:abstractNumId w:val="6"/>
+    <w:lvlOverride w:ilvl="0">
+      <w:startOverride w:val="1"/>
+    </w:lvlOverride>
+  </w:num>
+  <w:num w:numId="14">
+    <w:abstractNumId w:val="6"/>
+    <w:lvlOverride w:ilvl="0">
+      <w:startOverride w:val="1"/>
+    </w:lvlOverride>
+  </w:num>
+  <w:num w:numId="15">
+    <w:abstractNumId w:val="6"/>
     <w:lvlOverride w:ilvl="0">
       <w:startOverride w:val="1"/>
     </w:lvlOverride>
@@ -2622,7 +2817,7 @@
 </file>
 
 <file path=word/styles.xml><?xml version="1.0" encoding="utf-8"?>
-<w:styles xmlns:mc="http://schemas.openxmlformats.org/markup-compatibility/2006" xmlns:r="http://schemas.openxmlformats.org/officeDocument/2006/relationships" xmlns:w="http://schemas.openxmlformats.org/wordprocessingml/2006/main" xmlns:w14="http://schemas.microsoft.com/office/word/2010/wordml" xmlns:w15="http://schemas.microsoft.com/office/word/2012/wordml" xmlns:w16cid="http://schemas.microsoft.com/office/word/2016/wordml/cid" xmlns:w16se="http://schemas.microsoft.com/office/word/2015/wordml/symex" mc:Ignorable="w14 w15 w16se w16cid">
+<w:styles xmlns:mc="http://schemas.openxmlformats.org/markup-compatibility/2006" xmlns:r="http://schemas.openxmlformats.org/officeDocument/2006/relationships" xmlns:w="http://schemas.openxmlformats.org/wordprocessingml/2006/main" xmlns:w14="http://schemas.microsoft.com/office/word/2010/wordml" xmlns:w15="http://schemas.microsoft.com/office/word/2012/wordml" xmlns:w16se="http://schemas.microsoft.com/office/word/2015/wordml/symex" mc:Ignorable="w14 w15 w16se">
   <w:docDefaults>
     <w:rPrDefault>
       <w:rPr>
@@ -2635,7 +2830,7 @@
     </w:rPrDefault>
     <w:pPrDefault/>
   </w:docDefaults>
-  <w:latentStyles w:defLockedState="0" w:defUIPriority="99" w:defSemiHidden="0" w:defUnhideWhenUsed="0" w:defQFormat="0" w:count="376">
+  <w:latentStyles w:defLockedState="0" w:defUIPriority="99" w:defSemiHidden="0" w:defUnhideWhenUsed="0" w:defQFormat="0" w:count="371">
     <w:lsdException w:name="Normal" w:uiPriority="0" w:qFormat="1"/>
     <w:lsdException w:name="heading 1" w:uiPriority="9" w:qFormat="1"/>
     <w:lsdException w:name="heading 2" w:semiHidden="1" w:uiPriority="9" w:unhideWhenUsed="1" w:qFormat="1"/>
@@ -3007,11 +3202,6 @@
     <w:lsdException w:name="List Table 5 Dark Accent 6" w:uiPriority="50"/>
     <w:lsdException w:name="List Table 6 Colorful Accent 6" w:uiPriority="51"/>
     <w:lsdException w:name="List Table 7 Colorful Accent 6" w:uiPriority="52"/>
-    <w:lsdException w:name="Mention" w:semiHidden="1" w:unhideWhenUsed="1"/>
-    <w:lsdException w:name="Smart Hyperlink" w:semiHidden="1" w:unhideWhenUsed="1"/>
-    <w:lsdException w:name="Hashtag" w:semiHidden="1" w:unhideWhenUsed="1"/>
-    <w:lsdException w:name="Unresolved Mention" w:semiHidden="1" w:unhideWhenUsed="1"/>
-    <w:lsdException w:name="Smart Link" w:semiHidden="1" w:unhideWhenUsed="1"/>
   </w:latentStyles>
   <w:style w:type="paragraph" w:default="1" w:styleId="a">
     <w:name w:val="Normal"/>
@@ -3034,7 +3224,7 @@
     <w:link w:val="10"/>
     <w:uiPriority w:val="9"/>
     <w:qFormat/>
-    <w:rsid w:val="00BF4881"/>
+    <w:rsid w:val="006C2C6A"/>
     <w:pPr>
       <w:keepNext/>
       <w:keepLines/>
@@ -3046,6 +3236,7 @@
       <w:outlineLvl w:val="0"/>
     </w:pPr>
     <w:rPr>
+      <w:rFonts w:ascii="Consolas" w:hAnsi="Consolas"/>
       <w:b/>
       <w:bCs/>
       <w:kern w:val="44"/>
@@ -3061,19 +3252,18 @@
     <w:uiPriority w:val="9"/>
     <w:unhideWhenUsed/>
     <w:qFormat/>
-    <w:rsid w:val="00BF4881"/>
+    <w:rsid w:val="006C2C6A"/>
     <w:pPr>
       <w:keepNext/>
       <w:keepLines/>
       <w:numPr>
-        <w:numId w:val="2"/>
+        <w:numId w:val="12"/>
       </w:numPr>
       <w:spacing w:before="260" w:after="260" w:line="416" w:lineRule="auto"/>
       <w:outlineLvl w:val="1"/>
     </w:pPr>
     <w:rPr>
-      <w:rFonts w:asciiTheme="majorHAnsi" w:eastAsiaTheme="majorEastAsia" w:hAnsiTheme="majorHAnsi" w:cstheme="majorBidi"/>
-      <w:b/>
+      <w:rFonts w:ascii="Consolas" w:hAnsi="Consolas" w:cstheme="majorBidi"/>
       <w:bCs/>
       <w:sz w:val="32"/>
       <w:szCs w:val="32"/>
@@ -3088,7 +3278,7 @@
     <w:uiPriority w:val="9"/>
     <w:unhideWhenUsed/>
     <w:qFormat/>
-    <w:rsid w:val="00456414"/>
+    <w:rsid w:val="006C2C6A"/>
     <w:pPr>
       <w:keepNext/>
       <w:keepLines/>
@@ -3096,10 +3286,10 @@
         <w:numId w:val="3"/>
       </w:numPr>
       <w:spacing w:before="260" w:after="260" w:line="415" w:lineRule="auto"/>
-      <w:ind w:leftChars="200" w:left="620"/>
       <w:outlineLvl w:val="2"/>
     </w:pPr>
     <w:rPr>
+      <w:rFonts w:ascii="Consolas" w:hAnsi="Consolas"/>
       <w:bCs/>
       <w:sz w:val="28"/>
       <w:szCs w:val="32"/>
@@ -3137,8 +3327,9 @@
     <w:basedOn w:val="a1"/>
     <w:link w:val="1"/>
     <w:uiPriority w:val="9"/>
-    <w:rsid w:val="00BF4881"/>
+    <w:rsid w:val="006C2C6A"/>
     <w:rPr>
+      <w:rFonts w:ascii="Consolas" w:eastAsia="微软雅黑" w:hAnsi="Consolas"/>
       <w:b/>
       <w:bCs/>
       <w:kern w:val="44"/>
@@ -3184,10 +3375,9 @@
     <w:basedOn w:val="a1"/>
     <w:link w:val="2"/>
     <w:uiPriority w:val="9"/>
-    <w:rsid w:val="00BF4881"/>
+    <w:rsid w:val="006C2C6A"/>
     <w:rPr>
-      <w:rFonts w:asciiTheme="majorHAnsi" w:eastAsiaTheme="majorEastAsia" w:hAnsiTheme="majorHAnsi" w:cstheme="majorBidi"/>
-      <w:b/>
+      <w:rFonts w:ascii="Consolas" w:eastAsia="微软雅黑" w:hAnsi="Consolas" w:cstheme="majorBidi"/>
       <w:bCs/>
       <w:sz w:val="32"/>
       <w:szCs w:val="32"/>
@@ -3261,9 +3451,9 @@
     <w:basedOn w:val="a1"/>
     <w:link w:val="3"/>
     <w:uiPriority w:val="9"/>
-    <w:rsid w:val="00456414"/>
+    <w:rsid w:val="006C2C6A"/>
     <w:rPr>
-      <w:rFonts w:eastAsia="微软雅黑"/>
+      <w:rFonts w:ascii="Consolas" w:eastAsia="微软雅黑" w:hAnsi="Consolas"/>
       <w:bCs/>
       <w:sz w:val="28"/>
       <w:szCs w:val="32"/>
@@ -3296,22 +3486,25 @@
       <w:szCs w:val="32"/>
     </w:rPr>
   </w:style>
-  <w:style w:type="paragraph" w:styleId="TOC1">
+  <w:style w:type="paragraph" w:styleId="11">
     <w:name w:val="toc 1"/>
     <w:basedOn w:val="a"/>
     <w:next w:val="a"/>
     <w:autoRedefine/>
     <w:uiPriority w:val="39"/>
     <w:unhideWhenUsed/>
-    <w:rsid w:val="00D94ACD"/>
+    <w:rsid w:val="00E944B1"/>
     <w:pPr>
       <w:tabs>
         <w:tab w:val="left" w:pos="567"/>
         <w:tab w:val="right" w:leader="dot" w:pos="11216"/>
       </w:tabs>
     </w:pPr>
+    <w:rPr>
+      <w:rFonts w:ascii="Consolas" w:hAnsi="Consolas"/>
+    </w:rPr>
   </w:style>
-  <w:style w:type="paragraph" w:styleId="TOC2">
+  <w:style w:type="paragraph" w:styleId="21">
     <w:name w:val="toc 2"/>
     <w:basedOn w:val="a"/>
     <w:next w:val="a"/>
@@ -3399,7 +3592,7 @@
       <w:szCs w:val="18"/>
     </w:rPr>
   </w:style>
-  <w:style w:type="paragraph" w:styleId="TOC3">
+  <w:style w:type="paragraph" w:styleId="31">
     <w:name w:val="toc 3"/>
     <w:basedOn w:val="a"/>
     <w:next w:val="a"/>
@@ -3477,7 +3670,7 @@
       <w:szCs w:val="18"/>
     </w:rPr>
   </w:style>
-  <w:style w:type="paragraph" w:styleId="TOC6">
+  <w:style w:type="paragraph" w:styleId="6">
     <w:name w:val="toc 6"/>
     <w:basedOn w:val="a"/>
     <w:next w:val="a"/>
@@ -3490,7 +3683,7 @@
       <w:ind w:leftChars="1000" w:left="2100"/>
     </w:pPr>
   </w:style>
-  <w:style w:type="paragraph" w:styleId="TOC5">
+  <w:style w:type="paragraph" w:styleId="5">
     <w:name w:val="toc 5"/>
     <w:basedOn w:val="a"/>
     <w:next w:val="a"/>
@@ -3772,7 +3965,7 @@
 </file>
 
 <file path=customXml/itemProps1.xml><?xml version="1.0" encoding="utf-8"?>
-<ds:datastoreItem xmlns:ds="http://schemas.openxmlformats.org/officeDocument/2006/customXml" ds:itemID="{E45C2E1E-A415-4645-B7AE-B7A652334EA6}">
+<ds:datastoreItem xmlns:ds="http://schemas.openxmlformats.org/officeDocument/2006/customXml" ds:itemID="{A073615F-305D-4276-8431-504F9271BD0D}">
   <ds:schemaRefs>
     <ds:schemaRef ds:uri="http://schemas.openxmlformats.org/officeDocument/2006/bibliography"/>
   </ds:schemaRefs>

--- a/工程说明/3_资源结构说明/0_GIT仓库说明.docx
+++ b/工程说明/3_资源结构说明/0_GIT仓库说明.docx
@@ -1,19 +1,19 @@
 
 <file path=word/document.xml><?xml version="1.0" encoding="utf-8"?>
-<w:document xmlns:wpc="http://schemas.microsoft.com/office/word/2010/wordprocessingCanvas" xmlns:cx="http://schemas.microsoft.com/office/drawing/2014/chartex" xmlns:mc="http://schemas.openxmlformats.org/markup-compatibility/2006" xmlns:o="urn:schemas-microsoft-com:office:office" xmlns:r="http://schemas.openxmlformats.org/officeDocument/2006/relationships" xmlns:m="http://schemas.openxmlformats.org/officeDocument/2006/math" xmlns:v="urn:schemas-microsoft-com:vml" xmlns:wp14="http://schemas.microsoft.com/office/word/2010/wordprocessingDrawing" xmlns:wp="http://schemas.openxmlformats.org/drawingml/2006/wordprocessingDrawing" xmlns:w10="urn:schemas-microsoft-com:office:word" xmlns:w="http://schemas.openxmlformats.org/wordprocessingml/2006/main" xmlns:w14="http://schemas.microsoft.com/office/word/2010/wordml" xmlns:w15="http://schemas.microsoft.com/office/word/2012/wordml" xmlns:w16se="http://schemas.microsoft.com/office/word/2015/wordml/symex" xmlns:wpg="http://schemas.microsoft.com/office/word/2010/wordprocessingGroup" xmlns:wpi="http://schemas.microsoft.com/office/word/2010/wordprocessingInk" xmlns:wne="http://schemas.microsoft.com/office/word/2006/wordml" xmlns:wps="http://schemas.microsoft.com/office/word/2010/wordprocessingShape" mc:Ignorable="w14 w15 w16se wp14">
+<w:document xmlns:wpc="http://schemas.microsoft.com/office/word/2010/wordprocessingCanvas" xmlns:cx="http://schemas.microsoft.com/office/drawing/2014/chartex" xmlns:cx1="http://schemas.microsoft.com/office/drawing/2015/9/8/chartex" xmlns:cx2="http://schemas.microsoft.com/office/drawing/2015/10/21/chartex" xmlns:cx3="http://schemas.microsoft.com/office/drawing/2016/5/9/chartex" xmlns:cx4="http://schemas.microsoft.com/office/drawing/2016/5/10/chartex" xmlns:cx5="http://schemas.microsoft.com/office/drawing/2016/5/11/chartex" xmlns:cx6="http://schemas.microsoft.com/office/drawing/2016/5/12/chartex" xmlns:cx7="http://schemas.microsoft.com/office/drawing/2016/5/13/chartex" xmlns:cx8="http://schemas.microsoft.com/office/drawing/2016/5/14/chartex" xmlns:mc="http://schemas.openxmlformats.org/markup-compatibility/2006" xmlns:aink="http://schemas.microsoft.com/office/drawing/2016/ink" xmlns:am3d="http://schemas.microsoft.com/office/drawing/2017/model3d" xmlns:o="urn:schemas-microsoft-com:office:office" xmlns:r="http://schemas.openxmlformats.org/officeDocument/2006/relationships" xmlns:m="http://schemas.openxmlformats.org/officeDocument/2006/math" xmlns:v="urn:schemas-microsoft-com:vml" xmlns:wp14="http://schemas.microsoft.com/office/word/2010/wordprocessingDrawing" xmlns:wp="http://schemas.openxmlformats.org/drawingml/2006/wordprocessingDrawing" xmlns:w10="urn:schemas-microsoft-com:office:word" xmlns:w="http://schemas.openxmlformats.org/wordprocessingml/2006/main" xmlns:w14="http://schemas.microsoft.com/office/word/2010/wordml" xmlns:w15="http://schemas.microsoft.com/office/word/2012/wordml" xmlns:w16cid="http://schemas.microsoft.com/office/word/2016/wordml/cid" xmlns:w16se="http://schemas.microsoft.com/office/word/2015/wordml/symex" xmlns:wpg="http://schemas.microsoft.com/office/word/2010/wordprocessingGroup" xmlns:wpi="http://schemas.microsoft.com/office/word/2010/wordprocessingInk" xmlns:wne="http://schemas.microsoft.com/office/word/2006/wordml" xmlns:wps="http://schemas.microsoft.com/office/word/2010/wordprocessingShape" mc:Ignorable="w14 w15 w16se w16cid wp14">
   <w:body>
     <w:p>
       <w:pPr>
         <w:jc w:val="center"/>
         <w:rPr>
-          <w:rFonts w:ascii="Consolas" w:hAnsi="Consolas"/>
           <w:sz w:val="52"/>
           <w:szCs w:val="52"/>
         </w:rPr>
       </w:pPr>
-      <w:r>
-        <w:rPr>
-          <w:rFonts w:ascii="Consolas" w:hAnsi="Consolas"/>
+      <w:bookmarkStart w:id="0" w:name="_GoBack"/>
+      <w:bookmarkEnd w:id="0"/>
+      <w:r>
+        <w:rPr>
           <w:sz w:val="52"/>
           <w:szCs w:val="52"/>
         </w:rPr>
@@ -21,7 +21,6 @@
       </w:r>
       <w:r>
         <w:rPr>
-          <w:rFonts w:ascii="Consolas" w:hAnsi="Consolas"/>
           <w:sz w:val="52"/>
           <w:szCs w:val="52"/>
         </w:rPr>
@@ -281,7 +280,7 @@
         </w:p>
         <w:p>
           <w:pPr>
-            <w:pStyle w:val="11"/>
+            <w:pStyle w:val="TOC1"/>
             <w:rPr>
               <w:rFonts w:asciiTheme="minorHAnsi" w:eastAsiaTheme="minorEastAsia" w:hAnsiTheme="minorHAnsi"/>
               <w:noProof/>
@@ -312,7 +311,7 @@
             </w:rPr>
             <w:fldChar w:fldCharType="separate"/>
           </w:r>
-          <w:hyperlink w:anchor="_Toc24667547" w:history="1">
+          <w:hyperlink w:anchor="_Toc24754241" w:history="1">
             <w:r>
               <w:rPr>
                 <w:rStyle w:val="a9"/>
@@ -354,7 +353,7 @@
                 <w:noProof/>
                 <w:webHidden/>
               </w:rPr>
-              <w:instrText xml:space="preserve"> PAGEREF _Toc24667547 \h </w:instrText>
+              <w:instrText xml:space="preserve"> PAGEREF _Toc24754241 \h </w:instrText>
             </w:r>
             <w:r>
               <w:rPr>
@@ -387,116 +386,20 @@
         </w:p>
         <w:p>
           <w:pPr>
-            <w:pStyle w:val="21"/>
-            <w:tabs>
-              <w:tab w:val="left" w:pos="851"/>
-              <w:tab w:val="right" w:leader="dot" w:pos="11216"/>
-            </w:tabs>
-            <w:ind w:left="480"/>
-            <w:rPr>
-              <w:rFonts w:eastAsiaTheme="minorEastAsia"/>
-              <w:noProof/>
-              <w:sz w:val="21"/>
-            </w:rPr>
-          </w:pPr>
-          <w:hyperlink w:anchor="_Toc24667548" w:history="1">
-            <w:r>
-              <w:rPr>
-                <w:rStyle w:val="a9"/>
-                <w:noProof/>
-              </w:rPr>
-              <w:t>1.</w:t>
-            </w:r>
-            <w:r>
-              <w:rPr>
-                <w:rFonts w:eastAsiaTheme="minorEastAsia"/>
-                <w:noProof/>
-                <w:sz w:val="21"/>
-              </w:rPr>
-              <w:tab/>
-            </w:r>
-            <w:r>
-              <w:rPr>
-                <w:rStyle w:val="a9"/>
-                <w:noProof/>
-              </w:rPr>
-              <w:t>新建图集资</w:t>
-            </w:r>
-            <w:bookmarkStart w:id="0" w:name="_GoBack"/>
-            <w:bookmarkEnd w:id="0"/>
-            <w:r>
-              <w:rPr>
-                <w:rStyle w:val="a9"/>
-                <w:noProof/>
-              </w:rPr>
-              <w:t>源</w:t>
-            </w:r>
-            <w:r>
-              <w:rPr>
-                <w:noProof/>
-                <w:webHidden/>
-              </w:rPr>
-              <w:tab/>
-            </w:r>
-            <w:r>
-              <w:rPr>
-                <w:noProof/>
-                <w:webHidden/>
-              </w:rPr>
-              <w:fldChar w:fldCharType="begin"/>
-            </w:r>
-            <w:r>
-              <w:rPr>
-                <w:noProof/>
-                <w:webHidden/>
-              </w:rPr>
-              <w:instrText xml:space="preserve"> PAGEREF _Toc24667548 \h </w:instrText>
-            </w:r>
-            <w:r>
-              <w:rPr>
-                <w:noProof/>
-                <w:webHidden/>
-              </w:rPr>
-            </w:r>
-            <w:r>
-              <w:rPr>
-                <w:noProof/>
-                <w:webHidden/>
-              </w:rPr>
-              <w:fldChar w:fldCharType="separate"/>
-            </w:r>
-            <w:r>
-              <w:rPr>
-                <w:noProof/>
-                <w:webHidden/>
-              </w:rPr>
-              <w:t>3</w:t>
-            </w:r>
-            <w:r>
-              <w:rPr>
-                <w:noProof/>
-                <w:webHidden/>
-              </w:rPr>
-              <w:fldChar w:fldCharType="end"/>
-            </w:r>
-          </w:hyperlink>
-        </w:p>
-        <w:p>
-          <w:pPr>
-            <w:pStyle w:val="11"/>
+            <w:pStyle w:val="TOC2"/>
             <w:rPr>
               <w:rFonts w:asciiTheme="minorHAnsi" w:eastAsiaTheme="minorEastAsia" w:hAnsiTheme="minorHAnsi"/>
               <w:noProof/>
               <w:sz w:val="21"/>
             </w:rPr>
           </w:pPr>
-          <w:hyperlink w:anchor="_Toc24667549" w:history="1">
+          <w:hyperlink w:anchor="_Toc24754242" w:history="1">
             <w:r>
               <w:rPr>
                 <w:rStyle w:val="a9"/>
                 <w:noProof/>
               </w:rPr>
-              <w:t>二、</w:t>
+              <w:t>1.</w:t>
             </w:r>
             <w:r>
               <w:rPr>
@@ -511,7 +414,7 @@
                 <w:rStyle w:val="a9"/>
                 <w:noProof/>
               </w:rPr>
-              <w:t>修改图集</w:t>
+              <w:t>新建图集资源</w:t>
             </w:r>
             <w:r>
               <w:rPr>
@@ -532,7 +435,7 @@
                 <w:noProof/>
                 <w:webHidden/>
               </w:rPr>
-              <w:instrText xml:space="preserve"> PAGEREF _Toc24667549 \h </w:instrText>
+              <w:instrText xml:space="preserve"> PAGEREF _Toc24754242 \h </w:instrText>
             </w:r>
             <w:r>
               <w:rPr>
@@ -565,20 +468,20 @@
         </w:p>
         <w:p>
           <w:pPr>
-            <w:pStyle w:val="11"/>
+            <w:pStyle w:val="TOC1"/>
             <w:rPr>
               <w:rFonts w:asciiTheme="minorHAnsi" w:eastAsiaTheme="minorEastAsia" w:hAnsiTheme="minorHAnsi"/>
               <w:noProof/>
               <w:sz w:val="21"/>
             </w:rPr>
           </w:pPr>
-          <w:hyperlink w:anchor="_Toc24667550" w:history="1">
+          <w:hyperlink w:anchor="_Toc24754243" w:history="1">
             <w:r>
               <w:rPr>
                 <w:rStyle w:val="a9"/>
                 <w:noProof/>
               </w:rPr>
-              <w:t>三、</w:t>
+              <w:t>二、</w:t>
             </w:r>
             <w:r>
               <w:rPr>
@@ -593,7 +496,7 @@
                 <w:rStyle w:val="a9"/>
                 <w:noProof/>
               </w:rPr>
-              <w:t>注意事项</w:t>
+              <w:t>修改图集</w:t>
             </w:r>
             <w:r>
               <w:rPr>
@@ -614,7 +517,7 @@
                 <w:noProof/>
                 <w:webHidden/>
               </w:rPr>
-              <w:instrText xml:space="preserve"> PAGEREF _Toc24667550 \h </w:instrText>
+              <w:instrText xml:space="preserve"> PAGEREF _Toc24754243 \h </w:instrText>
             </w:r>
             <w:r>
               <w:rPr>
@@ -647,369 +550,20 @@
         </w:p>
         <w:p>
           <w:pPr>
-            <w:pStyle w:val="21"/>
-            <w:tabs>
-              <w:tab w:val="left" w:pos="851"/>
-              <w:tab w:val="right" w:leader="dot" w:pos="11216"/>
-            </w:tabs>
-            <w:ind w:left="480"/>
-            <w:rPr>
-              <w:rFonts w:eastAsiaTheme="minorEastAsia"/>
-              <w:noProof/>
-              <w:sz w:val="21"/>
-            </w:rPr>
-          </w:pPr>
-          <w:hyperlink w:anchor="_Toc24667551" w:history="1">
-            <w:r>
-              <w:rPr>
-                <w:rStyle w:val="a9"/>
-                <w:noProof/>
-              </w:rPr>
-              <w:t>1.</w:t>
-            </w:r>
-            <w:r>
-              <w:rPr>
-                <w:rFonts w:eastAsiaTheme="minorEastAsia"/>
-                <w:noProof/>
-                <w:sz w:val="21"/>
-              </w:rPr>
-              <w:tab/>
-            </w:r>
-            <w:r>
-              <w:rPr>
-                <w:rStyle w:val="a9"/>
-                <w:noProof/>
-              </w:rPr>
-              <w:t>图片资源的注意事项</w:t>
-            </w:r>
-            <w:r>
-              <w:rPr>
-                <w:noProof/>
-                <w:webHidden/>
-              </w:rPr>
-              <w:tab/>
-            </w:r>
-            <w:r>
-              <w:rPr>
-                <w:noProof/>
-                <w:webHidden/>
-              </w:rPr>
-              <w:fldChar w:fldCharType="begin"/>
-            </w:r>
-            <w:r>
-              <w:rPr>
-                <w:noProof/>
-                <w:webHidden/>
-              </w:rPr>
-              <w:instrText xml:space="preserve"> PAGEREF _Toc24667551 \h </w:instrText>
-            </w:r>
-            <w:r>
-              <w:rPr>
-                <w:noProof/>
-                <w:webHidden/>
-              </w:rPr>
-            </w:r>
-            <w:r>
-              <w:rPr>
-                <w:noProof/>
-                <w:webHidden/>
-              </w:rPr>
-              <w:fldChar w:fldCharType="separate"/>
-            </w:r>
-            <w:r>
-              <w:rPr>
-                <w:noProof/>
-                <w:webHidden/>
-              </w:rPr>
-              <w:t>3</w:t>
-            </w:r>
-            <w:r>
-              <w:rPr>
-                <w:noProof/>
-                <w:webHidden/>
-              </w:rPr>
-              <w:fldChar w:fldCharType="end"/>
-            </w:r>
-          </w:hyperlink>
-        </w:p>
-        <w:p>
-          <w:pPr>
-            <w:pStyle w:val="31"/>
-            <w:rPr>
-              <w:rFonts w:eastAsiaTheme="minorEastAsia" w:cstheme="minorBidi"/>
-              <w:noProof/>
-              <w:kern w:val="2"/>
-              <w:sz w:val="21"/>
-            </w:rPr>
-          </w:pPr>
-          <w:hyperlink w:anchor="_Toc24667552" w:history="1">
-            <w:r>
-              <w:rPr>
-                <w:rStyle w:val="a9"/>
-                <w:noProof/>
-              </w:rPr>
-              <w:t>1)</w:t>
-            </w:r>
-            <w:r>
-              <w:rPr>
-                <w:rFonts w:eastAsiaTheme="minorEastAsia" w:cstheme="minorBidi"/>
-                <w:noProof/>
-                <w:kern w:val="2"/>
-                <w:sz w:val="21"/>
-              </w:rPr>
-              <w:tab/>
-            </w:r>
-            <w:r>
-              <w:rPr>
-                <w:rStyle w:val="a9"/>
-                <w:noProof/>
-              </w:rPr>
-              <w:t>图片的位置</w:t>
-            </w:r>
-            <w:r>
-              <w:rPr>
-                <w:noProof/>
-                <w:webHidden/>
-              </w:rPr>
-              <w:tab/>
-            </w:r>
-            <w:r>
-              <w:rPr>
-                <w:noProof/>
-                <w:webHidden/>
-              </w:rPr>
-              <w:fldChar w:fldCharType="begin"/>
-            </w:r>
-            <w:r>
-              <w:rPr>
-                <w:noProof/>
-                <w:webHidden/>
-              </w:rPr>
-              <w:instrText xml:space="preserve"> PAGEREF _Toc24667552 \h </w:instrText>
-            </w:r>
-            <w:r>
-              <w:rPr>
-                <w:noProof/>
-                <w:webHidden/>
-              </w:rPr>
-            </w:r>
-            <w:r>
-              <w:rPr>
-                <w:noProof/>
-                <w:webHidden/>
-              </w:rPr>
-              <w:fldChar w:fldCharType="separate"/>
-            </w:r>
-            <w:r>
-              <w:rPr>
-                <w:noProof/>
-                <w:webHidden/>
-              </w:rPr>
-              <w:t>3</w:t>
-            </w:r>
-            <w:r>
-              <w:rPr>
-                <w:noProof/>
-                <w:webHidden/>
-              </w:rPr>
-              <w:fldChar w:fldCharType="end"/>
-            </w:r>
-          </w:hyperlink>
-        </w:p>
-        <w:p>
-          <w:pPr>
-            <w:pStyle w:val="31"/>
-            <w:rPr>
-              <w:rFonts w:eastAsiaTheme="minorEastAsia" w:cstheme="minorBidi"/>
-              <w:noProof/>
-              <w:kern w:val="2"/>
-              <w:sz w:val="21"/>
-            </w:rPr>
-          </w:pPr>
-          <w:hyperlink w:anchor="_Toc24667553" w:history="1">
-            <w:r>
-              <w:rPr>
-                <w:rStyle w:val="a9"/>
-                <w:noProof/>
-              </w:rPr>
-              <w:t>2)</w:t>
-            </w:r>
-            <w:r>
-              <w:rPr>
-                <w:rFonts w:eastAsiaTheme="minorEastAsia" w:cstheme="minorBidi"/>
-                <w:noProof/>
-                <w:kern w:val="2"/>
-                <w:sz w:val="21"/>
-              </w:rPr>
-              <w:tab/>
-            </w:r>
-            <w:r>
-              <w:rPr>
-                <w:rStyle w:val="a9"/>
-                <w:noProof/>
-              </w:rPr>
-              <w:t>删除图片</w:t>
-            </w:r>
-            <w:r>
-              <w:rPr>
-                <w:noProof/>
-                <w:webHidden/>
-              </w:rPr>
-              <w:tab/>
-            </w:r>
-            <w:r>
-              <w:rPr>
-                <w:noProof/>
-                <w:webHidden/>
-              </w:rPr>
-              <w:fldChar w:fldCharType="begin"/>
-            </w:r>
-            <w:r>
-              <w:rPr>
-                <w:noProof/>
-                <w:webHidden/>
-              </w:rPr>
-              <w:instrText xml:space="preserve"> PAGEREF _Toc24667553 \h </w:instrText>
-            </w:r>
-            <w:r>
-              <w:rPr>
-                <w:noProof/>
-                <w:webHidden/>
-              </w:rPr>
-            </w:r>
-            <w:r>
-              <w:rPr>
-                <w:noProof/>
-                <w:webHidden/>
-              </w:rPr>
-              <w:fldChar w:fldCharType="separate"/>
-            </w:r>
-            <w:r>
-              <w:rPr>
-                <w:noProof/>
-                <w:webHidden/>
-              </w:rPr>
-              <w:t>3</w:t>
-            </w:r>
-            <w:r>
-              <w:rPr>
-                <w:noProof/>
-                <w:webHidden/>
-              </w:rPr>
-              <w:fldChar w:fldCharType="end"/>
-            </w:r>
-          </w:hyperlink>
-        </w:p>
-        <w:p>
-          <w:pPr>
-            <w:pStyle w:val="21"/>
-            <w:tabs>
-              <w:tab w:val="left" w:pos="851"/>
-              <w:tab w:val="right" w:leader="dot" w:pos="11216"/>
-            </w:tabs>
-            <w:ind w:left="480"/>
-            <w:rPr>
-              <w:rFonts w:eastAsiaTheme="minorEastAsia"/>
-              <w:noProof/>
-              <w:sz w:val="21"/>
-            </w:rPr>
-          </w:pPr>
-          <w:hyperlink w:anchor="_Toc24667554" w:history="1">
-            <w:r>
-              <w:rPr>
-                <w:rStyle w:val="a9"/>
-                <w:noProof/>
-              </w:rPr>
-              <w:t>2.</w:t>
-            </w:r>
-            <w:r>
-              <w:rPr>
-                <w:rFonts w:eastAsiaTheme="minorEastAsia"/>
-                <w:noProof/>
-                <w:sz w:val="21"/>
-              </w:rPr>
-              <w:tab/>
-            </w:r>
-            <w:r>
-              <w:rPr>
-                <w:rStyle w:val="a9"/>
-                <w:noProof/>
-              </w:rPr>
-              <w:t>Unity</w:t>
-            </w:r>
-            <w:r>
-              <w:rPr>
-                <w:rStyle w:val="a9"/>
-                <w:noProof/>
-              </w:rPr>
-              <w:t>中预制体保存</w:t>
-            </w:r>
-            <w:r>
-              <w:rPr>
-                <w:noProof/>
-                <w:webHidden/>
-              </w:rPr>
-              <w:tab/>
-            </w:r>
-            <w:r>
-              <w:rPr>
-                <w:noProof/>
-                <w:webHidden/>
-              </w:rPr>
-              <w:fldChar w:fldCharType="begin"/>
-            </w:r>
-            <w:r>
-              <w:rPr>
-                <w:noProof/>
-                <w:webHidden/>
-              </w:rPr>
-              <w:instrText xml:space="preserve"> PAGEREF _Toc24667554 \h </w:instrText>
-            </w:r>
-            <w:r>
-              <w:rPr>
-                <w:noProof/>
-                <w:webHidden/>
-              </w:rPr>
-            </w:r>
-            <w:r>
-              <w:rPr>
-                <w:noProof/>
-                <w:webHidden/>
-              </w:rPr>
-              <w:fldChar w:fldCharType="separate"/>
-            </w:r>
-            <w:r>
-              <w:rPr>
-                <w:noProof/>
-                <w:webHidden/>
-              </w:rPr>
-              <w:t>3</w:t>
-            </w:r>
-            <w:r>
-              <w:rPr>
-                <w:noProof/>
-                <w:webHidden/>
-              </w:rPr>
-              <w:fldChar w:fldCharType="end"/>
-            </w:r>
-          </w:hyperlink>
-        </w:p>
-        <w:p>
-          <w:pPr>
-            <w:pStyle w:val="11"/>
+            <w:pStyle w:val="TOC1"/>
             <w:rPr>
               <w:rFonts w:asciiTheme="minorHAnsi" w:eastAsiaTheme="minorEastAsia" w:hAnsiTheme="minorHAnsi"/>
               <w:noProof/>
               <w:sz w:val="21"/>
             </w:rPr>
           </w:pPr>
-          <w:hyperlink w:anchor="_Toc24667555" w:history="1">
+          <w:hyperlink w:anchor="_Toc24754244" w:history="1">
             <w:r>
               <w:rPr>
                 <w:rStyle w:val="a9"/>
                 <w:noProof/>
               </w:rPr>
-              <w:t>四、</w:t>
+              <w:t>三、</w:t>
             </w:r>
             <w:r>
               <w:rPr>
@@ -1024,7 +578,7 @@
                 <w:rStyle w:val="a9"/>
                 <w:noProof/>
               </w:rPr>
-              <w:t>常见问题</w:t>
+              <w:t>注意事项</w:t>
             </w:r>
             <w:r>
               <w:rPr>
@@ -1045,7 +599,7 @@
                 <w:noProof/>
                 <w:webHidden/>
               </w:rPr>
-              <w:instrText xml:space="preserve"> PAGEREF _Toc24667555 \h </w:instrText>
+              <w:instrText xml:space="preserve"> PAGEREF _Toc24754244 \h </w:instrText>
             </w:r>
             <w:r>
               <w:rPr>
@@ -1065,7 +619,7 @@
                 <w:noProof/>
                 <w:webHidden/>
               </w:rPr>
-              <w:t>4</w:t>
+              <w:t>3</w:t>
             </w:r>
             <w:r>
               <w:rPr>
@@ -1078,19 +632,14 @@
         </w:p>
         <w:p>
           <w:pPr>
-            <w:pStyle w:val="21"/>
-            <w:tabs>
-              <w:tab w:val="left" w:pos="851"/>
-              <w:tab w:val="right" w:leader="dot" w:pos="11216"/>
-            </w:tabs>
-            <w:ind w:left="480"/>
+            <w:pStyle w:val="TOC2"/>
             <w:rPr>
-              <w:rFonts w:eastAsiaTheme="minorEastAsia"/>
+              <w:rFonts w:asciiTheme="minorHAnsi" w:eastAsiaTheme="minorEastAsia" w:hAnsiTheme="minorHAnsi"/>
               <w:noProof/>
               <w:sz w:val="21"/>
             </w:rPr>
           </w:pPr>
-          <w:hyperlink w:anchor="_Toc24667556" w:history="1">
+          <w:hyperlink w:anchor="_Toc24754245" w:history="1">
             <w:r>
               <w:rPr>
                 <w:rStyle w:val="a9"/>
@@ -1100,7 +649,7 @@
             </w:r>
             <w:r>
               <w:rPr>
-                <w:rFonts w:eastAsiaTheme="minorEastAsia"/>
+                <w:rFonts w:asciiTheme="minorHAnsi" w:eastAsiaTheme="minorEastAsia" w:hAnsiTheme="minorHAnsi"/>
                 <w:noProof/>
                 <w:sz w:val="21"/>
               </w:rPr>
@@ -1111,14 +660,7 @@
                 <w:rStyle w:val="a9"/>
                 <w:noProof/>
               </w:rPr>
-              <w:t>Java</w:t>
-            </w:r>
-            <w:r>
-              <w:rPr>
-                <w:rStyle w:val="a9"/>
-                <w:noProof/>
-              </w:rPr>
-              <w:t>程序安装</w:t>
+              <w:t>图片资源的注意事项</w:t>
             </w:r>
             <w:r>
               <w:rPr>
@@ -1139,7 +681,7 @@
                 <w:noProof/>
                 <w:webHidden/>
               </w:rPr>
-              <w:instrText xml:space="preserve"> PAGEREF _Toc24667556 \h </w:instrText>
+              <w:instrText xml:space="preserve"> PAGEREF _Toc24754245 \h </w:instrText>
             </w:r>
             <w:r>
               <w:rPr>
@@ -1159,7 +701,7 @@
                 <w:noProof/>
                 <w:webHidden/>
               </w:rPr>
-              <w:t>4</w:t>
+              <w:t>3</w:t>
             </w:r>
             <w:r>
               <w:rPr>
@@ -1172,19 +714,182 @@
         </w:p>
         <w:p>
           <w:pPr>
-            <w:pStyle w:val="21"/>
-            <w:tabs>
-              <w:tab w:val="left" w:pos="851"/>
-              <w:tab w:val="right" w:leader="dot" w:pos="11216"/>
-            </w:tabs>
-            <w:ind w:left="480"/>
+            <w:pStyle w:val="TOC3"/>
             <w:rPr>
-              <w:rFonts w:eastAsiaTheme="minorEastAsia"/>
+              <w:rFonts w:asciiTheme="minorHAnsi" w:eastAsiaTheme="minorEastAsia" w:hAnsiTheme="minorHAnsi" w:cstheme="minorBidi"/>
+              <w:noProof/>
+              <w:kern w:val="2"/>
+              <w:sz w:val="21"/>
+            </w:rPr>
+          </w:pPr>
+          <w:hyperlink w:anchor="_Toc24754246" w:history="1">
+            <w:r>
+              <w:rPr>
+                <w:rStyle w:val="a9"/>
+                <w:noProof/>
+              </w:rPr>
+              <w:t>1)</w:t>
+            </w:r>
+            <w:r>
+              <w:rPr>
+                <w:rFonts w:asciiTheme="minorHAnsi" w:eastAsiaTheme="minorEastAsia" w:hAnsiTheme="minorHAnsi" w:cstheme="minorBidi"/>
+                <w:noProof/>
+                <w:kern w:val="2"/>
+                <w:sz w:val="21"/>
+              </w:rPr>
+              <w:tab/>
+            </w:r>
+            <w:r>
+              <w:rPr>
+                <w:rStyle w:val="a9"/>
+                <w:noProof/>
+              </w:rPr>
+              <w:t>图片的位置</w:t>
+            </w:r>
+            <w:r>
+              <w:rPr>
+                <w:noProof/>
+                <w:webHidden/>
+              </w:rPr>
+              <w:tab/>
+            </w:r>
+            <w:r>
+              <w:rPr>
+                <w:noProof/>
+                <w:webHidden/>
+              </w:rPr>
+              <w:fldChar w:fldCharType="begin"/>
+            </w:r>
+            <w:r>
+              <w:rPr>
+                <w:noProof/>
+                <w:webHidden/>
+              </w:rPr>
+              <w:instrText xml:space="preserve"> PAGEREF _Toc24754246 \h </w:instrText>
+            </w:r>
+            <w:r>
+              <w:rPr>
+                <w:noProof/>
+                <w:webHidden/>
+              </w:rPr>
+            </w:r>
+            <w:r>
+              <w:rPr>
+                <w:noProof/>
+                <w:webHidden/>
+              </w:rPr>
+              <w:fldChar w:fldCharType="separate"/>
+            </w:r>
+            <w:r>
+              <w:rPr>
+                <w:noProof/>
+                <w:webHidden/>
+              </w:rPr>
+              <w:t>3</w:t>
+            </w:r>
+            <w:r>
+              <w:rPr>
+                <w:noProof/>
+                <w:webHidden/>
+              </w:rPr>
+              <w:fldChar w:fldCharType="end"/>
+            </w:r>
+          </w:hyperlink>
+        </w:p>
+        <w:p>
+          <w:pPr>
+            <w:pStyle w:val="TOC3"/>
+            <w:rPr>
+              <w:rFonts w:asciiTheme="minorHAnsi" w:eastAsiaTheme="minorEastAsia" w:hAnsiTheme="minorHAnsi" w:cstheme="minorBidi"/>
+              <w:noProof/>
+              <w:kern w:val="2"/>
+              <w:sz w:val="21"/>
+            </w:rPr>
+          </w:pPr>
+          <w:hyperlink w:anchor="_Toc24754247" w:history="1">
+            <w:r>
+              <w:rPr>
+                <w:rStyle w:val="a9"/>
+                <w:noProof/>
+              </w:rPr>
+              <w:t>2)</w:t>
+            </w:r>
+            <w:r>
+              <w:rPr>
+                <w:rFonts w:asciiTheme="minorHAnsi" w:eastAsiaTheme="minorEastAsia" w:hAnsiTheme="minorHAnsi" w:cstheme="minorBidi"/>
+                <w:noProof/>
+                <w:kern w:val="2"/>
+                <w:sz w:val="21"/>
+              </w:rPr>
+              <w:tab/>
+            </w:r>
+            <w:r>
+              <w:rPr>
+                <w:rStyle w:val="a9"/>
+                <w:noProof/>
+              </w:rPr>
+              <w:t>删除图片</w:t>
+            </w:r>
+            <w:r>
+              <w:rPr>
+                <w:noProof/>
+                <w:webHidden/>
+              </w:rPr>
+              <w:tab/>
+            </w:r>
+            <w:r>
+              <w:rPr>
+                <w:noProof/>
+                <w:webHidden/>
+              </w:rPr>
+              <w:fldChar w:fldCharType="begin"/>
+            </w:r>
+            <w:r>
+              <w:rPr>
+                <w:noProof/>
+                <w:webHidden/>
+              </w:rPr>
+              <w:instrText xml:space="preserve"> PAGEREF _Toc24754247 \h </w:instrText>
+            </w:r>
+            <w:r>
+              <w:rPr>
+                <w:noProof/>
+                <w:webHidden/>
+              </w:rPr>
+            </w:r>
+            <w:r>
+              <w:rPr>
+                <w:noProof/>
+                <w:webHidden/>
+              </w:rPr>
+              <w:fldChar w:fldCharType="separate"/>
+            </w:r>
+            <w:r>
+              <w:rPr>
+                <w:noProof/>
+                <w:webHidden/>
+              </w:rPr>
+              <w:t>3</w:t>
+            </w:r>
+            <w:r>
+              <w:rPr>
+                <w:noProof/>
+                <w:webHidden/>
+              </w:rPr>
+              <w:fldChar w:fldCharType="end"/>
+            </w:r>
+          </w:hyperlink>
+        </w:p>
+        <w:p>
+          <w:pPr>
+            <w:pStyle w:val="TOC2"/>
+            <w:rPr>
+              <w:rFonts w:asciiTheme="minorHAnsi" w:eastAsiaTheme="minorEastAsia" w:hAnsiTheme="minorHAnsi"/>
               <w:noProof/>
               <w:sz w:val="21"/>
             </w:rPr>
           </w:pPr>
-          <w:hyperlink w:anchor="_Toc24667557" w:history="1">
+          <w:hyperlink w:anchor="_Toc24754248" w:history="1">
             <w:r>
               <w:rPr>
                 <w:rStyle w:val="a9"/>
@@ -1194,7 +899,7 @@
             </w:r>
             <w:r>
               <w:rPr>
-                <w:rFonts w:eastAsiaTheme="minorEastAsia"/>
+                <w:rFonts w:asciiTheme="minorHAnsi" w:eastAsiaTheme="minorEastAsia" w:hAnsiTheme="minorHAnsi"/>
                 <w:noProof/>
                 <w:sz w:val="21"/>
               </w:rPr>
@@ -1205,6 +910,177 @@
                 <w:rStyle w:val="a9"/>
                 <w:noProof/>
               </w:rPr>
+              <w:t>Unity</w:t>
+            </w:r>
+            <w:r>
+              <w:rPr>
+                <w:rStyle w:val="a9"/>
+                <w:noProof/>
+              </w:rPr>
+              <w:t>中预制体保存</w:t>
+            </w:r>
+            <w:r>
+              <w:rPr>
+                <w:noProof/>
+                <w:webHidden/>
+              </w:rPr>
+              <w:tab/>
+            </w:r>
+            <w:r>
+              <w:rPr>
+                <w:noProof/>
+                <w:webHidden/>
+              </w:rPr>
+              <w:fldChar w:fldCharType="begin"/>
+            </w:r>
+            <w:r>
+              <w:rPr>
+                <w:noProof/>
+                <w:webHidden/>
+              </w:rPr>
+              <w:instrText xml:space="preserve"> PAGEREF _Toc24754248 \h </w:instrText>
+            </w:r>
+            <w:r>
+              <w:rPr>
+                <w:noProof/>
+                <w:webHidden/>
+              </w:rPr>
+            </w:r>
+            <w:r>
+              <w:rPr>
+                <w:noProof/>
+                <w:webHidden/>
+              </w:rPr>
+              <w:fldChar w:fldCharType="separate"/>
+            </w:r>
+            <w:r>
+              <w:rPr>
+                <w:noProof/>
+                <w:webHidden/>
+              </w:rPr>
+              <w:t>3</w:t>
+            </w:r>
+            <w:r>
+              <w:rPr>
+                <w:noProof/>
+                <w:webHidden/>
+              </w:rPr>
+              <w:fldChar w:fldCharType="end"/>
+            </w:r>
+          </w:hyperlink>
+        </w:p>
+        <w:p>
+          <w:pPr>
+            <w:pStyle w:val="TOC1"/>
+            <w:rPr>
+              <w:rFonts w:asciiTheme="minorHAnsi" w:eastAsiaTheme="minorEastAsia" w:hAnsiTheme="minorHAnsi"/>
+              <w:noProof/>
+              <w:sz w:val="21"/>
+            </w:rPr>
+          </w:pPr>
+          <w:hyperlink w:anchor="_Toc24754249" w:history="1">
+            <w:r>
+              <w:rPr>
+                <w:rStyle w:val="a9"/>
+                <w:noProof/>
+              </w:rPr>
+              <w:t>四、</w:t>
+            </w:r>
+            <w:r>
+              <w:rPr>
+                <w:rFonts w:asciiTheme="minorHAnsi" w:eastAsiaTheme="minorEastAsia" w:hAnsiTheme="minorHAnsi"/>
+                <w:noProof/>
+                <w:sz w:val="21"/>
+              </w:rPr>
+              <w:tab/>
+            </w:r>
+            <w:r>
+              <w:rPr>
+                <w:rStyle w:val="a9"/>
+                <w:noProof/>
+              </w:rPr>
+              <w:t>常见问题</w:t>
+            </w:r>
+            <w:r>
+              <w:rPr>
+                <w:noProof/>
+                <w:webHidden/>
+              </w:rPr>
+              <w:tab/>
+            </w:r>
+            <w:r>
+              <w:rPr>
+                <w:noProof/>
+                <w:webHidden/>
+              </w:rPr>
+              <w:fldChar w:fldCharType="begin"/>
+            </w:r>
+            <w:r>
+              <w:rPr>
+                <w:noProof/>
+                <w:webHidden/>
+              </w:rPr>
+              <w:instrText xml:space="preserve"> PAGEREF _Toc24754249 \h </w:instrText>
+            </w:r>
+            <w:r>
+              <w:rPr>
+                <w:noProof/>
+                <w:webHidden/>
+              </w:rPr>
+            </w:r>
+            <w:r>
+              <w:rPr>
+                <w:noProof/>
+                <w:webHidden/>
+              </w:rPr>
+              <w:fldChar w:fldCharType="separate"/>
+            </w:r>
+            <w:r>
+              <w:rPr>
+                <w:noProof/>
+                <w:webHidden/>
+              </w:rPr>
+              <w:t>4</w:t>
+            </w:r>
+            <w:r>
+              <w:rPr>
+                <w:noProof/>
+                <w:webHidden/>
+              </w:rPr>
+              <w:fldChar w:fldCharType="end"/>
+            </w:r>
+          </w:hyperlink>
+        </w:p>
+        <w:p>
+          <w:pPr>
+            <w:pStyle w:val="TOC2"/>
+            <w:rPr>
+              <w:rFonts w:asciiTheme="minorHAnsi" w:eastAsiaTheme="minorEastAsia" w:hAnsiTheme="minorHAnsi"/>
+              <w:noProof/>
+              <w:sz w:val="21"/>
+            </w:rPr>
+          </w:pPr>
+          <w:hyperlink w:anchor="_Toc24754250" w:history="1">
+            <w:r>
+              <w:rPr>
+                <w:rStyle w:val="a9"/>
+                <w:noProof/>
+              </w:rPr>
+              <w:t>1.</w:t>
+            </w:r>
+            <w:r>
+              <w:rPr>
+                <w:rFonts w:asciiTheme="minorHAnsi" w:eastAsiaTheme="minorEastAsia" w:hAnsiTheme="minorHAnsi"/>
+                <w:noProof/>
+                <w:sz w:val="21"/>
+              </w:rPr>
+              <w:tab/>
+            </w:r>
+            <w:r>
+              <w:rPr>
+                <w:rStyle w:val="a9"/>
+                <w:noProof/>
+              </w:rPr>
               <w:t>Java</w:t>
             </w:r>
             <w:r>
@@ -1212,6 +1088,95 @@
                 <w:rStyle w:val="a9"/>
                 <w:noProof/>
               </w:rPr>
+              <w:t>程序安装</w:t>
+            </w:r>
+            <w:r>
+              <w:rPr>
+                <w:noProof/>
+                <w:webHidden/>
+              </w:rPr>
+              <w:tab/>
+            </w:r>
+            <w:r>
+              <w:rPr>
+                <w:noProof/>
+                <w:webHidden/>
+              </w:rPr>
+              <w:fldChar w:fldCharType="begin"/>
+            </w:r>
+            <w:r>
+              <w:rPr>
+                <w:noProof/>
+                <w:webHidden/>
+              </w:rPr>
+              <w:instrText xml:space="preserve"> PAGEREF _Toc24754250 \h </w:instrText>
+            </w:r>
+            <w:r>
+              <w:rPr>
+                <w:noProof/>
+                <w:webHidden/>
+              </w:rPr>
+            </w:r>
+            <w:r>
+              <w:rPr>
+                <w:noProof/>
+                <w:webHidden/>
+              </w:rPr>
+              <w:fldChar w:fldCharType="separate"/>
+            </w:r>
+            <w:r>
+              <w:rPr>
+                <w:noProof/>
+                <w:webHidden/>
+              </w:rPr>
+              <w:t>4</w:t>
+            </w:r>
+            <w:r>
+              <w:rPr>
+                <w:noProof/>
+                <w:webHidden/>
+              </w:rPr>
+              <w:fldChar w:fldCharType="end"/>
+            </w:r>
+          </w:hyperlink>
+        </w:p>
+        <w:p>
+          <w:pPr>
+            <w:pStyle w:val="TOC2"/>
+            <w:rPr>
+              <w:rFonts w:asciiTheme="minorHAnsi" w:eastAsiaTheme="minorEastAsia" w:hAnsiTheme="minorHAnsi"/>
+              <w:noProof/>
+              <w:sz w:val="21"/>
+            </w:rPr>
+          </w:pPr>
+          <w:hyperlink w:anchor="_Toc24754251" w:history="1">
+            <w:r>
+              <w:rPr>
+                <w:rStyle w:val="a9"/>
+                <w:noProof/>
+              </w:rPr>
+              <w:t>2.</w:t>
+            </w:r>
+            <w:r>
+              <w:rPr>
+                <w:rFonts w:asciiTheme="minorHAnsi" w:eastAsiaTheme="minorEastAsia" w:hAnsiTheme="minorHAnsi"/>
+                <w:noProof/>
+                <w:sz w:val="21"/>
+              </w:rPr>
+              <w:tab/>
+            </w:r>
+            <w:r>
+              <w:rPr>
+                <w:rStyle w:val="a9"/>
+                <w:noProof/>
+              </w:rPr>
+              <w:t>Java</w:t>
+            </w:r>
+            <w:r>
+              <w:rPr>
+                <w:rStyle w:val="a9"/>
+                <w:noProof/>
+              </w:rPr>
               <w:t>环境变量配置</w:t>
             </w:r>
             <w:r>
@@ -1233,7 +1198,7 @@
                 <w:noProof/>
                 <w:webHidden/>
               </w:rPr>
-              <w:instrText xml:space="preserve"> PAGEREF _Toc24667557 \h </w:instrText>
+              <w:instrText xml:space="preserve"> PAGEREF _Toc24754251 \h </w:instrText>
             </w:r>
             <w:r>
               <w:rPr>
@@ -1267,7 +1232,6 @@
         <w:p>
           <w:r>
             <w:rPr>
-              <w:rFonts w:ascii="Consolas" w:hAnsi="Consolas"/>
               <w:b/>
               <w:bCs/>
               <w:lang w:val="zh-CN"/>
@@ -1290,7 +1254,7 @@
       <w:pPr>
         <w:pStyle w:val="1"/>
       </w:pPr>
-      <w:bookmarkStart w:id="1" w:name="_Toc24667547"/>
+      <w:bookmarkStart w:id="1" w:name="_Toc24754241"/>
       <w:r>
         <w:rPr>
           <w:rFonts w:hint="eastAsia"/>
@@ -1304,7 +1268,7 @@
       <w:pPr>
         <w:pStyle w:val="2"/>
       </w:pPr>
-      <w:bookmarkStart w:id="2" w:name="_Toc24667548"/>
+      <w:bookmarkStart w:id="2" w:name="_Toc24754242"/>
       <w:r>
         <w:rPr>
           <w:rFonts w:hint="eastAsia"/>
@@ -1377,14 +1341,20 @@
         <w:rPr>
           <w:rFonts w:hint="eastAsia"/>
         </w:rPr>
-        <w:t>图集prefab</w:t>
+        <w:t>图集</w:t>
+      </w:r>
+      <w:r>
+        <w:rPr>
+          <w:rFonts w:hint="eastAsia"/>
+        </w:rPr>
+        <w:t>prefab</w:t>
       </w:r>
     </w:p>
     <w:p>
       <w:pPr>
         <w:pStyle w:val="1"/>
       </w:pPr>
-      <w:bookmarkStart w:id="3" w:name="_Toc24667549"/>
+      <w:bookmarkStart w:id="3" w:name="_Toc24754243"/>
       <w:r>
         <w:rPr>
           <w:rFonts w:hint="eastAsia"/>
@@ -1403,7 +1373,7 @@
       <w:pPr>
         <w:pStyle w:val="1"/>
       </w:pPr>
-      <w:bookmarkStart w:id="4" w:name="_Toc24667550"/>
+      <w:bookmarkStart w:id="4" w:name="_Toc24754244"/>
       <w:r>
         <w:rPr>
           <w:rFonts w:hint="eastAsia"/>
@@ -1420,7 +1390,7 @@
           <w:numId w:val="13"/>
         </w:numPr>
       </w:pPr>
-      <w:bookmarkStart w:id="5" w:name="_Toc24667551"/>
+      <w:bookmarkStart w:id="5" w:name="_Toc24754245"/>
       <w:r>
         <w:rPr>
           <w:rFonts w:hint="eastAsia"/>
@@ -1445,7 +1415,7 @@
       <w:pPr>
         <w:pStyle w:val="3"/>
       </w:pPr>
-      <w:bookmarkStart w:id="6" w:name="_Toc24667552"/>
+      <w:bookmarkStart w:id="6" w:name="_Toc24754246"/>
       <w:r>
         <w:rPr>
           <w:rFonts w:hint="eastAsia"/>
@@ -1514,14 +1484,12 @@
         </w:rPr>
         <w:t xml:space="preserve"> .</w:t>
       </w:r>
-      <w:proofErr w:type="spellStart"/>
       <w:r>
         <w:rPr>
           <w:rFonts w:hint="eastAsia"/>
         </w:rPr>
         <w:t>tps</w:t>
       </w:r>
-      <w:proofErr w:type="spellEnd"/>
       <w:r>
         <w:rPr>
           <w:rFonts w:hint="eastAsia"/>
@@ -1555,46 +1523,30 @@
         </w:rPr>
         <w:t xml:space="preserve"> .</w:t>
       </w:r>
-      <w:proofErr w:type="spellStart"/>
       <w:r>
         <w:rPr>
           <w:rFonts w:hint="eastAsia"/>
         </w:rPr>
         <w:t>tps</w:t>
       </w:r>
-      <w:proofErr w:type="spellEnd"/>
-      <w:r>
-        <w:rPr>
-          <w:rFonts w:hint="eastAsia"/>
-        </w:rPr>
-        <w:t>文件</w:t>
-      </w:r>
-      <w:proofErr w:type="gramStart"/>
-      <w:r>
-        <w:rPr>
-          <w:rFonts w:hint="eastAsia"/>
-        </w:rPr>
-        <w:t>中</w:t>
-      </w:r>
-      <w:r>
-        <w:rPr>
-          <w:rFonts w:hint="eastAsia"/>
-        </w:rPr>
-        <w:t>图片</w:t>
-      </w:r>
-      <w:proofErr w:type="gramEnd"/>
-      <w:r>
-        <w:rPr>
-          <w:rFonts w:hint="eastAsia"/>
-        </w:rPr>
-        <w:t>丢失。</w:t>
+      <w:r>
+        <w:rPr>
+          <w:rFonts w:hint="eastAsia"/>
+        </w:rPr>
+        <w:t>文件中</w:t>
+      </w:r>
+      <w:r>
+        <w:rPr>
+          <w:rFonts w:hint="eastAsia"/>
+        </w:rPr>
+        <w:t>图片丢失。</w:t>
       </w:r>
     </w:p>
     <w:p>
       <w:pPr>
         <w:pStyle w:val="3"/>
       </w:pPr>
-      <w:bookmarkStart w:id="7" w:name="_Toc24667553"/>
+      <w:bookmarkStart w:id="7" w:name="_Toc24754247"/>
       <w:r>
         <w:rPr>
           <w:rFonts w:hint="eastAsia"/>
@@ -1631,13 +1583,8 @@
         </w:rPr>
         <w:t xml:space="preserve"> .</w:t>
       </w:r>
-      <w:proofErr w:type="spellStart"/>
-      <w:r>
-        <w:t>tps</w:t>
-      </w:r>
-      <w:proofErr w:type="spellEnd"/>
-      <w:r>
-        <w:t xml:space="preserve"> </w:t>
+      <w:r>
+        <w:t xml:space="preserve">tps </w:t>
       </w:r>
       <w:r>
         <w:rPr>
@@ -1662,11 +1609,12 @@
       <w:pPr>
         <w:pStyle w:val="2"/>
       </w:pPr>
-      <w:bookmarkStart w:id="8" w:name="_Toc24667554"/>
-      <w:r>
-        <w:rPr>
-          <w:rFonts w:hint="eastAsia"/>
-        </w:rPr>
+      <w:bookmarkStart w:id="8" w:name="_Toc24754248"/>
+      <w:r>
+        <w:rPr>
+          <w:rFonts w:hint="eastAsia"/>
+        </w:rPr>
+        <w:lastRenderedPageBreak/>
         <w:t>Unity</w:t>
       </w:r>
       <w:r>
@@ -1778,14 +1726,12 @@
         </w:rPr>
         <w:t>提交的</w:t>
       </w:r>
-      <w:proofErr w:type="spellStart"/>
       <w:r>
         <w:rPr>
           <w:rFonts w:hint="eastAsia"/>
         </w:rPr>
         <w:t>git</w:t>
       </w:r>
-      <w:proofErr w:type="spellEnd"/>
       <w:r>
         <w:rPr>
           <w:rFonts w:hint="eastAsia"/>
@@ -1797,12 +1743,11 @@
       <w:pPr>
         <w:pStyle w:val="1"/>
       </w:pPr>
-      <w:bookmarkStart w:id="9" w:name="_Toc24667555"/>
-      <w:r>
-        <w:rPr>
-          <w:rFonts w:hint="eastAsia"/>
-        </w:rPr>
-        <w:lastRenderedPageBreak/>
+      <w:bookmarkStart w:id="9" w:name="_Toc24754249"/>
+      <w:r>
+        <w:rPr>
+          <w:rFonts w:hint="eastAsia"/>
+        </w:rPr>
         <w:t>常见问题</w:t>
       </w:r>
       <w:bookmarkEnd w:id="9"/>
@@ -1815,7 +1760,7 @@
           <w:numId w:val="15"/>
         </w:numPr>
       </w:pPr>
-      <w:bookmarkStart w:id="10" w:name="_Toc24667556"/>
+      <w:bookmarkStart w:id="10" w:name="_Toc24754250"/>
       <w:r>
         <w:rPr>
           <w:rFonts w:hint="eastAsia"/>
@@ -1834,7 +1779,7 @@
       <w:pPr>
         <w:pStyle w:val="2"/>
       </w:pPr>
-      <w:bookmarkStart w:id="11" w:name="_Toc24667557"/>
+      <w:bookmarkStart w:id="11" w:name="_Toc24754251"/>
       <w:r>
         <w:t>J</w:t>
       </w:r>
@@ -1868,7 +1813,6 @@
         </w:rPr>
         <w:t>类型用于处理预制体中固定存在的</w:t>
       </w:r>
-      <w:proofErr w:type="spellStart"/>
       <w:r>
         <w:rPr>
           <w:rFonts w:hint="eastAsia"/>
@@ -1884,7 +1828,6 @@
         </w:rPr>
         <w:t>anel</w:t>
       </w:r>
-      <w:proofErr w:type="spellEnd"/>
       <w:r>
         <w:rPr>
           <w:rFonts w:hint="eastAsia"/>
@@ -1897,7 +1840,6 @@
         </w:rPr>
         <w:t>。选择</w:t>
       </w:r>
-      <w:proofErr w:type="spellStart"/>
       <w:r>
         <w:rPr>
           <w:rFonts w:hint="eastAsia"/>
@@ -1913,14 +1855,12 @@
         </w:rPr>
         <w:t>anel</w:t>
       </w:r>
-      <w:proofErr w:type="spellEnd"/>
       <w:r>
         <w:rPr>
           <w:rFonts w:hint="eastAsia"/>
         </w:rPr>
         <w:t>类型之后，将预制体中包含</w:t>
       </w:r>
-      <w:proofErr w:type="spellStart"/>
       <w:r>
         <w:rPr>
           <w:rFonts w:hint="eastAsia"/>
@@ -1936,7 +1876,6 @@
         </w:rPr>
         <w:t>anel</w:t>
       </w:r>
-      <w:proofErr w:type="spellEnd"/>
       <w:r>
         <w:rPr>
           <w:rFonts w:hint="eastAsia"/>
@@ -1955,7 +1894,6 @@
         </w:rPr>
         <w:t>，系统会在运行时自动修改</w:t>
       </w:r>
-      <w:proofErr w:type="spellStart"/>
       <w:r>
         <w:rPr>
           <w:rFonts w:hint="eastAsia"/>
@@ -1971,14 +1909,12 @@
         </w:rPr>
         <w:t>anel</w:t>
       </w:r>
-      <w:proofErr w:type="spellEnd"/>
       <w:r>
         <w:rPr>
           <w:rFonts w:hint="eastAsia"/>
         </w:rPr>
         <w:t>组件的</w:t>
       </w:r>
-      <w:proofErr w:type="spellStart"/>
       <w:r>
         <w:rPr>
           <w:rFonts w:hint="eastAsia"/>
@@ -1988,7 +1924,6 @@
       <w:r>
         <w:t>ortOrder</w:t>
       </w:r>
-      <w:proofErr w:type="spellEnd"/>
       <w:r>
         <w:rPr>
           <w:rFonts w:hint="eastAsia"/>
@@ -2023,7 +1958,7 @@
 </file>
 
 <file path=word/endnotes.xml><?xml version="1.0" encoding="utf-8"?>
-<w:endnotes xmlns:wpc="http://schemas.microsoft.com/office/word/2010/wordprocessingCanvas" xmlns:cx="http://schemas.microsoft.com/office/drawing/2014/chartex" xmlns:mc="http://schemas.openxmlformats.org/markup-compatibility/2006" xmlns:o="urn:schemas-microsoft-com:office:office" xmlns:r="http://schemas.openxmlformats.org/officeDocument/2006/relationships" xmlns:m="http://schemas.openxmlformats.org/officeDocument/2006/math" xmlns:v="urn:schemas-microsoft-com:vml" xmlns:wp14="http://schemas.microsoft.com/office/word/2010/wordprocessingDrawing" xmlns:wp="http://schemas.openxmlformats.org/drawingml/2006/wordprocessingDrawing" xmlns:w10="urn:schemas-microsoft-com:office:word" xmlns:w="http://schemas.openxmlformats.org/wordprocessingml/2006/main" xmlns:w14="http://schemas.microsoft.com/office/word/2010/wordml" xmlns:w15="http://schemas.microsoft.com/office/word/2012/wordml" xmlns:w16se="http://schemas.microsoft.com/office/word/2015/wordml/symex" xmlns:wpg="http://schemas.microsoft.com/office/word/2010/wordprocessingGroup" xmlns:wpi="http://schemas.microsoft.com/office/word/2010/wordprocessingInk" xmlns:wne="http://schemas.microsoft.com/office/word/2006/wordml" xmlns:wps="http://schemas.microsoft.com/office/word/2010/wordprocessingShape" mc:Ignorable="w14 w15 w16se wp14">
+<w:endnotes xmlns:wpc="http://schemas.microsoft.com/office/word/2010/wordprocessingCanvas" xmlns:cx="http://schemas.microsoft.com/office/drawing/2014/chartex" xmlns:cx1="http://schemas.microsoft.com/office/drawing/2015/9/8/chartex" xmlns:cx2="http://schemas.microsoft.com/office/drawing/2015/10/21/chartex" xmlns:cx3="http://schemas.microsoft.com/office/drawing/2016/5/9/chartex" xmlns:cx4="http://schemas.microsoft.com/office/drawing/2016/5/10/chartex" xmlns:cx5="http://schemas.microsoft.com/office/drawing/2016/5/11/chartex" xmlns:cx6="http://schemas.microsoft.com/office/drawing/2016/5/12/chartex" xmlns:cx7="http://schemas.microsoft.com/office/drawing/2016/5/13/chartex" xmlns:cx8="http://schemas.microsoft.com/office/drawing/2016/5/14/chartex" xmlns:mc="http://schemas.openxmlformats.org/markup-compatibility/2006" xmlns:aink="http://schemas.microsoft.com/office/drawing/2016/ink" xmlns:am3d="http://schemas.microsoft.com/office/drawing/2017/model3d" xmlns:o="urn:schemas-microsoft-com:office:office" xmlns:r="http://schemas.openxmlformats.org/officeDocument/2006/relationships" xmlns:m="http://schemas.openxmlformats.org/officeDocument/2006/math" xmlns:v="urn:schemas-microsoft-com:vml" xmlns:wp14="http://schemas.microsoft.com/office/word/2010/wordprocessingDrawing" xmlns:wp="http://schemas.openxmlformats.org/drawingml/2006/wordprocessingDrawing" xmlns:w10="urn:schemas-microsoft-com:office:word" xmlns:w="http://schemas.openxmlformats.org/wordprocessingml/2006/main" xmlns:w14="http://schemas.microsoft.com/office/word/2010/wordml" xmlns:w15="http://schemas.microsoft.com/office/word/2012/wordml" xmlns:w16cid="http://schemas.microsoft.com/office/word/2016/wordml/cid" xmlns:w16se="http://schemas.microsoft.com/office/word/2015/wordml/symex" xmlns:wpg="http://schemas.microsoft.com/office/word/2010/wordprocessingGroup" xmlns:wpi="http://schemas.microsoft.com/office/word/2010/wordprocessingInk" xmlns:wne="http://schemas.microsoft.com/office/word/2006/wordml" xmlns:wps="http://schemas.microsoft.com/office/word/2010/wordprocessingShape" mc:Ignorable="w14 w15 w16se w16cid wp14">
   <w:endnote w:type="separator" w:id="-1">
     <w:p>
       <w:r>
@@ -2042,7 +1977,7 @@
 </file>
 
 <file path=word/footer1.xml><?xml version="1.0" encoding="utf-8"?>
-<w:ftr xmlns:wpc="http://schemas.microsoft.com/office/word/2010/wordprocessingCanvas" xmlns:cx="http://schemas.microsoft.com/office/drawing/2014/chartex" xmlns:mc="http://schemas.openxmlformats.org/markup-compatibility/2006" xmlns:o="urn:schemas-microsoft-com:office:office" xmlns:r="http://schemas.openxmlformats.org/officeDocument/2006/relationships" xmlns:m="http://schemas.openxmlformats.org/officeDocument/2006/math" xmlns:v="urn:schemas-microsoft-com:vml" xmlns:wp14="http://schemas.microsoft.com/office/word/2010/wordprocessingDrawing" xmlns:wp="http://schemas.openxmlformats.org/drawingml/2006/wordprocessingDrawing" xmlns:w10="urn:schemas-microsoft-com:office:word" xmlns:w="http://schemas.openxmlformats.org/wordprocessingml/2006/main" xmlns:w14="http://schemas.microsoft.com/office/word/2010/wordml" xmlns:w15="http://schemas.microsoft.com/office/word/2012/wordml" xmlns:w16se="http://schemas.microsoft.com/office/word/2015/wordml/symex" xmlns:wpg="http://schemas.microsoft.com/office/word/2010/wordprocessingGroup" xmlns:wpi="http://schemas.microsoft.com/office/word/2010/wordprocessingInk" xmlns:wne="http://schemas.microsoft.com/office/word/2006/wordml" xmlns:wps="http://schemas.microsoft.com/office/word/2010/wordprocessingShape" mc:Ignorable="w14 w15 w16se wp14">
+<w:ftr xmlns:wpc="http://schemas.microsoft.com/office/word/2010/wordprocessingCanvas" xmlns:cx="http://schemas.microsoft.com/office/drawing/2014/chartex" xmlns:cx1="http://schemas.microsoft.com/office/drawing/2015/9/8/chartex" xmlns:cx2="http://schemas.microsoft.com/office/drawing/2015/10/21/chartex" xmlns:cx3="http://schemas.microsoft.com/office/drawing/2016/5/9/chartex" xmlns:cx4="http://schemas.microsoft.com/office/drawing/2016/5/10/chartex" xmlns:cx5="http://schemas.microsoft.com/office/drawing/2016/5/11/chartex" xmlns:cx6="http://schemas.microsoft.com/office/drawing/2016/5/12/chartex" xmlns:cx7="http://schemas.microsoft.com/office/drawing/2016/5/13/chartex" xmlns:cx8="http://schemas.microsoft.com/office/drawing/2016/5/14/chartex" xmlns:mc="http://schemas.openxmlformats.org/markup-compatibility/2006" xmlns:aink="http://schemas.microsoft.com/office/drawing/2016/ink" xmlns:am3d="http://schemas.microsoft.com/office/drawing/2017/model3d" xmlns:o="urn:schemas-microsoft-com:office:office" xmlns:r="http://schemas.openxmlformats.org/officeDocument/2006/relationships" xmlns:m="http://schemas.openxmlformats.org/officeDocument/2006/math" xmlns:v="urn:schemas-microsoft-com:vml" xmlns:wp14="http://schemas.microsoft.com/office/word/2010/wordprocessingDrawing" xmlns:wp="http://schemas.openxmlformats.org/drawingml/2006/wordprocessingDrawing" xmlns:w10="urn:schemas-microsoft-com:office:word" xmlns:w="http://schemas.openxmlformats.org/wordprocessingml/2006/main" xmlns:w14="http://schemas.microsoft.com/office/word/2010/wordml" xmlns:w15="http://schemas.microsoft.com/office/word/2012/wordml" xmlns:w16cid="http://schemas.microsoft.com/office/word/2016/wordml/cid" xmlns:w16se="http://schemas.microsoft.com/office/word/2015/wordml/symex" xmlns:wpg="http://schemas.microsoft.com/office/word/2010/wordprocessingGroup" xmlns:wpi="http://schemas.microsoft.com/office/word/2010/wordprocessingInk" xmlns:wne="http://schemas.microsoft.com/office/word/2006/wordml" xmlns:wps="http://schemas.microsoft.com/office/word/2010/wordprocessingShape" mc:Ignorable="w14 w15 w16se w16cid wp14">
   <w:sdt>
     <w:sdtPr>
       <w:id w:val="1918446152"/>
@@ -2089,7 +2024,7 @@
 </file>
 
 <file path=word/footnotes.xml><?xml version="1.0" encoding="utf-8"?>
-<w:footnotes xmlns:wpc="http://schemas.microsoft.com/office/word/2010/wordprocessingCanvas" xmlns:cx="http://schemas.microsoft.com/office/drawing/2014/chartex" xmlns:mc="http://schemas.openxmlformats.org/markup-compatibility/2006" xmlns:o="urn:schemas-microsoft-com:office:office" xmlns:r="http://schemas.openxmlformats.org/officeDocument/2006/relationships" xmlns:m="http://schemas.openxmlformats.org/officeDocument/2006/math" xmlns:v="urn:schemas-microsoft-com:vml" xmlns:wp14="http://schemas.microsoft.com/office/word/2010/wordprocessingDrawing" xmlns:wp="http://schemas.openxmlformats.org/drawingml/2006/wordprocessingDrawing" xmlns:w10="urn:schemas-microsoft-com:office:word" xmlns:w="http://schemas.openxmlformats.org/wordprocessingml/2006/main" xmlns:w14="http://schemas.microsoft.com/office/word/2010/wordml" xmlns:w15="http://schemas.microsoft.com/office/word/2012/wordml" xmlns:w16se="http://schemas.microsoft.com/office/word/2015/wordml/symex" xmlns:wpg="http://schemas.microsoft.com/office/word/2010/wordprocessingGroup" xmlns:wpi="http://schemas.microsoft.com/office/word/2010/wordprocessingInk" xmlns:wne="http://schemas.microsoft.com/office/word/2006/wordml" xmlns:wps="http://schemas.microsoft.com/office/word/2010/wordprocessingShape" mc:Ignorable="w14 w15 w16se wp14">
+<w:footnotes xmlns:wpc="http://schemas.microsoft.com/office/word/2010/wordprocessingCanvas" xmlns:cx="http://schemas.microsoft.com/office/drawing/2014/chartex" xmlns:cx1="http://schemas.microsoft.com/office/drawing/2015/9/8/chartex" xmlns:cx2="http://schemas.microsoft.com/office/drawing/2015/10/21/chartex" xmlns:cx3="http://schemas.microsoft.com/office/drawing/2016/5/9/chartex" xmlns:cx4="http://schemas.microsoft.com/office/drawing/2016/5/10/chartex" xmlns:cx5="http://schemas.microsoft.com/office/drawing/2016/5/11/chartex" xmlns:cx6="http://schemas.microsoft.com/office/drawing/2016/5/12/chartex" xmlns:cx7="http://schemas.microsoft.com/office/drawing/2016/5/13/chartex" xmlns:cx8="http://schemas.microsoft.com/office/drawing/2016/5/14/chartex" xmlns:mc="http://schemas.openxmlformats.org/markup-compatibility/2006" xmlns:aink="http://schemas.microsoft.com/office/drawing/2016/ink" xmlns:am3d="http://schemas.microsoft.com/office/drawing/2017/model3d" xmlns:o="urn:schemas-microsoft-com:office:office" xmlns:r="http://schemas.openxmlformats.org/officeDocument/2006/relationships" xmlns:m="http://schemas.openxmlformats.org/officeDocument/2006/math" xmlns:v="urn:schemas-microsoft-com:vml" xmlns:wp14="http://schemas.microsoft.com/office/word/2010/wordprocessingDrawing" xmlns:wp="http://schemas.openxmlformats.org/drawingml/2006/wordprocessingDrawing" xmlns:w10="urn:schemas-microsoft-com:office:word" xmlns:w="http://schemas.openxmlformats.org/wordprocessingml/2006/main" xmlns:w14="http://schemas.microsoft.com/office/word/2010/wordml" xmlns:w15="http://schemas.microsoft.com/office/word/2012/wordml" xmlns:w16cid="http://schemas.microsoft.com/office/word/2016/wordml/cid" xmlns:w16se="http://schemas.microsoft.com/office/word/2015/wordml/symex" xmlns:wpg="http://schemas.microsoft.com/office/word/2010/wordprocessingGroup" xmlns:wpi="http://schemas.microsoft.com/office/word/2010/wordprocessingInk" xmlns:wne="http://schemas.microsoft.com/office/word/2006/wordml" xmlns:wps="http://schemas.microsoft.com/office/word/2010/wordprocessingShape" mc:Ignorable="w14 w15 w16se w16cid wp14">
   <w:footnote w:type="separator" w:id="-1">
     <w:p>
       <w:r>
@@ -2108,11 +2043,11 @@
 </file>
 
 <file path=word/numbering.xml><?xml version="1.0" encoding="utf-8"?>
-<w:numbering xmlns:wpc="http://schemas.microsoft.com/office/word/2010/wordprocessingCanvas" xmlns:cx="http://schemas.microsoft.com/office/drawing/2014/chartex" xmlns:mc="http://schemas.openxmlformats.org/markup-compatibility/2006" xmlns:o="urn:schemas-microsoft-com:office:office" xmlns:r="http://schemas.openxmlformats.org/officeDocument/2006/relationships" xmlns:m="http://schemas.openxmlformats.org/officeDocument/2006/math" xmlns:v="urn:schemas-microsoft-com:vml" xmlns:wp14="http://schemas.microsoft.com/office/word/2010/wordprocessingDrawing" xmlns:wp="http://schemas.openxmlformats.org/drawingml/2006/wordprocessingDrawing" xmlns:w10="urn:schemas-microsoft-com:office:word" xmlns:w="http://schemas.openxmlformats.org/wordprocessingml/2006/main" xmlns:w14="http://schemas.microsoft.com/office/word/2010/wordml" xmlns:w15="http://schemas.microsoft.com/office/word/2012/wordml" xmlns:w16se="http://schemas.microsoft.com/office/word/2015/wordml/symex" xmlns:wpg="http://schemas.microsoft.com/office/word/2010/wordprocessingGroup" xmlns:wpi="http://schemas.microsoft.com/office/word/2010/wordprocessingInk" xmlns:wne="http://schemas.microsoft.com/office/word/2006/wordml" xmlns:wps="http://schemas.microsoft.com/office/word/2010/wordprocessingShape" mc:Ignorable="w14 w15 w16se wp14">
+<w:numbering xmlns:wpc="http://schemas.microsoft.com/office/word/2010/wordprocessingCanvas" xmlns:cx="http://schemas.microsoft.com/office/drawing/2014/chartex" xmlns:cx1="http://schemas.microsoft.com/office/drawing/2015/9/8/chartex" xmlns:cx2="http://schemas.microsoft.com/office/drawing/2015/10/21/chartex" xmlns:cx3="http://schemas.microsoft.com/office/drawing/2016/5/9/chartex" xmlns:cx4="http://schemas.microsoft.com/office/drawing/2016/5/10/chartex" xmlns:cx5="http://schemas.microsoft.com/office/drawing/2016/5/11/chartex" xmlns:cx6="http://schemas.microsoft.com/office/drawing/2016/5/12/chartex" xmlns:cx7="http://schemas.microsoft.com/office/drawing/2016/5/13/chartex" xmlns:cx8="http://schemas.microsoft.com/office/drawing/2016/5/14/chartex" xmlns:mc="http://schemas.openxmlformats.org/markup-compatibility/2006" xmlns:aink="http://schemas.microsoft.com/office/drawing/2016/ink" xmlns:am3d="http://schemas.microsoft.com/office/drawing/2017/model3d" xmlns:o="urn:schemas-microsoft-com:office:office" xmlns:r="http://schemas.openxmlformats.org/officeDocument/2006/relationships" xmlns:m="http://schemas.openxmlformats.org/officeDocument/2006/math" xmlns:v="urn:schemas-microsoft-com:vml" xmlns:wp14="http://schemas.microsoft.com/office/word/2010/wordprocessingDrawing" xmlns:wp="http://schemas.openxmlformats.org/drawingml/2006/wordprocessingDrawing" xmlns:w10="urn:schemas-microsoft-com:office:word" xmlns:w="http://schemas.openxmlformats.org/wordprocessingml/2006/main" xmlns:w14="http://schemas.microsoft.com/office/word/2010/wordml" xmlns:w15="http://schemas.microsoft.com/office/word/2012/wordml" xmlns:w16cid="http://schemas.microsoft.com/office/word/2016/wordml/cid" xmlns:w16se="http://schemas.microsoft.com/office/word/2015/wordml/symex" xmlns:wpg="http://schemas.microsoft.com/office/word/2010/wordprocessingGroup" xmlns:wpi="http://schemas.microsoft.com/office/word/2010/wordprocessingInk" xmlns:wne="http://schemas.microsoft.com/office/word/2006/wordml" xmlns:wps="http://schemas.microsoft.com/office/word/2010/wordprocessingShape" mc:Ignorable="w14 w15 w16se w16cid wp14">
   <w:abstractNum w:abstractNumId="0" w15:restartNumberingAfterBreak="0">
     <w:nsid w:val="3A7A0F44"/>
     <w:multiLevelType w:val="multilevel"/>
-    <w:tmpl w:val="816A26F0"/>
+    <w:tmpl w:val="EDD0ECD2"/>
     <w:lvl w:ilvl="0">
       <w:start w:val="1"/>
       <w:numFmt w:val="decimal"/>
@@ -2817,7 +2752,7 @@
 </file>
 
 <file path=word/styles.xml><?xml version="1.0" encoding="utf-8"?>
-<w:styles xmlns:mc="http://schemas.openxmlformats.org/markup-compatibility/2006" xmlns:r="http://schemas.openxmlformats.org/officeDocument/2006/relationships" xmlns:w="http://schemas.openxmlformats.org/wordprocessingml/2006/main" xmlns:w14="http://schemas.microsoft.com/office/word/2010/wordml" xmlns:w15="http://schemas.microsoft.com/office/word/2012/wordml" xmlns:w16se="http://schemas.microsoft.com/office/word/2015/wordml/symex" mc:Ignorable="w14 w15 w16se">
+<w:styles xmlns:mc="http://schemas.openxmlformats.org/markup-compatibility/2006" xmlns:r="http://schemas.openxmlformats.org/officeDocument/2006/relationships" xmlns:w="http://schemas.openxmlformats.org/wordprocessingml/2006/main" xmlns:w14="http://schemas.microsoft.com/office/word/2010/wordml" xmlns:w15="http://schemas.microsoft.com/office/word/2012/wordml" xmlns:w16cid="http://schemas.microsoft.com/office/word/2016/wordml/cid" xmlns:w16se="http://schemas.microsoft.com/office/word/2015/wordml/symex" mc:Ignorable="w14 w15 w16se w16cid">
   <w:docDefaults>
     <w:rPrDefault>
       <w:rPr>
@@ -2830,7 +2765,7 @@
     </w:rPrDefault>
     <w:pPrDefault/>
   </w:docDefaults>
-  <w:latentStyles w:defLockedState="0" w:defUIPriority="99" w:defSemiHidden="0" w:defUnhideWhenUsed="0" w:defQFormat="0" w:count="371">
+  <w:latentStyles w:defLockedState="0" w:defUIPriority="99" w:defSemiHidden="0" w:defUnhideWhenUsed="0" w:defQFormat="0" w:count="376">
     <w:lsdException w:name="Normal" w:uiPriority="0" w:qFormat="1"/>
     <w:lsdException w:name="heading 1" w:uiPriority="9" w:qFormat="1"/>
     <w:lsdException w:name="heading 2" w:semiHidden="1" w:uiPriority="9" w:unhideWhenUsed="1" w:qFormat="1"/>
@@ -3202,18 +3137,23 @@
     <w:lsdException w:name="List Table 5 Dark Accent 6" w:uiPriority="50"/>
     <w:lsdException w:name="List Table 6 Colorful Accent 6" w:uiPriority="51"/>
     <w:lsdException w:name="List Table 7 Colorful Accent 6" w:uiPriority="52"/>
+    <w:lsdException w:name="Mention" w:semiHidden="1" w:unhideWhenUsed="1"/>
+    <w:lsdException w:name="Smart Hyperlink" w:semiHidden="1" w:unhideWhenUsed="1"/>
+    <w:lsdException w:name="Hashtag" w:semiHidden="1" w:unhideWhenUsed="1"/>
+    <w:lsdException w:name="Unresolved Mention" w:semiHidden="1" w:unhideWhenUsed="1"/>
+    <w:lsdException w:name="Smart Link" w:semiHidden="1" w:unhideWhenUsed="1"/>
   </w:latentStyles>
   <w:style w:type="paragraph" w:default="1" w:styleId="a">
     <w:name w:val="Normal"/>
     <w:next w:val="a0"/>
     <w:qFormat/>
-    <w:rsid w:val="002D3941"/>
+    <w:rsid w:val="00B47361"/>
     <w:pPr>
       <w:widowControl w:val="0"/>
       <w:jc w:val="both"/>
     </w:pPr>
     <w:rPr>
-      <w:rFonts w:eastAsia="微软雅黑"/>
+      <w:rFonts w:ascii="Consolas" w:eastAsia="微软雅黑" w:hAnsi="Consolas"/>
       <w:sz w:val="24"/>
     </w:rPr>
   </w:style>
@@ -3236,7 +3176,6 @@
       <w:outlineLvl w:val="0"/>
     </w:pPr>
     <w:rPr>
-      <w:rFonts w:ascii="Consolas" w:hAnsi="Consolas"/>
       <w:b/>
       <w:bCs/>
       <w:kern w:val="44"/>
@@ -3263,7 +3202,7 @@
       <w:outlineLvl w:val="1"/>
     </w:pPr>
     <w:rPr>
-      <w:rFonts w:ascii="Consolas" w:hAnsi="Consolas" w:cstheme="majorBidi"/>
+      <w:rFonts w:cstheme="majorBidi"/>
       <w:bCs/>
       <w:sz w:val="32"/>
       <w:szCs w:val="32"/>
@@ -3278,7 +3217,7 @@
     <w:uiPriority w:val="9"/>
     <w:unhideWhenUsed/>
     <w:qFormat/>
-    <w:rsid w:val="006C2C6A"/>
+    <w:rsid w:val="00BA0866"/>
     <w:pPr>
       <w:keepNext/>
       <w:keepLines/>
@@ -3289,7 +3228,6 @@
       <w:outlineLvl w:val="2"/>
     </w:pPr>
     <w:rPr>
-      <w:rFonts w:ascii="Consolas" w:hAnsi="Consolas"/>
       <w:bCs/>
       <w:sz w:val="28"/>
       <w:szCs w:val="32"/>
@@ -3440,18 +3378,21 @@
     <w:name w:val="No Spacing"/>
     <w:uiPriority w:val="1"/>
     <w:qFormat/>
-    <w:rsid w:val="00BF4881"/>
+    <w:rsid w:val="00B47361"/>
     <w:pPr>
       <w:widowControl w:val="0"/>
       <w:jc w:val="both"/>
     </w:pPr>
+    <w:rPr>
+      <w:rFonts w:ascii="Consolas" w:eastAsia="微软雅黑" w:hAnsi="Consolas"/>
+    </w:rPr>
   </w:style>
   <w:style w:type="character" w:customStyle="1" w:styleId="30">
     <w:name w:val="标题 3 字符"/>
     <w:basedOn w:val="a1"/>
     <w:link w:val="3"/>
     <w:uiPriority w:val="9"/>
-    <w:rsid w:val="006C2C6A"/>
+    <w:rsid w:val="00BA0866"/>
     <w:rPr>
       <w:rFonts w:ascii="Consolas" w:eastAsia="微软雅黑" w:hAnsi="Consolas"/>
       <w:bCs/>
@@ -3486,34 +3427,35 @@
       <w:szCs w:val="32"/>
     </w:rPr>
   </w:style>
-  <w:style w:type="paragraph" w:styleId="11">
+  <w:style w:type="paragraph" w:styleId="TOC1">
     <w:name w:val="toc 1"/>
     <w:basedOn w:val="a"/>
     <w:next w:val="a"/>
     <w:autoRedefine/>
     <w:uiPriority w:val="39"/>
     <w:unhideWhenUsed/>
-    <w:rsid w:val="00E944B1"/>
+    <w:rsid w:val="00EE26EF"/>
     <w:pPr>
       <w:tabs>
         <w:tab w:val="left" w:pos="567"/>
         <w:tab w:val="right" w:leader="dot" w:pos="11216"/>
       </w:tabs>
     </w:pPr>
-    <w:rPr>
-      <w:rFonts w:ascii="Consolas" w:hAnsi="Consolas"/>
-    </w:rPr>
   </w:style>
-  <w:style w:type="paragraph" w:styleId="21">
+  <w:style w:type="paragraph" w:styleId="TOC2">
     <w:name w:val="toc 2"/>
     <w:basedOn w:val="a"/>
     <w:next w:val="a"/>
     <w:autoRedefine/>
     <w:uiPriority w:val="39"/>
     <w:unhideWhenUsed/>
-    <w:rsid w:val="00D96FFA"/>
+    <w:rsid w:val="00EE26EF"/>
     <w:pPr>
-      <w:ind w:leftChars="200" w:left="420"/>
+      <w:tabs>
+        <w:tab w:val="left" w:pos="851"/>
+        <w:tab w:val="right" w:leader="dot" w:pos="11216"/>
+      </w:tabs>
+      <w:ind w:leftChars="200" w:left="480"/>
     </w:pPr>
   </w:style>
   <w:style w:type="character" w:styleId="a9">
@@ -3592,14 +3534,14 @@
       <w:szCs w:val="18"/>
     </w:rPr>
   </w:style>
-  <w:style w:type="paragraph" w:styleId="31">
+  <w:style w:type="paragraph" w:styleId="TOC3">
     <w:name w:val="toc 3"/>
     <w:basedOn w:val="a"/>
     <w:next w:val="a"/>
     <w:autoRedefine/>
     <w:uiPriority w:val="39"/>
     <w:unhideWhenUsed/>
-    <w:rsid w:val="00700804"/>
+    <w:rsid w:val="00EE26EF"/>
     <w:pPr>
       <w:widowControl/>
       <w:tabs>
@@ -3670,7 +3612,7 @@
       <w:szCs w:val="18"/>
     </w:rPr>
   </w:style>
-  <w:style w:type="paragraph" w:styleId="6">
+  <w:style w:type="paragraph" w:styleId="TOC6">
     <w:name w:val="toc 6"/>
     <w:basedOn w:val="a"/>
     <w:next w:val="a"/>
@@ -3683,7 +3625,7 @@
       <w:ind w:leftChars="1000" w:left="2100"/>
     </w:pPr>
   </w:style>
-  <w:style w:type="paragraph" w:styleId="5">
+  <w:style w:type="paragraph" w:styleId="TOC5">
     <w:name w:val="toc 5"/>
     <w:basedOn w:val="a"/>
     <w:next w:val="a"/>
@@ -3694,6 +3636,19 @@
     <w:rsid w:val="00D94ACD"/>
     <w:pPr>
       <w:ind w:leftChars="800" w:left="1680"/>
+    </w:pPr>
+  </w:style>
+  <w:style w:type="paragraph" w:styleId="TOC4">
+    <w:name w:val="toc 4"/>
+    <w:basedOn w:val="a"/>
+    <w:next w:val="a"/>
+    <w:autoRedefine/>
+    <w:uiPriority w:val="39"/>
+    <w:semiHidden/>
+    <w:unhideWhenUsed/>
+    <w:rsid w:val="00EE26EF"/>
+    <w:pPr>
+      <w:ind w:leftChars="600" w:left="1260"/>
     </w:pPr>
   </w:style>
 </w:styles>
@@ -3965,7 +3920,7 @@
 </file>
 
 <file path=customXml/itemProps1.xml><?xml version="1.0" encoding="utf-8"?>
-<ds:datastoreItem xmlns:ds="http://schemas.openxmlformats.org/officeDocument/2006/customXml" ds:itemID="{A073615F-305D-4276-8431-504F9271BD0D}">
+<ds:datastoreItem xmlns:ds="http://schemas.openxmlformats.org/officeDocument/2006/customXml" ds:itemID="{632516A5-3A7C-4AE6-BFED-EA978AF185A2}">
   <ds:schemaRefs>
     <ds:schemaRef ds:uri="http://schemas.openxmlformats.org/officeDocument/2006/bibliography"/>
   </ds:schemaRefs>

--- a/工程说明/3_资源结构说明/0_GIT仓库说明.docx
+++ b/工程说明/3_资源结构说明/0_GIT仓库说明.docx
@@ -10,8 +10,6 @@
           <w:szCs w:val="52"/>
         </w:rPr>
       </w:pPr>
-      <w:bookmarkStart w:id="0" w:name="_GoBack"/>
-      <w:bookmarkEnd w:id="0"/>
       <w:r>
         <w:rPr>
           <w:sz w:val="52"/>
@@ -279,14 +277,6 @@
           </w:r>
         </w:p>
         <w:p>
-          <w:pPr>
-            <w:pStyle w:val="TOC1"/>
-            <w:rPr>
-              <w:rFonts w:asciiTheme="minorHAnsi" w:eastAsiaTheme="minorEastAsia" w:hAnsiTheme="minorHAnsi"/>
-              <w:noProof/>
-              <w:sz w:val="21"/>
-            </w:rPr>
-          </w:pPr>
           <w:r>
             <w:rPr>
               <w:b/>
@@ -311,925 +301,14 @@
             </w:rPr>
             <w:fldChar w:fldCharType="separate"/>
           </w:r>
-          <w:hyperlink w:anchor="_Toc24754241" w:history="1">
-            <w:r>
-              <w:rPr>
-                <w:rStyle w:val="a9"/>
-                <w:noProof/>
-              </w:rPr>
-              <w:t>一、</w:t>
-            </w:r>
-            <w:r>
-              <w:rPr>
-                <w:rFonts w:asciiTheme="minorHAnsi" w:eastAsiaTheme="minorEastAsia" w:hAnsiTheme="minorHAnsi"/>
-                <w:noProof/>
-                <w:sz w:val="21"/>
-              </w:rPr>
-              <w:tab/>
-            </w:r>
-            <w:r>
-              <w:rPr>
-                <w:rStyle w:val="a9"/>
-                <w:noProof/>
-              </w:rPr>
-              <w:t>新建图集</w:t>
-            </w:r>
-            <w:r>
-              <w:rPr>
-                <w:noProof/>
-                <w:webHidden/>
-              </w:rPr>
-              <w:tab/>
-            </w:r>
-            <w:r>
-              <w:rPr>
-                <w:noProof/>
-                <w:webHidden/>
-              </w:rPr>
-              <w:fldChar w:fldCharType="begin"/>
-            </w:r>
-            <w:r>
-              <w:rPr>
-                <w:noProof/>
-                <w:webHidden/>
-              </w:rPr>
-              <w:instrText xml:space="preserve"> PAGEREF _Toc24754241 \h </w:instrText>
-            </w:r>
-            <w:r>
-              <w:rPr>
-                <w:noProof/>
-                <w:webHidden/>
-              </w:rPr>
-            </w:r>
-            <w:r>
-              <w:rPr>
-                <w:noProof/>
-                <w:webHidden/>
-              </w:rPr>
-              <w:fldChar w:fldCharType="separate"/>
-            </w:r>
-            <w:r>
-              <w:rPr>
-                <w:noProof/>
-                <w:webHidden/>
-              </w:rPr>
-              <w:t>3</w:t>
-            </w:r>
-            <w:r>
-              <w:rPr>
-                <w:noProof/>
-                <w:webHidden/>
-              </w:rPr>
-              <w:fldChar w:fldCharType="end"/>
-            </w:r>
-          </w:hyperlink>
-        </w:p>
-        <w:p>
-          <w:pPr>
-            <w:pStyle w:val="TOC2"/>
+          <w:r>
             <w:rPr>
-              <w:rFonts w:asciiTheme="minorHAnsi" w:eastAsiaTheme="minorEastAsia" w:hAnsiTheme="minorHAnsi"/>
+              <w:rFonts w:hint="eastAsia"/>
               <w:noProof/>
-              <w:sz w:val="21"/>
+              <w:lang w:val="zh-CN"/>
             </w:rPr>
-          </w:pPr>
-          <w:hyperlink w:anchor="_Toc24754242" w:history="1">
-            <w:r>
-              <w:rPr>
-                <w:rStyle w:val="a9"/>
-                <w:noProof/>
-              </w:rPr>
-              <w:t>1.</w:t>
-            </w:r>
-            <w:r>
-              <w:rPr>
-                <w:rFonts w:asciiTheme="minorHAnsi" w:eastAsiaTheme="minorEastAsia" w:hAnsiTheme="minorHAnsi"/>
-                <w:noProof/>
-                <w:sz w:val="21"/>
-              </w:rPr>
-              <w:tab/>
-            </w:r>
-            <w:r>
-              <w:rPr>
-                <w:rStyle w:val="a9"/>
-                <w:noProof/>
-              </w:rPr>
-              <w:t>新建图集资源</w:t>
-            </w:r>
-            <w:r>
-              <w:rPr>
-                <w:noProof/>
-                <w:webHidden/>
-              </w:rPr>
-              <w:tab/>
-            </w:r>
-            <w:r>
-              <w:rPr>
-                <w:noProof/>
-                <w:webHidden/>
-              </w:rPr>
-              <w:fldChar w:fldCharType="begin"/>
-            </w:r>
-            <w:r>
-              <w:rPr>
-                <w:noProof/>
-                <w:webHidden/>
-              </w:rPr>
-              <w:instrText xml:space="preserve"> PAGEREF _Toc24754242 \h </w:instrText>
-            </w:r>
-            <w:r>
-              <w:rPr>
-                <w:noProof/>
-                <w:webHidden/>
-              </w:rPr>
-            </w:r>
-            <w:r>
-              <w:rPr>
-                <w:noProof/>
-                <w:webHidden/>
-              </w:rPr>
-              <w:fldChar w:fldCharType="separate"/>
-            </w:r>
-            <w:r>
-              <w:rPr>
-                <w:noProof/>
-                <w:webHidden/>
-              </w:rPr>
-              <w:t>3</w:t>
-            </w:r>
-            <w:r>
-              <w:rPr>
-                <w:noProof/>
-                <w:webHidden/>
-              </w:rPr>
-              <w:fldChar w:fldCharType="end"/>
-            </w:r>
-          </w:hyperlink>
-        </w:p>
-        <w:p>
-          <w:pPr>
-            <w:pStyle w:val="TOC1"/>
-            <w:rPr>
-              <w:rFonts w:asciiTheme="minorHAnsi" w:eastAsiaTheme="minorEastAsia" w:hAnsiTheme="minorHAnsi"/>
-              <w:noProof/>
-              <w:sz w:val="21"/>
-            </w:rPr>
-          </w:pPr>
-          <w:hyperlink w:anchor="_Toc24754243" w:history="1">
-            <w:r>
-              <w:rPr>
-                <w:rStyle w:val="a9"/>
-                <w:noProof/>
-              </w:rPr>
-              <w:t>二、</w:t>
-            </w:r>
-            <w:r>
-              <w:rPr>
-                <w:rFonts w:asciiTheme="minorHAnsi" w:eastAsiaTheme="minorEastAsia" w:hAnsiTheme="minorHAnsi"/>
-                <w:noProof/>
-                <w:sz w:val="21"/>
-              </w:rPr>
-              <w:tab/>
-            </w:r>
-            <w:r>
-              <w:rPr>
-                <w:rStyle w:val="a9"/>
-                <w:noProof/>
-              </w:rPr>
-              <w:t>修改图集</w:t>
-            </w:r>
-            <w:r>
-              <w:rPr>
-                <w:noProof/>
-                <w:webHidden/>
-              </w:rPr>
-              <w:tab/>
-            </w:r>
-            <w:r>
-              <w:rPr>
-                <w:noProof/>
-                <w:webHidden/>
-              </w:rPr>
-              <w:fldChar w:fldCharType="begin"/>
-            </w:r>
-            <w:r>
-              <w:rPr>
-                <w:noProof/>
-                <w:webHidden/>
-              </w:rPr>
-              <w:instrText xml:space="preserve"> PAGEREF _Toc24754243 \h </w:instrText>
-            </w:r>
-            <w:r>
-              <w:rPr>
-                <w:noProof/>
-                <w:webHidden/>
-              </w:rPr>
-            </w:r>
-            <w:r>
-              <w:rPr>
-                <w:noProof/>
-                <w:webHidden/>
-              </w:rPr>
-              <w:fldChar w:fldCharType="separate"/>
-            </w:r>
-            <w:r>
-              <w:rPr>
-                <w:noProof/>
-                <w:webHidden/>
-              </w:rPr>
-              <w:t>3</w:t>
-            </w:r>
-            <w:r>
-              <w:rPr>
-                <w:noProof/>
-                <w:webHidden/>
-              </w:rPr>
-              <w:fldChar w:fldCharType="end"/>
-            </w:r>
-          </w:hyperlink>
-        </w:p>
-        <w:p>
-          <w:pPr>
-            <w:pStyle w:val="TOC1"/>
-            <w:rPr>
-              <w:rFonts w:asciiTheme="minorHAnsi" w:eastAsiaTheme="minorEastAsia" w:hAnsiTheme="minorHAnsi"/>
-              <w:noProof/>
-              <w:sz w:val="21"/>
-            </w:rPr>
-          </w:pPr>
-          <w:hyperlink w:anchor="_Toc24754244" w:history="1">
-            <w:r>
-              <w:rPr>
-                <w:rStyle w:val="a9"/>
-                <w:noProof/>
-              </w:rPr>
-              <w:t>三、</w:t>
-            </w:r>
-            <w:r>
-              <w:rPr>
-                <w:rFonts w:asciiTheme="minorHAnsi" w:eastAsiaTheme="minorEastAsia" w:hAnsiTheme="minorHAnsi"/>
-                <w:noProof/>
-                <w:sz w:val="21"/>
-              </w:rPr>
-              <w:tab/>
-            </w:r>
-            <w:r>
-              <w:rPr>
-                <w:rStyle w:val="a9"/>
-                <w:noProof/>
-              </w:rPr>
-              <w:t>注意事项</w:t>
-            </w:r>
-            <w:r>
-              <w:rPr>
-                <w:noProof/>
-                <w:webHidden/>
-              </w:rPr>
-              <w:tab/>
-            </w:r>
-            <w:r>
-              <w:rPr>
-                <w:noProof/>
-                <w:webHidden/>
-              </w:rPr>
-              <w:fldChar w:fldCharType="begin"/>
-            </w:r>
-            <w:r>
-              <w:rPr>
-                <w:noProof/>
-                <w:webHidden/>
-              </w:rPr>
-              <w:instrText xml:space="preserve"> PAGEREF _Toc24754244 \h </w:instrText>
-            </w:r>
-            <w:r>
-              <w:rPr>
-                <w:noProof/>
-                <w:webHidden/>
-              </w:rPr>
-            </w:r>
-            <w:r>
-              <w:rPr>
-                <w:noProof/>
-                <w:webHidden/>
-              </w:rPr>
-              <w:fldChar w:fldCharType="separate"/>
-            </w:r>
-            <w:r>
-              <w:rPr>
-                <w:noProof/>
-                <w:webHidden/>
-              </w:rPr>
-              <w:t>3</w:t>
-            </w:r>
-            <w:r>
-              <w:rPr>
-                <w:noProof/>
-                <w:webHidden/>
-              </w:rPr>
-              <w:fldChar w:fldCharType="end"/>
-            </w:r>
-          </w:hyperlink>
-        </w:p>
-        <w:p>
-          <w:pPr>
-            <w:pStyle w:val="TOC2"/>
-            <w:rPr>
-              <w:rFonts w:asciiTheme="minorHAnsi" w:eastAsiaTheme="minorEastAsia" w:hAnsiTheme="minorHAnsi"/>
-              <w:noProof/>
-              <w:sz w:val="21"/>
-            </w:rPr>
-          </w:pPr>
-          <w:hyperlink w:anchor="_Toc24754245" w:history="1">
-            <w:r>
-              <w:rPr>
-                <w:rStyle w:val="a9"/>
-                <w:noProof/>
-              </w:rPr>
-              <w:t>1.</w:t>
-            </w:r>
-            <w:r>
-              <w:rPr>
-                <w:rFonts w:asciiTheme="minorHAnsi" w:eastAsiaTheme="minorEastAsia" w:hAnsiTheme="minorHAnsi"/>
-                <w:noProof/>
-                <w:sz w:val="21"/>
-              </w:rPr>
-              <w:tab/>
-            </w:r>
-            <w:r>
-              <w:rPr>
-                <w:rStyle w:val="a9"/>
-                <w:noProof/>
-              </w:rPr>
-              <w:t>图片资源的注意事项</w:t>
-            </w:r>
-            <w:r>
-              <w:rPr>
-                <w:noProof/>
-                <w:webHidden/>
-              </w:rPr>
-              <w:tab/>
-            </w:r>
-            <w:r>
-              <w:rPr>
-                <w:noProof/>
-                <w:webHidden/>
-              </w:rPr>
-              <w:fldChar w:fldCharType="begin"/>
-            </w:r>
-            <w:r>
-              <w:rPr>
-                <w:noProof/>
-                <w:webHidden/>
-              </w:rPr>
-              <w:instrText xml:space="preserve"> PAGEREF _Toc24754245 \h </w:instrText>
-            </w:r>
-            <w:r>
-              <w:rPr>
-                <w:noProof/>
-                <w:webHidden/>
-              </w:rPr>
-            </w:r>
-            <w:r>
-              <w:rPr>
-                <w:noProof/>
-                <w:webHidden/>
-              </w:rPr>
-              <w:fldChar w:fldCharType="separate"/>
-            </w:r>
-            <w:r>
-              <w:rPr>
-                <w:noProof/>
-                <w:webHidden/>
-              </w:rPr>
-              <w:t>3</w:t>
-            </w:r>
-            <w:r>
-              <w:rPr>
-                <w:noProof/>
-                <w:webHidden/>
-              </w:rPr>
-              <w:fldChar w:fldCharType="end"/>
-            </w:r>
-          </w:hyperlink>
-        </w:p>
-        <w:p>
-          <w:pPr>
-            <w:pStyle w:val="TOC3"/>
-            <w:rPr>
-              <w:rFonts w:asciiTheme="minorHAnsi" w:eastAsiaTheme="minorEastAsia" w:hAnsiTheme="minorHAnsi" w:cstheme="minorBidi"/>
-              <w:noProof/>
-              <w:kern w:val="2"/>
-              <w:sz w:val="21"/>
-            </w:rPr>
-          </w:pPr>
-          <w:hyperlink w:anchor="_Toc24754246" w:history="1">
-            <w:r>
-              <w:rPr>
-                <w:rStyle w:val="a9"/>
-                <w:noProof/>
-              </w:rPr>
-              <w:t>1)</w:t>
-            </w:r>
-            <w:r>
-              <w:rPr>
-                <w:rFonts w:asciiTheme="minorHAnsi" w:eastAsiaTheme="minorEastAsia" w:hAnsiTheme="minorHAnsi" w:cstheme="minorBidi"/>
-                <w:noProof/>
-                <w:kern w:val="2"/>
-                <w:sz w:val="21"/>
-              </w:rPr>
-              <w:tab/>
-            </w:r>
-            <w:r>
-              <w:rPr>
-                <w:rStyle w:val="a9"/>
-                <w:noProof/>
-              </w:rPr>
-              <w:t>图片的位置</w:t>
-            </w:r>
-            <w:r>
-              <w:rPr>
-                <w:noProof/>
-                <w:webHidden/>
-              </w:rPr>
-              <w:tab/>
-            </w:r>
-            <w:r>
-              <w:rPr>
-                <w:noProof/>
-                <w:webHidden/>
-              </w:rPr>
-              <w:fldChar w:fldCharType="begin"/>
-            </w:r>
-            <w:r>
-              <w:rPr>
-                <w:noProof/>
-                <w:webHidden/>
-              </w:rPr>
-              <w:instrText xml:space="preserve"> PAGEREF _Toc24754246 \h </w:instrText>
-            </w:r>
-            <w:r>
-              <w:rPr>
-                <w:noProof/>
-                <w:webHidden/>
-              </w:rPr>
-            </w:r>
-            <w:r>
-              <w:rPr>
-                <w:noProof/>
-                <w:webHidden/>
-              </w:rPr>
-              <w:fldChar w:fldCharType="separate"/>
-            </w:r>
-            <w:r>
-              <w:rPr>
-                <w:noProof/>
-                <w:webHidden/>
-              </w:rPr>
-              <w:t>3</w:t>
-            </w:r>
-            <w:r>
-              <w:rPr>
-                <w:noProof/>
-                <w:webHidden/>
-              </w:rPr>
-              <w:fldChar w:fldCharType="end"/>
-            </w:r>
-          </w:hyperlink>
-        </w:p>
-        <w:p>
-          <w:pPr>
-            <w:pStyle w:val="TOC3"/>
-            <w:rPr>
-              <w:rFonts w:asciiTheme="minorHAnsi" w:eastAsiaTheme="minorEastAsia" w:hAnsiTheme="minorHAnsi" w:cstheme="minorBidi"/>
-              <w:noProof/>
-              <w:kern w:val="2"/>
-              <w:sz w:val="21"/>
-            </w:rPr>
-          </w:pPr>
-          <w:hyperlink w:anchor="_Toc24754247" w:history="1">
-            <w:r>
-              <w:rPr>
-                <w:rStyle w:val="a9"/>
-                <w:noProof/>
-              </w:rPr>
-              <w:t>2)</w:t>
-            </w:r>
-            <w:r>
-              <w:rPr>
-                <w:rFonts w:asciiTheme="minorHAnsi" w:eastAsiaTheme="minorEastAsia" w:hAnsiTheme="minorHAnsi" w:cstheme="minorBidi"/>
-                <w:noProof/>
-                <w:kern w:val="2"/>
-                <w:sz w:val="21"/>
-              </w:rPr>
-              <w:tab/>
-            </w:r>
-            <w:r>
-              <w:rPr>
-                <w:rStyle w:val="a9"/>
-                <w:noProof/>
-              </w:rPr>
-              <w:t>删除图片</w:t>
-            </w:r>
-            <w:r>
-              <w:rPr>
-                <w:noProof/>
-                <w:webHidden/>
-              </w:rPr>
-              <w:tab/>
-            </w:r>
-            <w:r>
-              <w:rPr>
-                <w:noProof/>
-                <w:webHidden/>
-              </w:rPr>
-              <w:fldChar w:fldCharType="begin"/>
-            </w:r>
-            <w:r>
-              <w:rPr>
-                <w:noProof/>
-                <w:webHidden/>
-              </w:rPr>
-              <w:instrText xml:space="preserve"> PAGEREF _Toc24754247 \h </w:instrText>
-            </w:r>
-            <w:r>
-              <w:rPr>
-                <w:noProof/>
-                <w:webHidden/>
-              </w:rPr>
-            </w:r>
-            <w:r>
-              <w:rPr>
-                <w:noProof/>
-                <w:webHidden/>
-              </w:rPr>
-              <w:fldChar w:fldCharType="separate"/>
-            </w:r>
-            <w:r>
-              <w:rPr>
-                <w:noProof/>
-                <w:webHidden/>
-              </w:rPr>
-              <w:t>3</w:t>
-            </w:r>
-            <w:r>
-              <w:rPr>
-                <w:noProof/>
-                <w:webHidden/>
-              </w:rPr>
-              <w:fldChar w:fldCharType="end"/>
-            </w:r>
-          </w:hyperlink>
-        </w:p>
-        <w:p>
-          <w:pPr>
-            <w:pStyle w:val="TOC2"/>
-            <w:rPr>
-              <w:rFonts w:asciiTheme="minorHAnsi" w:eastAsiaTheme="minorEastAsia" w:hAnsiTheme="minorHAnsi"/>
-              <w:noProof/>
-              <w:sz w:val="21"/>
-            </w:rPr>
-          </w:pPr>
-          <w:hyperlink w:anchor="_Toc24754248" w:history="1">
-            <w:r>
-              <w:rPr>
-                <w:rStyle w:val="a9"/>
-                <w:noProof/>
-              </w:rPr>
-              <w:t>2.</w:t>
-            </w:r>
-            <w:r>
-              <w:rPr>
-                <w:rFonts w:asciiTheme="minorHAnsi" w:eastAsiaTheme="minorEastAsia" w:hAnsiTheme="minorHAnsi"/>
-                <w:noProof/>
-                <w:sz w:val="21"/>
-              </w:rPr>
-              <w:tab/>
-            </w:r>
-            <w:r>
-              <w:rPr>
-                <w:rStyle w:val="a9"/>
-                <w:noProof/>
-              </w:rPr>
-              <w:t>Unity</w:t>
-            </w:r>
-            <w:r>
-              <w:rPr>
-                <w:rStyle w:val="a9"/>
-                <w:noProof/>
-              </w:rPr>
-              <w:t>中预制体保存</w:t>
-            </w:r>
-            <w:r>
-              <w:rPr>
-                <w:noProof/>
-                <w:webHidden/>
-              </w:rPr>
-              <w:tab/>
-            </w:r>
-            <w:r>
-              <w:rPr>
-                <w:noProof/>
-                <w:webHidden/>
-              </w:rPr>
-              <w:fldChar w:fldCharType="begin"/>
-            </w:r>
-            <w:r>
-              <w:rPr>
-                <w:noProof/>
-                <w:webHidden/>
-              </w:rPr>
-              <w:instrText xml:space="preserve"> PAGEREF _Toc24754248 \h </w:instrText>
-            </w:r>
-            <w:r>
-              <w:rPr>
-                <w:noProof/>
-                <w:webHidden/>
-              </w:rPr>
-            </w:r>
-            <w:r>
-              <w:rPr>
-                <w:noProof/>
-                <w:webHidden/>
-              </w:rPr>
-              <w:fldChar w:fldCharType="separate"/>
-            </w:r>
-            <w:r>
-              <w:rPr>
-                <w:noProof/>
-                <w:webHidden/>
-              </w:rPr>
-              <w:t>3</w:t>
-            </w:r>
-            <w:r>
-              <w:rPr>
-                <w:noProof/>
-                <w:webHidden/>
-              </w:rPr>
-              <w:fldChar w:fldCharType="end"/>
-            </w:r>
-          </w:hyperlink>
-        </w:p>
-        <w:p>
-          <w:pPr>
-            <w:pStyle w:val="TOC1"/>
-            <w:rPr>
-              <w:rFonts w:asciiTheme="minorHAnsi" w:eastAsiaTheme="minorEastAsia" w:hAnsiTheme="minorHAnsi"/>
-              <w:noProof/>
-              <w:sz w:val="21"/>
-            </w:rPr>
-          </w:pPr>
-          <w:hyperlink w:anchor="_Toc24754249" w:history="1">
-            <w:r>
-              <w:rPr>
-                <w:rStyle w:val="a9"/>
-                <w:noProof/>
-              </w:rPr>
-              <w:t>四、</w:t>
-            </w:r>
-            <w:r>
-              <w:rPr>
-                <w:rFonts w:asciiTheme="minorHAnsi" w:eastAsiaTheme="minorEastAsia" w:hAnsiTheme="minorHAnsi"/>
-                <w:noProof/>
-                <w:sz w:val="21"/>
-              </w:rPr>
-              <w:tab/>
-            </w:r>
-            <w:r>
-              <w:rPr>
-                <w:rStyle w:val="a9"/>
-                <w:noProof/>
-              </w:rPr>
-              <w:t>常见问题</w:t>
-            </w:r>
-            <w:r>
-              <w:rPr>
-                <w:noProof/>
-                <w:webHidden/>
-              </w:rPr>
-              <w:tab/>
-            </w:r>
-            <w:r>
-              <w:rPr>
-                <w:noProof/>
-                <w:webHidden/>
-              </w:rPr>
-              <w:fldChar w:fldCharType="begin"/>
-            </w:r>
-            <w:r>
-              <w:rPr>
-                <w:noProof/>
-                <w:webHidden/>
-              </w:rPr>
-              <w:instrText xml:space="preserve"> PAGEREF _Toc24754249 \h </w:instrText>
-            </w:r>
-            <w:r>
-              <w:rPr>
-                <w:noProof/>
-                <w:webHidden/>
-              </w:rPr>
-            </w:r>
-            <w:r>
-              <w:rPr>
-                <w:noProof/>
-                <w:webHidden/>
-              </w:rPr>
-              <w:fldChar w:fldCharType="separate"/>
-            </w:r>
-            <w:r>
-              <w:rPr>
-                <w:noProof/>
-                <w:webHidden/>
-              </w:rPr>
-              <w:t>4</w:t>
-            </w:r>
-            <w:r>
-              <w:rPr>
-                <w:noProof/>
-                <w:webHidden/>
-              </w:rPr>
-              <w:fldChar w:fldCharType="end"/>
-            </w:r>
-          </w:hyperlink>
-        </w:p>
-        <w:p>
-          <w:pPr>
-            <w:pStyle w:val="TOC2"/>
-            <w:rPr>
-              <w:rFonts w:asciiTheme="minorHAnsi" w:eastAsiaTheme="minorEastAsia" w:hAnsiTheme="minorHAnsi"/>
-              <w:noProof/>
-              <w:sz w:val="21"/>
-            </w:rPr>
-          </w:pPr>
-          <w:hyperlink w:anchor="_Toc24754250" w:history="1">
-            <w:r>
-              <w:rPr>
-                <w:rStyle w:val="a9"/>
-                <w:noProof/>
-              </w:rPr>
-              <w:t>1.</w:t>
-            </w:r>
-            <w:r>
-              <w:rPr>
-                <w:rFonts w:asciiTheme="minorHAnsi" w:eastAsiaTheme="minorEastAsia" w:hAnsiTheme="minorHAnsi"/>
-                <w:noProof/>
-                <w:sz w:val="21"/>
-              </w:rPr>
-              <w:tab/>
-            </w:r>
-            <w:r>
-              <w:rPr>
-                <w:rStyle w:val="a9"/>
-                <w:noProof/>
-              </w:rPr>
-              <w:t>Java</w:t>
-            </w:r>
-            <w:r>
-              <w:rPr>
-                <w:rStyle w:val="a9"/>
-                <w:noProof/>
-              </w:rPr>
-              <w:t>程序安装</w:t>
-            </w:r>
-            <w:r>
-              <w:rPr>
-                <w:noProof/>
-                <w:webHidden/>
-              </w:rPr>
-              <w:tab/>
-            </w:r>
-            <w:r>
-              <w:rPr>
-                <w:noProof/>
-                <w:webHidden/>
-              </w:rPr>
-              <w:fldChar w:fldCharType="begin"/>
-            </w:r>
-            <w:r>
-              <w:rPr>
-                <w:noProof/>
-                <w:webHidden/>
-              </w:rPr>
-              <w:instrText xml:space="preserve"> PAGEREF _Toc24754250 \h </w:instrText>
-            </w:r>
-            <w:r>
-              <w:rPr>
-                <w:noProof/>
-                <w:webHidden/>
-              </w:rPr>
-            </w:r>
-            <w:r>
-              <w:rPr>
-                <w:noProof/>
-                <w:webHidden/>
-              </w:rPr>
-              <w:fldChar w:fldCharType="separate"/>
-            </w:r>
-            <w:r>
-              <w:rPr>
-                <w:noProof/>
-                <w:webHidden/>
-              </w:rPr>
-              <w:t>4</w:t>
-            </w:r>
-            <w:r>
-              <w:rPr>
-                <w:noProof/>
-                <w:webHidden/>
-              </w:rPr>
-              <w:fldChar w:fldCharType="end"/>
-            </w:r>
-          </w:hyperlink>
-        </w:p>
-        <w:p>
-          <w:pPr>
-            <w:pStyle w:val="TOC2"/>
-            <w:rPr>
-              <w:rFonts w:asciiTheme="minorHAnsi" w:eastAsiaTheme="minorEastAsia" w:hAnsiTheme="minorHAnsi"/>
-              <w:noProof/>
-              <w:sz w:val="21"/>
-            </w:rPr>
-          </w:pPr>
-          <w:hyperlink w:anchor="_Toc24754251" w:history="1">
-            <w:r>
-              <w:rPr>
-                <w:rStyle w:val="a9"/>
-                <w:noProof/>
-              </w:rPr>
-              <w:t>2.</w:t>
-            </w:r>
-            <w:r>
-              <w:rPr>
-                <w:rFonts w:asciiTheme="minorHAnsi" w:eastAsiaTheme="minorEastAsia" w:hAnsiTheme="minorHAnsi"/>
-                <w:noProof/>
-                <w:sz w:val="21"/>
-              </w:rPr>
-              <w:tab/>
-            </w:r>
-            <w:r>
-              <w:rPr>
-                <w:rStyle w:val="a9"/>
-                <w:noProof/>
-              </w:rPr>
-              <w:t>Java</w:t>
-            </w:r>
-            <w:r>
-              <w:rPr>
-                <w:rStyle w:val="a9"/>
-                <w:noProof/>
-              </w:rPr>
-              <w:t>环境变量配置</w:t>
-            </w:r>
-            <w:r>
-              <w:rPr>
-                <w:noProof/>
-                <w:webHidden/>
-              </w:rPr>
-              <w:tab/>
-            </w:r>
-            <w:r>
-              <w:rPr>
-                <w:noProof/>
-                <w:webHidden/>
-              </w:rPr>
-              <w:fldChar w:fldCharType="begin"/>
-            </w:r>
-            <w:r>
-              <w:rPr>
-                <w:noProof/>
-                <w:webHidden/>
-              </w:rPr>
-              <w:instrText xml:space="preserve"> PAGEREF _Toc24754251 \h </w:instrText>
-            </w:r>
-            <w:r>
-              <w:rPr>
-                <w:noProof/>
-                <w:webHidden/>
-              </w:rPr>
-            </w:r>
-            <w:r>
-              <w:rPr>
-                <w:noProof/>
-                <w:webHidden/>
-              </w:rPr>
-              <w:fldChar w:fldCharType="separate"/>
-            </w:r>
-            <w:r>
-              <w:rPr>
-                <w:noProof/>
-                <w:webHidden/>
-              </w:rPr>
-              <w:t>4</w:t>
-            </w:r>
-            <w:r>
-              <w:rPr>
-                <w:noProof/>
-                <w:webHidden/>
-              </w:rPr>
-              <w:fldChar w:fldCharType="end"/>
-            </w:r>
-          </w:hyperlink>
-        </w:p>
-        <w:p>
+            <w:t>未找到目录项。</w:t>
+          </w:r>
           <w:r>
             <w:rPr>
               <w:b/>
@@ -1245,705 +324,14 @@
       <w:pPr>
         <w:widowControl/>
         <w:jc w:val="left"/>
-      </w:pPr>
-      <w:r>
-        <w:br w:type="page"/>
-      </w:r>
-    </w:p>
-    <w:p>
-      <w:pPr>
-        <w:pStyle w:val="1"/>
-      </w:pPr>
-      <w:bookmarkStart w:id="1" w:name="_Toc24754241"/>
-      <w:r>
         <w:rPr>
           <w:rFonts w:hint="eastAsia"/>
         </w:rPr>
-        <w:lastRenderedPageBreak/>
-        <w:t>新建图集</w:t>
-      </w:r>
-      <w:bookmarkEnd w:id="1"/>
-    </w:p>
-    <w:p>
-      <w:pPr>
-        <w:pStyle w:val="2"/>
-      </w:pPr>
-      <w:bookmarkStart w:id="2" w:name="_Toc24754242"/>
+      </w:pPr>
+      <w:bookmarkStart w:id="0" w:name="_GoBack"/>
+      <w:bookmarkEnd w:id="0"/>
       <w:r>
-        <w:rPr>
-          <w:rFonts w:hint="eastAsia"/>
-        </w:rPr>
-        <w:t>新建图集资源</w:t>
-      </w:r>
-      <w:bookmarkEnd w:id="2"/>
-    </w:p>
-    <w:p>
-      <w:r>
-        <w:rPr>
-          <w:rFonts w:hint="eastAsia"/>
-        </w:rPr>
-        <w:t>新建文件夹</w:t>
-      </w:r>
-    </w:p>
-    <w:p>
-      <w:pPr>
-        <w:pStyle w:val="a0"/>
-      </w:pPr>
-      <w:r>
-        <w:rPr>
-          <w:rFonts w:hint="eastAsia"/>
-        </w:rPr>
-        <w:t>复制其他图集资源</w:t>
-      </w:r>
-    </w:p>
-    <w:p>
-      <w:pPr>
-        <w:pStyle w:val="a0"/>
-      </w:pPr>
-      <w:r>
-        <w:rPr>
-          <w:rFonts w:hint="eastAsia"/>
-        </w:rPr>
-        <w:t>修改文件名</w:t>
-      </w:r>
-    </w:p>
-    <w:p>
-      <w:pPr>
-        <w:pStyle w:val="a0"/>
-      </w:pPr>
-      <w:r>
-        <w:rPr>
-          <w:rFonts w:hint="eastAsia"/>
-        </w:rPr>
-        <w:t>复制图片</w:t>
-      </w:r>
-    </w:p>
-    <w:p>
-      <w:pPr>
-        <w:pStyle w:val="a0"/>
-      </w:pPr>
-      <w:r>
-        <w:rPr>
-          <w:rFonts w:hint="eastAsia"/>
-        </w:rPr>
-        <w:t>新建</w:t>
-      </w:r>
-      <w:r>
-        <w:rPr>
-          <w:rFonts w:hint="eastAsia"/>
-        </w:rPr>
-        <w:t>Unity</w:t>
-      </w:r>
-      <w:r>
-        <w:t xml:space="preserve"> </w:t>
-      </w:r>
-      <w:r>
-        <w:rPr>
-          <w:rFonts w:hint="eastAsia"/>
-        </w:rPr>
-        <w:t>图集</w:t>
-      </w:r>
-      <w:r>
-        <w:rPr>
-          <w:rFonts w:hint="eastAsia"/>
-        </w:rPr>
-        <w:t>prefab</w:t>
-      </w:r>
-    </w:p>
-    <w:p>
-      <w:pPr>
-        <w:pStyle w:val="1"/>
-      </w:pPr>
-      <w:bookmarkStart w:id="3" w:name="_Toc24754243"/>
-      <w:r>
-        <w:rPr>
-          <w:rFonts w:hint="eastAsia"/>
-        </w:rPr>
-        <w:t>修改</w:t>
-      </w:r>
-      <w:r>
-        <w:rPr>
-          <w:rFonts w:hint="eastAsia"/>
-        </w:rPr>
-        <w:t>图集</w:t>
-      </w:r>
-      <w:bookmarkEnd w:id="3"/>
-    </w:p>
-    <w:p>
-      <w:pPr>
-        <w:pStyle w:val="1"/>
-      </w:pPr>
-      <w:bookmarkStart w:id="4" w:name="_Toc24754244"/>
-      <w:r>
-        <w:rPr>
-          <w:rFonts w:hint="eastAsia"/>
-        </w:rPr>
-        <w:t>注意事项</w:t>
-      </w:r>
-      <w:bookmarkEnd w:id="4"/>
-    </w:p>
-    <w:p>
-      <w:pPr>
-        <w:pStyle w:val="2"/>
-        <w:numPr>
-          <w:ilvl w:val="0"/>
-          <w:numId w:val="13"/>
-        </w:numPr>
-      </w:pPr>
-      <w:bookmarkStart w:id="5" w:name="_Toc24754245"/>
-      <w:r>
-        <w:rPr>
-          <w:rFonts w:hint="eastAsia"/>
-        </w:rPr>
-        <w:t>图片</w:t>
-      </w:r>
-      <w:r>
-        <w:rPr>
-          <w:rFonts w:hint="eastAsia"/>
-        </w:rPr>
-        <w:t>资源</w:t>
-      </w:r>
-      <w:r>
-        <w:rPr>
-          <w:rFonts w:hint="eastAsia"/>
-        </w:rPr>
-        <w:t>的注意事项</w:t>
-      </w:r>
-      <w:bookmarkEnd w:id="5"/>
-    </w:p>
-    <w:p>
-      <w:pPr>
-        <w:pStyle w:val="3"/>
-      </w:pPr>
-      <w:bookmarkStart w:id="6" w:name="_Toc24754246"/>
-      <w:r>
-        <w:rPr>
-          <w:rFonts w:hint="eastAsia"/>
-        </w:rPr>
-        <w:t>图片</w:t>
-      </w:r>
-      <w:r>
-        <w:rPr>
-          <w:rFonts w:hint="eastAsia"/>
-        </w:rPr>
-        <w:t>的</w:t>
-      </w:r>
-      <w:r>
-        <w:rPr>
-          <w:rFonts w:hint="eastAsia"/>
-        </w:rPr>
-        <w:t>位置</w:t>
-      </w:r>
-      <w:bookmarkEnd w:id="6"/>
-    </w:p>
-    <w:p>
-      <w:pPr>
-        <w:ind w:firstLineChars="354" w:firstLine="850"/>
-      </w:pPr>
-      <w:r>
-        <w:rPr>
-          <w:rFonts w:hint="eastAsia"/>
-          <w:b/>
-          <w:bCs/>
-        </w:rPr>
-        <w:t>图片资源需要和</w:t>
-      </w:r>
-      <w:r>
-        <w:rPr>
-          <w:rFonts w:hint="eastAsia"/>
-          <w:b/>
-          <w:bCs/>
-        </w:rPr>
-        <w:t xml:space="preserve"> .</w:t>
-      </w:r>
-      <w:r>
-        <w:rPr>
-          <w:rFonts w:hint="eastAsia"/>
-          <w:b/>
-          <w:bCs/>
-        </w:rPr>
-        <w:t>tps</w:t>
-      </w:r>
-      <w:r>
-        <w:rPr>
-          <w:rFonts w:hint="eastAsia"/>
-          <w:b/>
-          <w:bCs/>
-        </w:rPr>
-        <w:t>文件在同一目录中。</w:t>
-      </w:r>
-      <w:r>
-        <w:rPr>
-          <w:rFonts w:hint="eastAsia"/>
-        </w:rPr>
-        <w:t>新添加的图片需要复制到</w:t>
-      </w:r>
-      <w:r>
-        <w:rPr>
-          <w:rFonts w:hint="eastAsia"/>
-        </w:rPr>
-        <w:t xml:space="preserve"> .</w:t>
-      </w:r>
-      <w:r>
-        <w:rPr>
-          <w:rFonts w:hint="eastAsia"/>
-        </w:rPr>
-        <w:t>tps</w:t>
-      </w:r>
-      <w:r>
-        <w:rPr>
-          <w:rFonts w:hint="eastAsia"/>
-        </w:rPr>
-        <w:t>文件所在的目录中，再修改图集。</w:t>
-      </w:r>
-      <w:r>
-        <w:rPr>
-          <w:rFonts w:hint="eastAsia"/>
-        </w:rPr>
-        <w:t>如果不在同一目录，其他人通过</w:t>
-      </w:r>
-      <w:r>
-        <w:rPr>
-          <w:rFonts w:hint="eastAsia"/>
-        </w:rPr>
-        <w:t>G</w:t>
-      </w:r>
-      <w:r>
-        <w:t>IT</w:t>
-      </w:r>
-      <w:r>
-        <w:rPr>
-          <w:rFonts w:hint="eastAsia"/>
-        </w:rPr>
-        <w:t>下载资源后会导致</w:t>
-      </w:r>
-      <w:r>
-        <w:rPr>
-          <w:rFonts w:hint="eastAsia"/>
-        </w:rPr>
-        <w:t xml:space="preserve"> .</w:t>
-      </w:r>
-      <w:r>
-        <w:rPr>
-          <w:rFonts w:hint="eastAsia"/>
-        </w:rPr>
-        <w:t>tps</w:t>
-      </w:r>
-      <w:r>
-        <w:rPr>
-          <w:rFonts w:hint="eastAsia"/>
-        </w:rPr>
-        <w:t>文件中</w:t>
-      </w:r>
-      <w:r>
-        <w:rPr>
-          <w:rFonts w:hint="eastAsia"/>
-        </w:rPr>
-        <w:t>图片丢失。</w:t>
-      </w:r>
-    </w:p>
-    <w:p>
-      <w:pPr>
-        <w:pStyle w:val="3"/>
-      </w:pPr>
-      <w:bookmarkStart w:id="7" w:name="_Toc24754247"/>
-      <w:r>
-        <w:rPr>
-          <w:rFonts w:hint="eastAsia"/>
-        </w:rPr>
-        <w:t>删除图片</w:t>
-      </w:r>
-      <w:bookmarkEnd w:id="7"/>
-    </w:p>
-    <w:p>
-      <w:pPr>
-        <w:ind w:firstLineChars="354" w:firstLine="850"/>
-      </w:pPr>
-      <w:r>
-        <w:rPr>
-          <w:rFonts w:hint="eastAsia"/>
-        </w:rPr>
-        <w:t>及时删除不需要的图片资源</w:t>
-      </w:r>
-      <w:r>
-        <w:rPr>
-          <w:rFonts w:hint="eastAsia"/>
-        </w:rPr>
-        <w:t>，</w:t>
-      </w:r>
-      <w:r>
-        <w:rPr>
-          <w:rFonts w:hint="eastAsia"/>
-        </w:rPr>
-        <w:t>图片删除后需要在</w:t>
-      </w:r>
-      <w:r>
-        <w:rPr>
-          <w:rFonts w:hint="eastAsia"/>
-        </w:rPr>
-        <w:t xml:space="preserve"> .</w:t>
-      </w:r>
-      <w:r>
-        <w:t xml:space="preserve">tps </w:t>
-      </w:r>
-      <w:r>
-        <w:rPr>
-          <w:rFonts w:hint="eastAsia"/>
-        </w:rPr>
-        <w:t>文件中</w:t>
-      </w:r>
-      <w:r>
-        <w:rPr>
-          <w:rFonts w:hint="eastAsia"/>
-        </w:rPr>
-        <w:t>同步删除相应的资源。保证资源目录整洁</w:t>
-      </w:r>
-      <w:r>
-        <w:rPr>
-          <w:rFonts w:hint="eastAsia"/>
-        </w:rPr>
-        <w:t>，方便维护。目录中所有的资源都是需要加入到图集中的，不能多也不能少。</w:t>
-      </w:r>
-    </w:p>
-    <w:p>
-      <w:pPr>
-        <w:pStyle w:val="2"/>
-      </w:pPr>
-      <w:bookmarkStart w:id="8" w:name="_Toc24754248"/>
-      <w:r>
-        <w:rPr>
-          <w:rFonts w:hint="eastAsia"/>
-        </w:rPr>
-        <w:lastRenderedPageBreak/>
-        <w:t>Unity</w:t>
-      </w:r>
-      <w:r>
-        <w:rPr>
-          <w:rFonts w:hint="eastAsia"/>
-        </w:rPr>
-        <w:t>中预制体保存</w:t>
-      </w:r>
-      <w:bookmarkEnd w:id="8"/>
-    </w:p>
-    <w:p>
-      <w:pPr>
-        <w:ind w:firstLineChars="354" w:firstLine="850"/>
-        <w:rPr>
-          <w:b/>
-          <w:bCs/>
-          <w:color w:val="FF0000"/>
-        </w:rPr>
-      </w:pPr>
-      <w:r>
-        <w:rPr>
-          <w:rFonts w:hint="eastAsia"/>
-          <w:b/>
-          <w:bCs/>
-        </w:rPr>
-        <w:t>在</w:t>
-      </w:r>
-      <w:r>
-        <w:rPr>
-          <w:rFonts w:hint="eastAsia"/>
-          <w:b/>
-          <w:bCs/>
-        </w:rPr>
-        <w:t>unity</w:t>
-      </w:r>
-      <w:r>
-        <w:rPr>
-          <w:rFonts w:hint="eastAsia"/>
-          <w:b/>
-          <w:bCs/>
-        </w:rPr>
-        <w:t>中修改图集后一定要执行</w:t>
-      </w:r>
-      <w:r>
-        <w:rPr>
-          <w:rFonts w:hint="eastAsia"/>
-          <w:b/>
-          <w:bCs/>
-        </w:rPr>
-        <w:t xml:space="preserve"> </w:t>
-      </w:r>
-      <w:r>
-        <w:rPr>
-          <w:b/>
-          <w:bCs/>
-        </w:rPr>
-        <w:t>S</w:t>
-      </w:r>
-      <w:r>
-        <w:rPr>
-          <w:rFonts w:hint="eastAsia"/>
-          <w:b/>
-          <w:bCs/>
-        </w:rPr>
-        <w:t>ave</w:t>
-      </w:r>
-      <w:r>
-        <w:rPr>
-          <w:b/>
-          <w:bCs/>
-        </w:rPr>
-        <w:t xml:space="preserve"> Project</w:t>
-      </w:r>
-      <w:r>
-        <w:rPr>
-          <w:rFonts w:hint="eastAsia"/>
-          <w:b/>
-          <w:bCs/>
-        </w:rPr>
-        <w:t>。</w:t>
-      </w:r>
-      <w:r>
-        <w:rPr>
-          <w:rFonts w:hint="eastAsia"/>
-        </w:rPr>
-        <w:t>如果遗漏</w:t>
-      </w:r>
-      <w:r>
-        <w:rPr>
-          <w:rFonts w:hint="eastAsia"/>
-        </w:rPr>
-        <w:t>会导致</w:t>
-      </w:r>
-      <w:r>
-        <w:rPr>
-          <w:rFonts w:hint="eastAsia"/>
-        </w:rPr>
-        <w:t>prefab</w:t>
-      </w:r>
-      <w:r>
-        <w:rPr>
-          <w:rFonts w:hint="eastAsia"/>
-        </w:rPr>
-        <w:t>不修改，无法</w:t>
-      </w:r>
-      <w:r>
-        <w:rPr>
-          <w:rFonts w:hint="eastAsia"/>
-        </w:rPr>
-        <w:t>提交的</w:t>
-      </w:r>
-      <w:r>
-        <w:rPr>
-          <w:rFonts w:hint="eastAsia"/>
-        </w:rPr>
-        <w:t>git</w:t>
-      </w:r>
-      <w:r>
-        <w:rPr>
-          <w:rFonts w:hint="eastAsia"/>
-        </w:rPr>
-        <w:t>上。</w:t>
-      </w:r>
-    </w:p>
-    <w:p>
-      <w:pPr>
-        <w:pStyle w:val="1"/>
-      </w:pPr>
-      <w:bookmarkStart w:id="9" w:name="_Toc24754249"/>
-      <w:r>
-        <w:rPr>
-          <w:rFonts w:hint="eastAsia"/>
-        </w:rPr>
-        <w:t>常见问题</w:t>
-      </w:r>
-      <w:bookmarkEnd w:id="9"/>
-    </w:p>
-    <w:p>
-      <w:pPr>
-        <w:pStyle w:val="2"/>
-        <w:numPr>
-          <w:ilvl w:val="0"/>
-          <w:numId w:val="15"/>
-        </w:numPr>
-      </w:pPr>
-      <w:bookmarkStart w:id="10" w:name="_Toc24754250"/>
-      <w:r>
-        <w:rPr>
-          <w:rFonts w:hint="eastAsia"/>
-        </w:rPr>
-        <w:t>Java</w:t>
-      </w:r>
-      <w:r>
-        <w:rPr>
-          <w:rFonts w:hint="eastAsia"/>
-        </w:rPr>
-        <w:t>程序安装</w:t>
-      </w:r>
-      <w:bookmarkEnd w:id="10"/>
-    </w:p>
-    <w:p>
-      <w:pPr>
-        <w:pStyle w:val="2"/>
-      </w:pPr>
-      <w:bookmarkStart w:id="11" w:name="_Toc24754251"/>
-      <w:r>
-        <w:t>J</w:t>
-      </w:r>
-      <w:r>
-        <w:rPr>
-          <w:rFonts w:hint="eastAsia"/>
-        </w:rPr>
-        <w:t>ava</w:t>
-      </w:r>
-      <w:r>
-        <w:rPr>
-          <w:rFonts w:hint="eastAsia"/>
-        </w:rPr>
-        <w:t>环境变量配置</w:t>
-      </w:r>
-      <w:bookmarkEnd w:id="11"/>
-    </w:p>
-    <w:p>
-      <w:pPr>
-        <w:ind w:firstLineChars="202" w:firstLine="485"/>
-      </w:pPr>
-      <w:r>
-        <w:rPr>
-          <w:rFonts w:hint="eastAsia"/>
-        </w:rPr>
-        <w:t>该</w:t>
-      </w:r>
-      <w:r>
-        <w:rPr>
-          <w:rFonts w:hint="eastAsia"/>
-        </w:rPr>
-        <w:t>类型用于处理预制体中固定存在的</w:t>
-      </w:r>
-      <w:r>
-        <w:rPr>
-          <w:rFonts w:hint="eastAsia"/>
-        </w:rPr>
-        <w:t>U</w:t>
-      </w:r>
-      <w:r>
-        <w:t>IP</w:t>
-      </w:r>
-      <w:r>
-        <w:rPr>
-          <w:rFonts w:hint="eastAsia"/>
-        </w:rPr>
-        <w:t>anel</w:t>
-      </w:r>
-      <w:r>
-        <w:rPr>
-          <w:rFonts w:hint="eastAsia"/>
-        </w:rPr>
-        <w:t>组件</w:t>
-      </w:r>
-      <w:r>
-        <w:rPr>
-          <w:rFonts w:hint="eastAsia"/>
-        </w:rPr>
-        <w:t>。选择</w:t>
-      </w:r>
-      <w:r>
-        <w:rPr>
-          <w:rFonts w:hint="eastAsia"/>
-        </w:rPr>
-        <w:t>U</w:t>
-      </w:r>
-      <w:r>
-        <w:t>IP</w:t>
-      </w:r>
-      <w:r>
-        <w:rPr>
-          <w:rFonts w:hint="eastAsia"/>
-        </w:rPr>
-        <w:t>anel</w:t>
-      </w:r>
-      <w:r>
-        <w:rPr>
-          <w:rFonts w:hint="eastAsia"/>
-        </w:rPr>
-        <w:t>类型之后，将预制体中包含</w:t>
-      </w:r>
-      <w:r>
-        <w:rPr>
-          <w:rFonts w:hint="eastAsia"/>
-        </w:rPr>
-        <w:t>U</w:t>
-      </w:r>
-      <w:r>
-        <w:t>IP</w:t>
-      </w:r>
-      <w:r>
-        <w:rPr>
-          <w:rFonts w:hint="eastAsia"/>
-        </w:rPr>
-        <w:t>anel</w:t>
-      </w:r>
-      <w:r>
-        <w:rPr>
-          <w:rFonts w:hint="eastAsia"/>
-        </w:rPr>
-        <w:t>组件的对象拖拽到对应位置即可。</w:t>
-      </w:r>
-      <w:r>
-        <w:rPr>
-          <w:rFonts w:hint="eastAsia"/>
-        </w:rPr>
-        <w:t>设置完成后</w:t>
-      </w:r>
-      <w:r>
-        <w:rPr>
-          <w:rFonts w:hint="eastAsia"/>
-        </w:rPr>
-        <w:t>，系统会在运行时自动修改</w:t>
-      </w:r>
-      <w:r>
-        <w:rPr>
-          <w:rFonts w:hint="eastAsia"/>
-        </w:rPr>
-        <w:t>U</w:t>
-      </w:r>
-      <w:r>
-        <w:t>IP</w:t>
-      </w:r>
-      <w:r>
-        <w:rPr>
-          <w:rFonts w:hint="eastAsia"/>
-        </w:rPr>
-        <w:t>anel</w:t>
-      </w:r>
-      <w:r>
-        <w:rPr>
-          <w:rFonts w:hint="eastAsia"/>
-        </w:rPr>
-        <w:t>组件的</w:t>
-      </w:r>
-      <w:r>
-        <w:rPr>
-          <w:rFonts w:hint="eastAsia"/>
-        </w:rPr>
-        <w:t>S</w:t>
-      </w:r>
-      <w:r>
-        <w:t>ortOrder</w:t>
-      </w:r>
-      <w:r>
-        <w:rPr>
-          <w:rFonts w:hint="eastAsia"/>
-        </w:rPr>
-        <w:t>、</w:t>
-      </w:r>
-      <w:r>
-        <w:rPr>
-          <w:rFonts w:hint="eastAsia"/>
-        </w:rPr>
-        <w:t>Dept</w:t>
-      </w:r>
-      <w:r>
-        <w:t>h</w:t>
-      </w:r>
-      <w:r>
-        <w:rPr>
-          <w:rFonts w:hint="eastAsia"/>
-        </w:rPr>
-        <w:t>属性。</w:t>
+        <w:br w:type="page"/>
       </w:r>
     </w:p>
     <w:sectPr>
@@ -3920,7 +2308,7 @@
 </file>
 
 <file path=customXml/itemProps1.xml><?xml version="1.0" encoding="utf-8"?>
-<ds:datastoreItem xmlns:ds="http://schemas.openxmlformats.org/officeDocument/2006/customXml" ds:itemID="{632516A5-3A7C-4AE6-BFED-EA978AF185A2}">
+<ds:datastoreItem xmlns:ds="http://schemas.openxmlformats.org/officeDocument/2006/customXml" ds:itemID="{BAE20AC3-3B57-490C-A886-C1888ED8548D}">
   <ds:schemaRefs>
     <ds:schemaRef ds:uri="http://schemas.openxmlformats.org/officeDocument/2006/bibliography"/>
   </ds:schemaRefs>
